--- a/Resumenes/Resumen_Sanchez_MourraMichel.docx
+++ b/Resumenes/Resumen_Sanchez_MourraMichel.docx
@@ -1,6 +1,6 @@
 
 <file path=word/document.xml><?xml version="1.0" encoding="utf-8"?>
-<w:document xmlns:wpc="http://schemas.microsoft.com/office/word/2010/wordprocessingCanvas" xmlns:cx="http://schemas.microsoft.com/office/drawing/2014/chartex" xmlns:cx1="http://schemas.microsoft.com/office/drawing/2015/9/8/chartex" xmlns:cx2="http://schemas.microsoft.com/office/drawing/2015/10/21/chartex" xmlns:cx3="http://schemas.microsoft.com/office/drawing/2016/5/9/chartex" xmlns:cx4="http://schemas.microsoft.com/office/drawing/2016/5/10/chartex" xmlns:cx5="http://schemas.microsoft.com/office/drawing/2016/5/11/chartex" xmlns:cx6="http://schemas.microsoft.com/office/drawing/2016/5/12/chartex" xmlns:cx7="http://schemas.microsoft.com/office/drawing/2016/5/13/chartex" xmlns:cx8="http://schemas.microsoft.com/office/drawing/2016/5/14/chartex" xmlns:mc="http://schemas.openxmlformats.org/markup-compatibility/2006" xmlns:aink="http://schemas.microsoft.com/office/drawing/2016/ink" xmlns:am3d="http://schemas.microsoft.com/office/drawing/2017/model3d" xmlns:o="urn:schemas-microsoft-com:office:office" xmlns:r="http://schemas.openxmlformats.org/officeDocument/2006/relationships" xmlns:m="http://schemas.openxmlformats.org/officeDocument/2006/math" xmlns:v="urn:schemas-microsoft-com:vml" xmlns:wp14="http://schemas.microsoft.com/office/word/2010/wordprocessingDrawing" xmlns:wp="http://schemas.openxmlformats.org/drawingml/2006/wordprocessingDrawing" xmlns:w10="urn:schemas-microsoft-com:office:word" xmlns:w="http://schemas.openxmlformats.org/wordprocessingml/2006/main" xmlns:w14="http://schemas.microsoft.com/office/word/2010/wordml" xmlns:w15="http://schemas.microsoft.com/office/word/2012/wordml" xmlns:w16cex="http://schemas.microsoft.com/office/word/2018/wordml/cex" xmlns:w16cid="http://schemas.microsoft.com/office/word/2016/wordml/cid" xmlns:w16="http://schemas.microsoft.com/office/word/2018/wordml" xmlns:w16sdtdh="http://schemas.microsoft.com/office/word/2020/wordml/sdtdatahash" xmlns:w16se="http://schemas.microsoft.com/office/word/2015/wordml/symex" xmlns:wpg="http://schemas.microsoft.com/office/word/2010/wordprocessingGroup" xmlns:wpi="http://schemas.microsoft.com/office/word/2010/wordprocessingInk" xmlns:wne="http://schemas.microsoft.com/office/word/2006/wordml" xmlns:wps="http://schemas.microsoft.com/office/word/2010/wordprocessingShape" mc:Ignorable="w14 w15 w16se w16cid w16 w16cex w16sdtdh wp14">
+<w:document xmlns:wpc="http://schemas.microsoft.com/office/word/2010/wordprocessingCanvas" xmlns:cx="http://schemas.microsoft.com/office/drawing/2014/chartex" xmlns:cx1="http://schemas.microsoft.com/office/drawing/2015/9/8/chartex" xmlns:cx2="http://schemas.microsoft.com/office/drawing/2015/10/21/chartex" xmlns:cx3="http://schemas.microsoft.com/office/drawing/2016/5/9/chartex" xmlns:cx4="http://schemas.microsoft.com/office/drawing/2016/5/10/chartex" xmlns:cx5="http://schemas.microsoft.com/office/drawing/2016/5/11/chartex" xmlns:cx6="http://schemas.microsoft.com/office/drawing/2016/5/12/chartex" xmlns:cx7="http://schemas.microsoft.com/office/drawing/2016/5/13/chartex" xmlns:cx8="http://schemas.microsoft.com/office/drawing/2016/5/14/chartex" xmlns:mc="http://schemas.openxmlformats.org/markup-compatibility/2006" xmlns:aink="http://schemas.microsoft.com/office/drawing/2016/ink" xmlns:am3d="http://schemas.microsoft.com/office/drawing/2017/model3d" xmlns:o="urn:schemas-microsoft-com:office:office" xmlns:r="http://schemas.openxmlformats.org/officeDocument/2006/relationships" xmlns:m="http://schemas.openxmlformats.org/officeDocument/2006/math" xmlns:v="urn:schemas-microsoft-com:vml" xmlns:wp14="http://schemas.microsoft.com/office/word/2010/wordprocessingDrawing" xmlns:wp="http://schemas.openxmlformats.org/drawingml/2006/wordprocessingDrawing" xmlns:w10="urn:schemas-microsoft-com:office:word" xmlns:w="http://schemas.openxmlformats.org/wordprocessingml/2006/main" xmlns:w14="http://schemas.microsoft.com/office/word/2010/wordml" xmlns:w15="http://schemas.microsoft.com/office/word/2012/wordml" xmlns:w16cex="http://schemas.microsoft.com/office/word/2018/wordml/cex" xmlns:w16cid="http://schemas.microsoft.com/office/word/2016/wordml/cid" xmlns:w16="http://schemas.microsoft.com/office/word/2018/wordml" xmlns:w16se="http://schemas.microsoft.com/office/word/2015/wordml/symex" xmlns:wpg="http://schemas.microsoft.com/office/word/2010/wordprocessingGroup" xmlns:wpi="http://schemas.microsoft.com/office/word/2010/wordprocessingInk" xmlns:wne="http://schemas.microsoft.com/office/word/2006/wordml" xmlns:wps="http://schemas.microsoft.com/office/word/2010/wordprocessingShape" mc:Ignorable="w14 w15 w16se w16cid w16 w16cex wp14">
   <w:body>
     <w:p>
       <w:r>
@@ -138,7 +138,7 @@
               </wp:anchor>
             </w:drawing>
           </mc:Choice>
-          <mc:Fallback>
+          <mc:Fallback xmlns:w16sdtdh="http://schemas.microsoft.com/office/word/2020/wordml/sdtdatahash">
             <w:pict>
               <v:oval w14:anchorId="49BABA80" id="Elipse 1" o:spid="_x0000_s1026" style="position:absolute;margin-left:421.1pt;margin-top:-5.25pt;width:51pt;height:49.5pt;z-index:251666432;visibility:visible;mso-wrap-style:square;mso-width-percent:0;mso-height-percent:0;mso-wrap-distance-left:9pt;mso-wrap-distance-top:0;mso-wrap-distance-right:9pt;mso-wrap-distance-bottom:0;mso-position-horizontal:absolute;mso-position-horizontal-relative:margin;mso-position-vertical:absolute;mso-position-vertical-relative:text;mso-width-percent:0;mso-height-percent:0;mso-width-relative:margin;mso-height-relative:margin;v-text-anchor:middle" o:gfxdata="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" fillcolor="#d788e4" strokecolor="#d788e4" strokeweight="1pt">
                 <v:stroke joinstyle="miter"/>
@@ -210,7 +210,7 @@
               </wp:anchor>
             </w:drawing>
           </mc:Choice>
-          <mc:Fallback>
+          <mc:Fallback xmlns:w16sdtdh="http://schemas.microsoft.com/office/word/2020/wordml/sdtdatahash">
             <w:pict>
               <v:oval w14:anchorId="2B8768DB" id="Elipse 3" o:spid="_x0000_s1026" style="position:absolute;margin-left:396.35pt;margin-top:-31.55pt;width:100.5pt;height:100.5pt;z-index:251663360;visibility:visible;mso-wrap-style:square;mso-width-percent:0;mso-height-percent:0;mso-wrap-distance-left:9pt;mso-wrap-distance-top:0;mso-wrap-distance-right:9pt;mso-wrap-distance-bottom:0;mso-position-horizontal:absolute;mso-position-horizontal-relative:text;mso-position-vertical:absolute;mso-position-vertical-relative:text;mso-width-percent:0;mso-height-percent:0;mso-width-relative:margin;mso-height-relative:margin;v-text-anchor:middle" o:gfxdata="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" fillcolor="#6a1b9a" strokecolor="#6a1b9a" strokeweight="1pt">
                 <v:stroke joinstyle="miter"/>
@@ -294,7 +294,7 @@
               </wp:anchor>
             </w:drawing>
           </mc:Choice>
-          <mc:Fallback>
+          <mc:Fallback xmlns:w16sdtdh="http://schemas.microsoft.com/office/word/2020/wordml/sdtdatahash">
             <w:pict>
               <v:oval w14:anchorId="23EF8C2A" id="Elipse 7" o:spid="_x0000_s1026" style="position:absolute;margin-left:411.35pt;margin-top:-15.05pt;width:71.25pt;height:69pt;z-index:251664384;visibility:visible;mso-wrap-style:square;mso-width-percent:0;mso-height-percent:0;mso-wrap-distance-left:9pt;mso-wrap-distance-top:0;mso-wrap-distance-right:9pt;mso-wrap-distance-bottom:0;mso-position-horizontal:absolute;mso-position-horizontal-relative:text;mso-position-vertical:absolute;mso-position-vertical-relative:text;mso-width-percent:0;mso-height-percent:0;mso-width-relative:margin;mso-height-relative:margin;v-text-anchor:middle" o:gfxdata="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" fillcolor="#9ce37d" strokecolor="#9ce37d" strokeweight="1pt">
                 <v:stroke joinstyle="miter"/>
@@ -476,12 +476,12 @@
               </wp:anchor>
             </w:drawing>
           </mc:Choice>
-          <mc:Fallback>
+          <mc:Fallback xmlns:w16sdtdh="http://schemas.microsoft.com/office/word/2020/wordml/sdtdatahash">
             <w:pict>
-              <v:group w14:anchorId="6C37C9E1" id="Grupo 14" o:spid="_x0000_s1026" style="position:absolute;margin-left:456.15pt;margin-top:42.7pt;width:20.9pt;height:649.85pt;z-index:251661312;mso-position-horizontal-relative:margin" coordsize="2655,82532" o:gfxdata="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">
-                <v:rect id="Rectángulo 9" o:spid="_x0000_s1027" style="position:absolute;left:-37096;top:38151;width:76803;height:854;rotation:-90;visibility:visible;mso-wrap-style:square;v-text-anchor:middle" o:gfxdata="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" fillcolor="#9ce37d" strokecolor="#9ce37d" strokeweight="1pt"/>
-                <v:rect id="Rectángulo 10" o:spid="_x0000_s1028" style="position:absolute;left:-35545;top:35545;width:71943;height:854;rotation:-90;visibility:visible;mso-wrap-style:square;v-text-anchor:middle" o:gfxdata="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" fillcolor="#d788e4" strokecolor="#d788e4" strokeweight="1pt"/>
-                <v:rect id="Rectángulo 8" o:spid="_x0000_s1029" style="position:absolute;left:-39008;top:40869;width:82472;height:854;rotation:-90;visibility:visible;mso-wrap-style:square;v-text-anchor:middle" o:gfxdata="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" fillcolor="#6a1b9a" strokecolor="#6a1b9a" strokeweight="1pt"/>
+              <v:group w14:anchorId="6C37C9E1" id="Grupo 14" o:spid="_x0000_s1026" style="position:absolute;margin-left:456.15pt;margin-top:42.7pt;width:20.9pt;height:649.85pt;z-index:251661312;mso-position-horizontal-relative:margin" coordsize="2655,82532" o:gfxdata="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">
+                <v:rect id="Rectángulo 9" o:spid="_x0000_s1027" style="position:absolute;left:-37096;top:38151;width:76803;height:854;rotation:-90;visibility:visible;mso-wrap-style:square;v-text-anchor:middle" o:gfxdata="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" fillcolor="#9ce37d" strokecolor="#9ce37d" strokeweight="1pt"/>
+                <v:rect id="Rectángulo 10" o:spid="_x0000_s1028" style="position:absolute;left:-35545;top:35545;width:71943;height:854;rotation:-90;visibility:visible;mso-wrap-style:square;v-text-anchor:middle" o:gfxdata="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" fillcolor="#d788e4" strokecolor="#d788e4" strokeweight="1pt"/>
+                <v:rect id="Rectángulo 8" o:spid="_x0000_s1029" style="position:absolute;left:-39008;top:40869;width:82472;height:854;rotation:-90;visibility:visible;mso-wrap-style:square;v-text-anchor:middle" o:gfxdata="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" fillcolor="#6a1b9a" strokecolor="#6a1b9a" strokeweight="1pt"/>
                 <w10:wrap anchorx="margin"/>
               </v:group>
             </w:pict>
@@ -661,7 +661,7 @@
               </wp:anchor>
             </w:drawing>
           </mc:Choice>
-          <mc:Fallback>
+          <mc:Fallback xmlns:w16sdtdh="http://schemas.microsoft.com/office/word/2020/wordml/sdtdatahash">
             <w:pict>
               <v:group w14:anchorId="537B2103" id="Grupo 15" o:spid="_x0000_s1026" style="position:absolute;margin-left:-49.6pt;margin-top:5pt;width:458.25pt;height:19.5pt;z-index:251659264;mso-position-horizontal-relative:margin" coordsize="58197,2476" o:gfxdata="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">
                 <v:rect id="Rectángulo 6" o:spid="_x0000_s1027" style="position:absolute;top:1714;width:58197;height:762;visibility:visible;mso-wrap-style:square;v-text-anchor:middle" o:gfxdata="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" fillcolor="#6a1b9a" strokecolor="#6a1b9a" strokeweight="1pt"/>
@@ -1216,7 +1216,7 @@
           <w:sz w:val="24"/>
           <w:szCs w:val="24"/>
         </w:rPr>
-        <w:t>para dar origen a los seres vivos, obtener la secuencia del genoma de los organismos se ha vuelto el objetivo de la ciencia hoy en dia.</w:t>
+        <w:t>para dar origen a los seres vivos, obtener el genoma de los organismos se ha vuelto el objetivo de la ciencia hoy en dia.</w:t>
       </w:r>
       <w:r>
         <w:rPr>
@@ -1234,16 +1234,367 @@
           <w:sz w:val="24"/>
           <w:szCs w:val="24"/>
         </w:rPr>
-        <w:t>Por este motivo, en la decada de los 70s el cientifico Friederich Sanger</w:t>
-      </w:r>
-      <w:r>
-        <w:rPr>
-          <w:rFonts w:ascii="Verdana" w:hAnsi="Verdana"/>
-          <w:color w:val="6A1B9A"/>
-          <w:sz w:val="24"/>
-          <w:szCs w:val="24"/>
-        </w:rPr>
-        <w:t xml:space="preserve"> se dispuso ha crear un metodo capaz de obtener dicha secuencia por medio de geles de agarosa que clasificaran los fragmentos de ADN de acuerdo a la base que incorporaran. A pesar de que este metodo era efectivo, el tiempo que tomaba llevarlo a cabo era demasiado largo, es por esto que con el pasar de los años se fueron desarrollando tecnologías automatizadas que se conocieron como secuenciadores de segunda generación.</w:t>
+        <w:t>Por este motivo, en la decada de los 70</w:t>
+      </w:r>
+      <w:r>
+        <w:rPr>
+          <w:rFonts w:ascii="Verdana" w:hAnsi="Verdana"/>
+          <w:color w:val="6A1B9A"/>
+          <w:sz w:val="24"/>
+          <w:szCs w:val="24"/>
+        </w:rPr>
+        <w:t>’</w:t>
+      </w:r>
+      <w:r>
+        <w:rPr>
+          <w:rFonts w:ascii="Verdana" w:hAnsi="Verdana"/>
+          <w:color w:val="6A1B9A"/>
+          <w:sz w:val="24"/>
+          <w:szCs w:val="24"/>
+        </w:rPr>
+        <w:t>s el cient</w:t>
+      </w:r>
+      <w:r>
+        <w:rPr>
+          <w:rFonts w:ascii="Verdana" w:hAnsi="Verdana"/>
+          <w:color w:val="6A1B9A"/>
+          <w:sz w:val="24"/>
+          <w:szCs w:val="24"/>
+        </w:rPr>
+        <w:t>í</w:t>
+      </w:r>
+      <w:r>
+        <w:rPr>
+          <w:rFonts w:ascii="Verdana" w:hAnsi="Verdana"/>
+          <w:color w:val="6A1B9A"/>
+          <w:sz w:val="24"/>
+          <w:szCs w:val="24"/>
+        </w:rPr>
+        <w:t>fico Friederich Sanger</w:t>
+      </w:r>
+      <w:r>
+        <w:rPr>
+          <w:rFonts w:ascii="Verdana" w:hAnsi="Verdana"/>
+          <w:color w:val="6A1B9A"/>
+          <w:sz w:val="24"/>
+          <w:szCs w:val="24"/>
+        </w:rPr>
+        <w:t xml:space="preserve"> se dispuso a crear un m</w:t>
+      </w:r>
+      <w:r>
+        <w:rPr>
+          <w:rFonts w:ascii="Verdana" w:hAnsi="Verdana"/>
+          <w:color w:val="6A1B9A"/>
+          <w:sz w:val="24"/>
+          <w:szCs w:val="24"/>
+        </w:rPr>
+        <w:t>é</w:t>
+      </w:r>
+      <w:r>
+        <w:rPr>
+          <w:rFonts w:ascii="Verdana" w:hAnsi="Verdana"/>
+          <w:color w:val="6A1B9A"/>
+          <w:sz w:val="24"/>
+          <w:szCs w:val="24"/>
+        </w:rPr>
+        <w:t>todo capaz de</w:t>
+      </w:r>
+      <w:r>
+        <w:rPr>
+          <w:rFonts w:ascii="Verdana" w:hAnsi="Verdana"/>
+          <w:color w:val="6A1B9A"/>
+          <w:sz w:val="24"/>
+          <w:szCs w:val="24"/>
+        </w:rPr>
+        <w:t xml:space="preserve"> capturar</w:t>
+      </w:r>
+      <w:r>
+        <w:rPr>
+          <w:rFonts w:ascii="Verdana" w:hAnsi="Verdana"/>
+          <w:color w:val="6A1B9A"/>
+          <w:sz w:val="24"/>
+          <w:szCs w:val="24"/>
+        </w:rPr>
+        <w:t xml:space="preserve"> </w:t>
+      </w:r>
+      <w:r>
+        <w:rPr>
+          <w:rFonts w:ascii="Verdana" w:hAnsi="Verdana"/>
+          <w:color w:val="6A1B9A"/>
+          <w:sz w:val="24"/>
+          <w:szCs w:val="24"/>
+        </w:rPr>
+        <w:t>la</w:t>
+      </w:r>
+      <w:r>
+        <w:rPr>
+          <w:rFonts w:ascii="Verdana" w:hAnsi="Verdana"/>
+          <w:color w:val="6A1B9A"/>
+          <w:sz w:val="24"/>
+          <w:szCs w:val="24"/>
+        </w:rPr>
+        <w:t xml:space="preserve"> secuencia </w:t>
+      </w:r>
+      <w:r>
+        <w:rPr>
+          <w:rFonts w:ascii="Verdana" w:hAnsi="Verdana"/>
+          <w:color w:val="6A1B9A"/>
+          <w:sz w:val="24"/>
+          <w:szCs w:val="24"/>
+        </w:rPr>
+        <w:t xml:space="preserve">de nucleótidos </w:t>
+      </w:r>
+      <w:r>
+        <w:rPr>
+          <w:rFonts w:ascii="Verdana" w:hAnsi="Verdana"/>
+          <w:color w:val="6A1B9A"/>
+          <w:sz w:val="24"/>
+          <w:szCs w:val="24"/>
+        </w:rPr>
+        <w:t>por medio de geles de agarosa</w:t>
+      </w:r>
+      <w:r>
+        <w:rPr>
+          <w:rFonts w:ascii="Verdana" w:hAnsi="Verdana"/>
+          <w:color w:val="6A1B9A"/>
+          <w:sz w:val="24"/>
+          <w:szCs w:val="24"/>
+        </w:rPr>
+        <w:t>. Este proceso</w:t>
+      </w:r>
+      <w:r>
+        <w:rPr>
+          <w:rFonts w:ascii="Verdana" w:hAnsi="Verdana"/>
+          <w:color w:val="6A1B9A"/>
+          <w:sz w:val="24"/>
+          <w:szCs w:val="24"/>
+        </w:rPr>
+        <w:t xml:space="preserve"> </w:t>
+      </w:r>
+      <w:r>
+        <w:rPr>
+          <w:rFonts w:ascii="Verdana" w:hAnsi="Verdana"/>
+          <w:color w:val="6A1B9A"/>
+          <w:sz w:val="24"/>
+          <w:szCs w:val="24"/>
+        </w:rPr>
+        <w:t xml:space="preserve">es capaz de </w:t>
+      </w:r>
+      <w:r>
+        <w:rPr>
+          <w:rFonts w:ascii="Verdana" w:hAnsi="Verdana"/>
+          <w:color w:val="6A1B9A"/>
+          <w:sz w:val="24"/>
+          <w:szCs w:val="24"/>
+        </w:rPr>
+        <w:t>clasifica</w:t>
+      </w:r>
+      <w:r>
+        <w:rPr>
+          <w:rFonts w:ascii="Verdana" w:hAnsi="Verdana"/>
+          <w:color w:val="6A1B9A"/>
+          <w:sz w:val="24"/>
+          <w:szCs w:val="24"/>
+        </w:rPr>
+        <w:t>r</w:t>
+      </w:r>
+      <w:r>
+        <w:rPr>
+          <w:rFonts w:ascii="Verdana" w:hAnsi="Verdana"/>
+          <w:color w:val="6A1B9A"/>
+          <w:sz w:val="24"/>
+          <w:szCs w:val="24"/>
+        </w:rPr>
+        <w:t xml:space="preserve"> los fragmentos de ADN </w:t>
+      </w:r>
+      <w:r>
+        <w:rPr>
+          <w:rFonts w:ascii="Verdana" w:hAnsi="Verdana"/>
+          <w:color w:val="6A1B9A"/>
+          <w:sz w:val="24"/>
+          <w:szCs w:val="24"/>
+        </w:rPr>
+        <w:t>de acuerdo con el</w:t>
+      </w:r>
+      <w:r>
+        <w:rPr>
+          <w:rFonts w:ascii="Verdana" w:hAnsi="Verdana"/>
+          <w:color w:val="6A1B9A"/>
+          <w:sz w:val="24"/>
+          <w:szCs w:val="24"/>
+        </w:rPr>
+        <w:t xml:space="preserve"> tamaño molecular de la base que incorporan</w:t>
+      </w:r>
+      <w:r>
+        <w:rPr>
+          <w:rFonts w:ascii="Verdana" w:hAnsi="Verdana"/>
+          <w:color w:val="6A1B9A"/>
+          <w:sz w:val="24"/>
+          <w:szCs w:val="24"/>
+        </w:rPr>
+        <w:t>.</w:t>
+      </w:r>
+      <w:r>
+        <w:rPr>
+          <w:rFonts w:ascii="Verdana" w:hAnsi="Verdana"/>
+          <w:color w:val="6A1B9A"/>
+          <w:sz w:val="24"/>
+          <w:szCs w:val="24"/>
+        </w:rPr>
+        <w:t xml:space="preserve"> No obstante</w:t>
+      </w:r>
+      <w:r>
+        <w:rPr>
+          <w:rFonts w:ascii="Verdana" w:hAnsi="Verdana"/>
+          <w:color w:val="6A1B9A"/>
+          <w:sz w:val="24"/>
+          <w:szCs w:val="24"/>
+        </w:rPr>
+        <w:t xml:space="preserve">, el tiempo que tomaba llevar a cabo </w:t>
+      </w:r>
+      <w:r>
+        <w:rPr>
+          <w:rFonts w:ascii="Verdana" w:hAnsi="Verdana"/>
+          <w:color w:val="6A1B9A"/>
+          <w:sz w:val="24"/>
+          <w:szCs w:val="24"/>
+        </w:rPr>
+        <w:t xml:space="preserve">esta técnica </w:t>
+      </w:r>
+      <w:r>
+        <w:rPr>
+          <w:rFonts w:ascii="Verdana" w:hAnsi="Verdana"/>
+          <w:color w:val="6A1B9A"/>
+          <w:sz w:val="24"/>
+          <w:szCs w:val="24"/>
+        </w:rPr>
+        <w:t>era demasiado largo</w:t>
+      </w:r>
+      <w:r>
+        <w:rPr>
+          <w:rFonts w:ascii="Verdana" w:hAnsi="Verdana"/>
+          <w:color w:val="6A1B9A"/>
+          <w:sz w:val="24"/>
+          <w:szCs w:val="24"/>
+        </w:rPr>
+        <w:t>.</w:t>
+      </w:r>
+      <w:r>
+        <w:rPr>
+          <w:rFonts w:ascii="Verdana" w:hAnsi="Verdana"/>
+          <w:color w:val="6A1B9A"/>
+          <w:sz w:val="24"/>
+          <w:szCs w:val="24"/>
+        </w:rPr>
+        <w:t xml:space="preserve"> </w:t>
+      </w:r>
+      <w:r>
+        <w:rPr>
+          <w:rFonts w:ascii="Verdana" w:hAnsi="Verdana"/>
+          <w:color w:val="6A1B9A"/>
+          <w:sz w:val="24"/>
+          <w:szCs w:val="24"/>
+        </w:rPr>
+        <w:t>P</w:t>
+      </w:r>
+      <w:r>
+        <w:rPr>
+          <w:rFonts w:ascii="Verdana" w:hAnsi="Verdana"/>
+          <w:color w:val="6A1B9A"/>
+          <w:sz w:val="24"/>
+          <w:szCs w:val="24"/>
+        </w:rPr>
+        <w:t xml:space="preserve">or esta razón es que </w:t>
+      </w:r>
+      <w:r>
+        <w:rPr>
+          <w:rFonts w:ascii="Verdana" w:hAnsi="Verdana"/>
+          <w:color w:val="6A1B9A"/>
+          <w:sz w:val="24"/>
+          <w:szCs w:val="24"/>
+        </w:rPr>
+        <w:t>con el pasar de los años se desarrolla</w:t>
+      </w:r>
+      <w:r>
+        <w:rPr>
+          <w:rFonts w:ascii="Verdana" w:hAnsi="Verdana"/>
+          <w:color w:val="6A1B9A"/>
+          <w:sz w:val="24"/>
+          <w:szCs w:val="24"/>
+        </w:rPr>
+        <w:t>ron</w:t>
+      </w:r>
+      <w:r>
+        <w:rPr>
+          <w:rFonts w:ascii="Verdana" w:hAnsi="Verdana"/>
+          <w:color w:val="6A1B9A"/>
+          <w:sz w:val="24"/>
+          <w:szCs w:val="24"/>
+        </w:rPr>
+        <w:t xml:space="preserve"> tecnologías automatizadas que </w:t>
+      </w:r>
+      <w:r>
+        <w:rPr>
+          <w:rFonts w:ascii="Verdana" w:hAnsi="Verdana"/>
+          <w:color w:val="6A1B9A"/>
+          <w:sz w:val="24"/>
+          <w:szCs w:val="24"/>
+        </w:rPr>
+        <w:t>actualmente</w:t>
+      </w:r>
+      <w:r>
+        <w:rPr>
+          <w:rFonts w:ascii="Verdana" w:hAnsi="Verdana"/>
+          <w:color w:val="6A1B9A"/>
+          <w:sz w:val="24"/>
+          <w:szCs w:val="24"/>
+        </w:rPr>
+        <w:t xml:space="preserve"> </w:t>
+      </w:r>
+      <w:r>
+        <w:rPr>
+          <w:rFonts w:ascii="Verdana" w:hAnsi="Verdana"/>
+          <w:color w:val="6A1B9A"/>
+          <w:sz w:val="24"/>
+          <w:szCs w:val="24"/>
+        </w:rPr>
+        <w:t>se conoc</w:t>
+      </w:r>
+      <w:r>
+        <w:rPr>
+          <w:rFonts w:ascii="Verdana" w:hAnsi="Verdana"/>
+          <w:color w:val="6A1B9A"/>
+          <w:sz w:val="24"/>
+          <w:szCs w:val="24"/>
+        </w:rPr>
+        <w:t>en</w:t>
+      </w:r>
+      <w:r>
+        <w:rPr>
+          <w:rFonts w:ascii="Verdana" w:hAnsi="Verdana"/>
+          <w:color w:val="6A1B9A"/>
+          <w:sz w:val="24"/>
+          <w:szCs w:val="24"/>
+        </w:rPr>
+        <w:t xml:space="preserve"> como secuenciadores de segu</w:t>
+      </w:r>
+      <w:r>
+        <w:rPr>
+          <w:rFonts w:ascii="Verdana" w:hAnsi="Verdana"/>
+          <w:color w:val="6A1B9A"/>
+          <w:sz w:val="24"/>
+          <w:szCs w:val="24"/>
+        </w:rPr>
+        <w:t>nda</w:t>
+      </w:r>
+      <w:r>
+        <w:rPr>
+          <w:rFonts w:ascii="Verdana" w:hAnsi="Verdana"/>
+          <w:color w:val="6A1B9A"/>
+          <w:sz w:val="24"/>
+          <w:szCs w:val="24"/>
+        </w:rPr>
+        <w:t xml:space="preserve"> generación.</w:t>
       </w:r>
     </w:p>
     <w:p>
@@ -1263,16 +1614,114 @@
           <w:sz w:val="24"/>
           <w:szCs w:val="24"/>
         </w:rPr>
-        <w:t xml:space="preserve">Entre estos nuevos aparatos se incluian la pirosecuenciación 454, el modelo ilumina a base de nucleotidos marcados con fluoroforos y </w:t>
-      </w:r>
-      <w:r>
-        <w:rPr>
-          <w:rFonts w:ascii="Verdana" w:hAnsi="Verdana"/>
-          <w:color w:val="6A1B9A"/>
-          <w:sz w:val="24"/>
-          <w:szCs w:val="24"/>
-        </w:rPr>
-        <w:t>ion torrent basado en la medición del cambio de pH al secuenciar.</w:t>
+        <w:t xml:space="preserve">Entre estos nuevos aparatos se incluian la pirosecuenciación </w:t>
+      </w:r>
+      <w:r>
+        <w:rPr>
+          <w:rFonts w:ascii="Verdana" w:hAnsi="Verdana"/>
+          <w:b/>
+          <w:bCs/>
+          <w:color w:val="6A1B9A"/>
+          <w:sz w:val="24"/>
+          <w:szCs w:val="24"/>
+        </w:rPr>
+        <w:t>454</w:t>
+      </w:r>
+      <w:r>
+        <w:rPr>
+          <w:rFonts w:ascii="Verdana" w:hAnsi="Verdana"/>
+          <w:color w:val="6A1B9A"/>
+          <w:sz w:val="24"/>
+          <w:szCs w:val="24"/>
+        </w:rPr>
+        <w:t xml:space="preserve">, el modelo </w:t>
+      </w:r>
+      <w:r>
+        <w:rPr>
+          <w:rFonts w:ascii="Verdana" w:hAnsi="Verdana"/>
+          <w:b/>
+          <w:bCs/>
+          <w:color w:val="6A1B9A"/>
+          <w:sz w:val="24"/>
+          <w:szCs w:val="24"/>
+        </w:rPr>
+        <w:t>ilumina</w:t>
+      </w:r>
+      <w:r>
+        <w:rPr>
+          <w:rFonts w:ascii="Verdana" w:hAnsi="Verdana"/>
+          <w:color w:val="6A1B9A"/>
+          <w:sz w:val="24"/>
+          <w:szCs w:val="24"/>
+        </w:rPr>
+        <w:t xml:space="preserve"> a base de nucle</w:t>
+      </w:r>
+      <w:r>
+        <w:rPr>
+          <w:rFonts w:ascii="Verdana" w:hAnsi="Verdana"/>
+          <w:color w:val="6A1B9A"/>
+          <w:sz w:val="24"/>
+          <w:szCs w:val="24"/>
+        </w:rPr>
+        <w:t>ó</w:t>
+      </w:r>
+      <w:r>
+        <w:rPr>
+          <w:rFonts w:ascii="Verdana" w:hAnsi="Verdana"/>
+          <w:color w:val="6A1B9A"/>
+          <w:sz w:val="24"/>
+          <w:szCs w:val="24"/>
+        </w:rPr>
+        <w:t>tidos marcados con fluoroforos y</w:t>
+      </w:r>
+      <w:r>
+        <w:rPr>
+          <w:rFonts w:ascii="Verdana" w:hAnsi="Verdana"/>
+          <w:color w:val="6A1B9A"/>
+          <w:sz w:val="24"/>
+          <w:szCs w:val="24"/>
+        </w:rPr>
+        <w:t xml:space="preserve"> el sistema</w:t>
+      </w:r>
+      <w:r>
+        <w:rPr>
+          <w:rFonts w:ascii="Verdana" w:hAnsi="Verdana"/>
+          <w:color w:val="6A1B9A"/>
+          <w:sz w:val="24"/>
+          <w:szCs w:val="24"/>
+        </w:rPr>
+        <w:t xml:space="preserve"> </w:t>
+      </w:r>
+      <w:r>
+        <w:rPr>
+          <w:rFonts w:ascii="Verdana" w:hAnsi="Verdana"/>
+          <w:b/>
+          <w:bCs/>
+          <w:color w:val="6A1B9A"/>
+          <w:sz w:val="24"/>
+          <w:szCs w:val="24"/>
+        </w:rPr>
+        <w:t xml:space="preserve">ion </w:t>
+      </w:r>
+      <w:r>
+        <w:rPr>
+          <w:rFonts w:ascii="Verdana" w:hAnsi="Verdana"/>
+          <w:b/>
+          <w:bCs/>
+          <w:color w:val="6A1B9A"/>
+          <w:sz w:val="24"/>
+          <w:szCs w:val="24"/>
+        </w:rPr>
+        <w:t>Torrent</w:t>
+      </w:r>
+      <w:r>
+        <w:rPr>
+          <w:rFonts w:ascii="Verdana" w:hAnsi="Verdana"/>
+          <w:color w:val="6A1B9A"/>
+          <w:sz w:val="24"/>
+          <w:szCs w:val="24"/>
+        </w:rPr>
+        <w:t xml:space="preserve"> basado en la medición del cambio de pH al secuenciar.</w:t>
       </w:r>
       <w:r>
         <w:rPr>
@@ -1295,13 +1744,13 @@
         <mc:AlternateContent>
           <mc:Choice Requires="wpg">
             <w:drawing>
-              <wp:anchor distT="0" distB="0" distL="114300" distR="114300" simplePos="0" relativeHeight="251669504" behindDoc="0" locked="0" layoutInCell="1" allowOverlap="1" wp14:anchorId="139DB152" wp14:editId="21F85D79">
+              <wp:anchor distT="0" distB="0" distL="114300" distR="114300" simplePos="0" relativeHeight="251669504" behindDoc="0" locked="0" layoutInCell="1" allowOverlap="1" wp14:anchorId="139DB152" wp14:editId="3D5667F9">
                 <wp:simplePos x="0" y="0"/>
                 <wp:positionH relativeFrom="column">
-                  <wp:posOffset>5814795</wp:posOffset>
+                  <wp:posOffset>5998842</wp:posOffset>
                 </wp:positionH>
                 <wp:positionV relativeFrom="paragraph">
-                  <wp:posOffset>21590</wp:posOffset>
+                  <wp:posOffset>57785</wp:posOffset>
                 </wp:positionV>
                 <wp:extent cx="84455" cy="8163411"/>
                 <wp:effectExtent l="0" t="0" r="17145" b="15875"/>
@@ -1460,10 +1909,10 @@
           </mc:Choice>
           <mc:Fallback>
             <w:pict>
-              <v:group w14:anchorId="1B3B270F" id="Grupo 12" o:spid="_x0000_s1026" style="position:absolute;margin-left:457.85pt;margin-top:1.7pt;width:6.65pt;height:642.8pt;z-index:251669504;mso-height-relative:margin" coordorigin=",319" coordsize="848,81635" o:gfxdata="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">
-                <v:rect id="Rectángulo 13" o:spid="_x0000_s1027" style="position:absolute;left:-16364;top:16683;width:33540;height:812;rotation:-90;visibility:visible;mso-wrap-style:square;v-text-anchor:middle" o:gfxdata="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" fillcolor="#6a1b9a" strokecolor="#6a1b9a" strokeweight="1pt"/>
-                <v:rect id="Rectángulo 16" o:spid="_x0000_s1028" style="position:absolute;left:-11614;top:45356;width:24130;height:776;rotation:-90;visibility:visible;mso-wrap-style:square;v-text-anchor:middle" o:gfxdata="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" fillcolor="#9ce37d" strokecolor="#9ce37d" strokeweight="1pt"/>
-                <v:rect id="Rectángulo 17" o:spid="_x0000_s1029" style="position:absolute;left:-11623;top:69482;width:24130;height:813;rotation:-90;visibility:visible;mso-wrap-style:square;v-text-anchor:middle" o:gfxdata="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" fillcolor="#d788e4" strokecolor="#d788e4" strokeweight="1pt"/>
+              <v:group w14:anchorId="00492A1D" id="Grupo 12" o:spid="_x0000_s1026" style="position:absolute;margin-left:472.35pt;margin-top:4.55pt;width:6.65pt;height:642.8pt;z-index:251669504;mso-height-relative:margin" coordorigin=",319" coordsize="848,81635" o:gfxdata="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">
+                <v:rect id="Rectángulo 13" o:spid="_x0000_s1027" style="position:absolute;left:-16364;top:16683;width:33540;height:812;rotation:-90;visibility:visible;mso-wrap-style:square;v-text-anchor:middle" o:gfxdata="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" fillcolor="#6a1b9a" strokecolor="#6a1b9a" strokeweight="1pt"/>
+                <v:rect id="Rectángulo 16" o:spid="_x0000_s1028" style="position:absolute;left:-11614;top:45356;width:24130;height:776;rotation:-90;visibility:visible;mso-wrap-style:square;v-text-anchor:middle" o:gfxdata="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" fillcolor="#9ce37d" strokecolor="#9ce37d" strokeweight="1pt"/>
+                <v:rect id="Rectángulo 17" o:spid="_x0000_s1029" style="position:absolute;left:-11623;top:69482;width:24130;height:813;rotation:-90;visibility:visible;mso-wrap-style:square;v-text-anchor:middle" o:gfxdata="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" fillcolor="#d788e4" strokecolor="#d788e4" strokeweight="1pt"/>
               </v:group>
             </w:pict>
           </mc:Fallback>
@@ -1494,25 +1943,245 @@
           <w:sz w:val="24"/>
           <w:szCs w:val="24"/>
         </w:rPr>
-        <w:t xml:space="preserve"> Entre la tercera generación se puede destacar Oxford Nanopore, la cual consiste en un poro proteíco capaz de asimilar los cambios de voltaje cuando la secuencia de ADN pasa a travez de el. </w:t>
-      </w:r>
-      <w:r>
-        <w:rPr>
-          <w:rFonts w:ascii="Verdana" w:hAnsi="Verdana"/>
-          <w:color w:val="6A1B9A"/>
-          <w:sz w:val="24"/>
-          <w:szCs w:val="24"/>
-        </w:rPr>
-        <w:t>Por otro lado, Pacbio tambien demuestra</w:t>
-      </w:r>
-      <w:r>
-        <w:rPr>
-          <w:rFonts w:ascii="Verdana" w:hAnsi="Verdana"/>
-          <w:color w:val="6A1B9A"/>
-          <w:sz w:val="24"/>
-          <w:szCs w:val="24"/>
-        </w:rPr>
-        <w:t xml:space="preserve"> ser efectivo en la secuenciación de fragmentos largos por medio de polimerazas inmovilizadas en micro pocillos donde se detecta la fluorescencia emitida.</w:t>
+        <w:t xml:space="preserve"> En</w:t>
+      </w:r>
+      <w:r>
+        <w:rPr>
+          <w:rFonts w:ascii="Verdana" w:hAnsi="Verdana"/>
+          <w:color w:val="6A1B9A"/>
+          <w:sz w:val="24"/>
+          <w:szCs w:val="24"/>
+        </w:rPr>
+        <w:t xml:space="preserve"> esta etapa</w:t>
+      </w:r>
+      <w:r>
+        <w:rPr>
+          <w:rFonts w:ascii="Verdana" w:hAnsi="Verdana"/>
+          <w:color w:val="6A1B9A"/>
+          <w:sz w:val="24"/>
+          <w:szCs w:val="24"/>
+        </w:rPr>
+        <w:t xml:space="preserve"> se puede destacar </w:t>
+      </w:r>
+      <w:r>
+        <w:rPr>
+          <w:rFonts w:ascii="Verdana" w:hAnsi="Verdana"/>
+          <w:b/>
+          <w:bCs/>
+          <w:color w:val="6A1B9A"/>
+          <w:sz w:val="24"/>
+          <w:szCs w:val="24"/>
+        </w:rPr>
+        <w:t>Oxford Nanopore</w:t>
+      </w:r>
+      <w:r>
+        <w:rPr>
+          <w:rFonts w:ascii="Verdana" w:hAnsi="Verdana"/>
+          <w:color w:val="6A1B9A"/>
+          <w:sz w:val="24"/>
+          <w:szCs w:val="24"/>
+        </w:rPr>
+        <w:t xml:space="preserve">, la cual consiste en un poro proteíco capaz de asimilar los cambios de voltaje </w:t>
+      </w:r>
+      <w:r>
+        <w:rPr>
+          <w:rFonts w:ascii="Verdana" w:hAnsi="Verdana"/>
+          <w:color w:val="6A1B9A"/>
+          <w:sz w:val="24"/>
+          <w:szCs w:val="24"/>
+        </w:rPr>
+        <w:t xml:space="preserve">provocados por cada base </w:t>
+      </w:r>
+      <w:r>
+        <w:rPr>
+          <w:rFonts w:ascii="Verdana" w:hAnsi="Verdana"/>
+          <w:color w:val="6A1B9A"/>
+          <w:sz w:val="24"/>
+          <w:szCs w:val="24"/>
+        </w:rPr>
+        <w:t>cuando la secuencia de ADN pasa a trav</w:t>
+      </w:r>
+      <w:r>
+        <w:rPr>
+          <w:rFonts w:ascii="Verdana" w:hAnsi="Verdana"/>
+          <w:color w:val="6A1B9A"/>
+          <w:sz w:val="24"/>
+          <w:szCs w:val="24"/>
+        </w:rPr>
+        <w:t>és</w:t>
+      </w:r>
+      <w:r>
+        <w:rPr>
+          <w:rFonts w:ascii="Verdana" w:hAnsi="Verdana"/>
+          <w:color w:val="6A1B9A"/>
+          <w:sz w:val="24"/>
+          <w:szCs w:val="24"/>
+        </w:rPr>
+        <w:t xml:space="preserve"> de el. </w:t>
+      </w:r>
+      <w:r>
+        <w:rPr>
+          <w:rFonts w:ascii="Verdana" w:hAnsi="Verdana"/>
+          <w:color w:val="6A1B9A"/>
+          <w:sz w:val="24"/>
+          <w:szCs w:val="24"/>
+        </w:rPr>
+        <w:t xml:space="preserve">En esta generación </w:t>
+      </w:r>
+      <w:r>
+        <w:rPr>
+          <w:rFonts w:ascii="Verdana" w:hAnsi="Verdana"/>
+          <w:b/>
+          <w:bCs/>
+          <w:color w:val="6A1B9A"/>
+          <w:sz w:val="24"/>
+          <w:szCs w:val="24"/>
+        </w:rPr>
+        <w:t>Pacbio</w:t>
+      </w:r>
+      <w:r>
+        <w:rPr>
+          <w:rFonts w:ascii="Verdana" w:hAnsi="Verdana"/>
+          <w:color w:val="6A1B9A"/>
+          <w:sz w:val="24"/>
+          <w:szCs w:val="24"/>
+        </w:rPr>
+        <w:t xml:space="preserve"> </w:t>
+      </w:r>
+      <w:r>
+        <w:rPr>
+          <w:rFonts w:ascii="Verdana" w:hAnsi="Verdana"/>
+          <w:color w:val="6A1B9A"/>
+          <w:sz w:val="24"/>
+          <w:szCs w:val="24"/>
+        </w:rPr>
+        <w:t>también</w:t>
+      </w:r>
+      <w:r>
+        <w:rPr>
+          <w:rFonts w:ascii="Verdana" w:hAnsi="Verdana"/>
+          <w:color w:val="6A1B9A"/>
+          <w:sz w:val="24"/>
+          <w:szCs w:val="24"/>
+        </w:rPr>
+        <w:t xml:space="preserve"> demuestra</w:t>
+      </w:r>
+      <w:r>
+        <w:rPr>
+          <w:rFonts w:ascii="Verdana" w:hAnsi="Verdana"/>
+          <w:color w:val="6A1B9A"/>
+          <w:sz w:val="24"/>
+          <w:szCs w:val="24"/>
+        </w:rPr>
+        <w:t xml:space="preserve"> ser efectivo en la secuenciación de fragmentos largos</w:t>
+      </w:r>
+      <w:r>
+        <w:rPr>
+          <w:rFonts w:ascii="Verdana" w:hAnsi="Verdana"/>
+          <w:color w:val="6A1B9A"/>
+          <w:sz w:val="24"/>
+          <w:szCs w:val="24"/>
+        </w:rPr>
+        <w:t>.</w:t>
+      </w:r>
+      <w:r>
+        <w:rPr>
+          <w:rFonts w:ascii="Verdana" w:hAnsi="Verdana"/>
+          <w:color w:val="6A1B9A"/>
+          <w:sz w:val="24"/>
+          <w:szCs w:val="24"/>
+        </w:rPr>
+        <w:t xml:space="preserve"> </w:t>
+      </w:r>
+      <w:r>
+        <w:rPr>
+          <w:rFonts w:ascii="Verdana" w:hAnsi="Verdana"/>
+          <w:color w:val="6A1B9A"/>
+          <w:sz w:val="24"/>
+          <w:szCs w:val="24"/>
+        </w:rPr>
+        <w:t xml:space="preserve">Lo cual, lleva a cabo </w:t>
+      </w:r>
+      <w:r>
+        <w:rPr>
+          <w:rFonts w:ascii="Verdana" w:hAnsi="Verdana"/>
+          <w:color w:val="6A1B9A"/>
+          <w:sz w:val="24"/>
+          <w:szCs w:val="24"/>
+        </w:rPr>
+        <w:t xml:space="preserve">por medio de </w:t>
+      </w:r>
+      <w:r>
+        <w:rPr>
+          <w:rFonts w:ascii="Verdana" w:hAnsi="Verdana"/>
+          <w:color w:val="6A1B9A"/>
+          <w:sz w:val="24"/>
+          <w:szCs w:val="24"/>
+        </w:rPr>
+        <w:t>polimerasas</w:t>
+      </w:r>
+      <w:r>
+        <w:rPr>
+          <w:rFonts w:ascii="Verdana" w:hAnsi="Verdana"/>
+          <w:color w:val="6A1B9A"/>
+          <w:sz w:val="24"/>
+          <w:szCs w:val="24"/>
+        </w:rPr>
+        <w:t xml:space="preserve"> inmovilizadas en </w:t>
+      </w:r>
+      <w:r>
+        <w:rPr>
+          <w:rFonts w:ascii="Verdana" w:hAnsi="Verdana"/>
+          <w:color w:val="6A1B9A"/>
+          <w:sz w:val="24"/>
+          <w:szCs w:val="24"/>
+        </w:rPr>
+        <w:t>micro pocillos</w:t>
+      </w:r>
+      <w:r>
+        <w:rPr>
+          <w:rFonts w:ascii="Verdana" w:hAnsi="Verdana"/>
+          <w:color w:val="6A1B9A"/>
+          <w:sz w:val="24"/>
+          <w:szCs w:val="24"/>
+        </w:rPr>
+        <w:t xml:space="preserve"> </w:t>
+      </w:r>
+      <w:r>
+        <w:rPr>
+          <w:rFonts w:ascii="Verdana" w:hAnsi="Verdana"/>
+          <w:color w:val="6A1B9A"/>
+          <w:sz w:val="24"/>
+          <w:szCs w:val="24"/>
+        </w:rPr>
+        <w:t>sobre los que se</w:t>
+      </w:r>
+      <w:r>
+        <w:rPr>
+          <w:rFonts w:ascii="Verdana" w:hAnsi="Verdana"/>
+          <w:color w:val="6A1B9A"/>
+          <w:sz w:val="24"/>
+          <w:szCs w:val="24"/>
+        </w:rPr>
+        <w:t xml:space="preserve"> detecta </w:t>
+      </w:r>
+      <w:r>
+        <w:rPr>
+          <w:rFonts w:ascii="Verdana" w:hAnsi="Verdana"/>
+          <w:color w:val="6A1B9A"/>
+          <w:sz w:val="24"/>
+          <w:szCs w:val="24"/>
+        </w:rPr>
+        <w:t>el tipo de luz</w:t>
+      </w:r>
+      <w:r>
+        <w:rPr>
+          <w:rFonts w:ascii="Verdana" w:hAnsi="Verdana"/>
+          <w:color w:val="6A1B9A"/>
+          <w:sz w:val="24"/>
+          <w:szCs w:val="24"/>
+        </w:rPr>
+        <w:t xml:space="preserve"> emitida.</w:t>
       </w:r>
     </w:p>
     <w:p>
@@ -1532,25 +2201,115 @@
           <w:sz w:val="24"/>
           <w:szCs w:val="24"/>
         </w:rPr>
-        <w:t xml:space="preserve">En el año 2020 una pandemia ocasionada por el virus Sars-Cov2 azoto al mundo. Dicho coronavirus, causo un gran temor en la comunidad medica, pues este es capaz de provocar </w:t>
-      </w:r>
-      <w:r>
-        <w:rPr>
-          <w:rFonts w:ascii="Verdana" w:hAnsi="Verdana"/>
-          <w:color w:val="6A1B9A"/>
-          <w:sz w:val="24"/>
-          <w:szCs w:val="24"/>
-        </w:rPr>
-        <w:t xml:space="preserve">un padecimiento conocido como Covid-19 el cual consta de </w:t>
-      </w:r>
-      <w:r>
-        <w:rPr>
-          <w:rFonts w:ascii="Verdana" w:hAnsi="Verdana"/>
-          <w:color w:val="6A1B9A"/>
-          <w:sz w:val="24"/>
-          <w:szCs w:val="24"/>
-        </w:rPr>
-        <w:t xml:space="preserve">problemas respiratorios graves en humanos, que en algunos casos conllevan la muerte. Afortunadamente, en la actualidad se cuenta con las tecnologias de secuenciación antes mencionadas. </w:t>
+        <w:t>En el año 2020 una pandemia ocasionada por el virus Sars-Cov2 azot</w:t>
+      </w:r>
+      <w:r>
+        <w:rPr>
+          <w:rFonts w:ascii="Verdana" w:hAnsi="Verdana"/>
+          <w:color w:val="6A1B9A"/>
+          <w:sz w:val="24"/>
+          <w:szCs w:val="24"/>
+        </w:rPr>
+        <w:t>ó</w:t>
+      </w:r>
+      <w:r>
+        <w:rPr>
+          <w:rFonts w:ascii="Verdana" w:hAnsi="Verdana"/>
+          <w:color w:val="6A1B9A"/>
+          <w:sz w:val="24"/>
+          <w:szCs w:val="24"/>
+        </w:rPr>
+        <w:t xml:space="preserve"> al mundo. Dicho coronavirus, causo un gran temor en la comunidad m</w:t>
+      </w:r>
+      <w:r>
+        <w:rPr>
+          <w:rFonts w:ascii="Verdana" w:hAnsi="Verdana"/>
+          <w:color w:val="6A1B9A"/>
+          <w:sz w:val="24"/>
+          <w:szCs w:val="24"/>
+        </w:rPr>
+        <w:t>é</w:t>
+      </w:r>
+      <w:r>
+        <w:rPr>
+          <w:rFonts w:ascii="Verdana" w:hAnsi="Verdana"/>
+          <w:color w:val="6A1B9A"/>
+          <w:sz w:val="24"/>
+          <w:szCs w:val="24"/>
+        </w:rPr>
+        <w:t>dica</w:t>
+      </w:r>
+      <w:r>
+        <w:rPr>
+          <w:rFonts w:ascii="Verdana" w:hAnsi="Verdana"/>
+          <w:color w:val="6A1B9A"/>
+          <w:sz w:val="24"/>
+          <w:szCs w:val="24"/>
+        </w:rPr>
+        <w:t xml:space="preserve"> a causa de que este</w:t>
+      </w:r>
+      <w:r>
+        <w:rPr>
+          <w:rFonts w:ascii="Verdana" w:hAnsi="Verdana"/>
+          <w:color w:val="6A1B9A"/>
+          <w:sz w:val="24"/>
+          <w:szCs w:val="24"/>
+        </w:rPr>
+        <w:t xml:space="preserve"> es capaz de provocar </w:t>
+      </w:r>
+      <w:r>
+        <w:rPr>
+          <w:rFonts w:ascii="Verdana" w:hAnsi="Verdana"/>
+          <w:color w:val="6A1B9A"/>
+          <w:sz w:val="24"/>
+          <w:szCs w:val="24"/>
+        </w:rPr>
+        <w:t>un padecimiento conocido como Covid-19</w:t>
+      </w:r>
+      <w:r>
+        <w:rPr>
+          <w:rFonts w:ascii="Verdana" w:hAnsi="Verdana"/>
+          <w:color w:val="6A1B9A"/>
+          <w:sz w:val="24"/>
+          <w:szCs w:val="24"/>
+        </w:rPr>
+        <w:t>.</w:t>
+      </w:r>
+      <w:r>
+        <w:rPr>
+          <w:rFonts w:ascii="Verdana" w:hAnsi="Verdana"/>
+          <w:color w:val="6A1B9A"/>
+          <w:sz w:val="24"/>
+          <w:szCs w:val="24"/>
+        </w:rPr>
+        <w:t xml:space="preserve"> </w:t>
+      </w:r>
+      <w:r>
+        <w:rPr>
+          <w:rFonts w:ascii="Verdana" w:hAnsi="Verdana"/>
+          <w:color w:val="6A1B9A"/>
+          <w:sz w:val="24"/>
+          <w:szCs w:val="24"/>
+        </w:rPr>
+        <w:t>Esta enfermedad, consiste en una serie</w:t>
+      </w:r>
+      <w:r>
+        <w:rPr>
+          <w:rFonts w:ascii="Verdana" w:hAnsi="Verdana"/>
+          <w:color w:val="6A1B9A"/>
+          <w:sz w:val="24"/>
+          <w:szCs w:val="24"/>
+        </w:rPr>
+        <w:t xml:space="preserve"> de </w:t>
+      </w:r>
+      <w:r>
+        <w:rPr>
+          <w:rFonts w:ascii="Verdana" w:hAnsi="Verdana"/>
+          <w:color w:val="6A1B9A"/>
+          <w:sz w:val="24"/>
+          <w:szCs w:val="24"/>
+        </w:rPr>
+        <w:t xml:space="preserve">problemas respiratorios graves que en algunos casos conllevan la muerte. Afortunadamente, en la actualidad se cuenta con las tecnologias de secuenciación antes mencionadas. </w:t>
       </w:r>
       <w:r>
         <w:rPr>
@@ -1597,7 +2356,106 @@
           <w:sz w:val="24"/>
           <w:szCs w:val="24"/>
         </w:rPr>
-        <w:t xml:space="preserve"> Una vez que ocurre la interacción de ambas proteinas, el virus procede a fusionarse con la celula y exparcir sus mRNAs con el objetivo de replicar multiples virus nuevos identicos al original. Una vez que este proceso se ha consumando la celula explota y provoca inflamación del tejido infectado ocasionano los sintomas conocidos del virus.</w:t>
+        <w:t xml:space="preserve"> Una vez que ocurre la interacción de ambas proteinas, el virus procede a fusionarse con la celula y exparcir sus mRNAs con el objetivo de replicar m</w:t>
+      </w:r>
+      <w:r>
+        <w:rPr>
+          <w:rFonts w:ascii="Verdana" w:hAnsi="Verdana"/>
+          <w:color w:val="6A1B9A"/>
+          <w:sz w:val="24"/>
+          <w:szCs w:val="24"/>
+        </w:rPr>
+        <w:t>ú</w:t>
+      </w:r>
+      <w:r>
+        <w:rPr>
+          <w:rFonts w:ascii="Verdana" w:hAnsi="Verdana"/>
+          <w:color w:val="6A1B9A"/>
+          <w:sz w:val="24"/>
+          <w:szCs w:val="24"/>
+        </w:rPr>
+        <w:t xml:space="preserve">ltiples virus nuevos </w:t>
+      </w:r>
+      <w:r>
+        <w:rPr>
+          <w:rFonts w:ascii="Verdana" w:hAnsi="Verdana"/>
+          <w:color w:val="6A1B9A"/>
+          <w:sz w:val="24"/>
+          <w:szCs w:val="24"/>
+        </w:rPr>
+        <w:t>idénticos</w:t>
+      </w:r>
+      <w:r>
+        <w:rPr>
+          <w:rFonts w:ascii="Verdana" w:hAnsi="Verdana"/>
+          <w:color w:val="6A1B9A"/>
+          <w:sz w:val="24"/>
+          <w:szCs w:val="24"/>
+        </w:rPr>
+        <w:t xml:space="preserve"> al original. Una vez que este proceso se ha consumado la </w:t>
+      </w:r>
+      <w:r>
+        <w:rPr>
+          <w:rFonts w:ascii="Verdana" w:hAnsi="Verdana"/>
+          <w:color w:val="6A1B9A"/>
+          <w:sz w:val="24"/>
+          <w:szCs w:val="24"/>
+        </w:rPr>
+        <w:t>célula</w:t>
+      </w:r>
+      <w:r>
+        <w:rPr>
+          <w:rFonts w:ascii="Verdana" w:hAnsi="Verdana"/>
+          <w:color w:val="6A1B9A"/>
+          <w:sz w:val="24"/>
+          <w:szCs w:val="24"/>
+        </w:rPr>
+        <w:t xml:space="preserve"> explota y provoca inflamación del tejido infectado </w:t>
+      </w:r>
+      <w:r>
+        <w:rPr>
+          <w:rFonts w:ascii="Verdana" w:hAnsi="Verdana"/>
+          <w:color w:val="6A1B9A"/>
+          <w:sz w:val="24"/>
+          <w:szCs w:val="24"/>
+        </w:rPr>
+        <w:t>ocasionando</w:t>
+      </w:r>
+      <w:r>
+        <w:rPr>
+          <w:rFonts w:ascii="Verdana" w:hAnsi="Verdana"/>
+          <w:color w:val="6A1B9A"/>
+          <w:sz w:val="24"/>
+          <w:szCs w:val="24"/>
+        </w:rPr>
+        <w:t xml:space="preserve"> los sintomas </w:t>
+      </w:r>
+      <w:r>
+        <w:rPr>
+          <w:rFonts w:ascii="Verdana" w:hAnsi="Verdana"/>
+          <w:color w:val="6A1B9A"/>
+          <w:sz w:val="24"/>
+          <w:szCs w:val="24"/>
+        </w:rPr>
+        <w:t xml:space="preserve">que esta enfermedad </w:t>
+      </w:r>
+      <w:r>
+        <w:rPr>
+          <w:rFonts w:ascii="Verdana" w:hAnsi="Verdana"/>
+          <w:color w:val="6A1B9A"/>
+          <w:sz w:val="24"/>
+          <w:szCs w:val="24"/>
+        </w:rPr>
+        <w:t>implica</w:t>
+      </w:r>
+      <w:r>
+        <w:rPr>
+          <w:rFonts w:ascii="Verdana" w:hAnsi="Verdana"/>
+          <w:color w:val="6A1B9A"/>
+          <w:sz w:val="24"/>
+          <w:szCs w:val="24"/>
+        </w:rPr>
+        <w:t>.</w:t>
       </w:r>
     </w:p>
     <w:p>
@@ -1617,7 +2475,97 @@
           <w:sz w:val="24"/>
           <w:szCs w:val="24"/>
         </w:rPr>
-        <w:t>A pesar de que ahora se conoce toda esta información, la alta tasa de mutación de este coronavirus ha dado origen a multiples variantes que con ventajas selectiva en ciertas regiones.</w:t>
+        <w:t>A pesar de que ahora se conoce toda esta información, la alta tasa de mutación de</w:t>
+      </w:r>
+      <w:r>
+        <w:rPr>
+          <w:rFonts w:ascii="Verdana" w:hAnsi="Verdana"/>
+          <w:color w:val="6A1B9A"/>
+          <w:sz w:val="24"/>
+          <w:szCs w:val="24"/>
+        </w:rPr>
+        <w:t>l</w:t>
+      </w:r>
+      <w:r>
+        <w:rPr>
+          <w:rFonts w:ascii="Verdana" w:hAnsi="Verdana"/>
+          <w:color w:val="6A1B9A"/>
+          <w:sz w:val="24"/>
+          <w:szCs w:val="24"/>
+        </w:rPr>
+        <w:t xml:space="preserve"> </w:t>
+      </w:r>
+      <w:r>
+        <w:rPr>
+          <w:rFonts w:ascii="Verdana" w:hAnsi="Verdana"/>
+          <w:color w:val="6A1B9A"/>
+          <w:sz w:val="24"/>
+          <w:szCs w:val="24"/>
+        </w:rPr>
+        <w:t xml:space="preserve">Sars-Cov2 </w:t>
+      </w:r>
+      <w:r>
+        <w:rPr>
+          <w:rFonts w:ascii="Verdana" w:hAnsi="Verdana"/>
+          <w:color w:val="6A1B9A"/>
+          <w:sz w:val="24"/>
+          <w:szCs w:val="24"/>
+        </w:rPr>
+        <w:t>ha dado origen a m</w:t>
+      </w:r>
+      <w:r>
+        <w:rPr>
+          <w:rFonts w:ascii="Verdana" w:hAnsi="Verdana"/>
+          <w:color w:val="6A1B9A"/>
+          <w:sz w:val="24"/>
+          <w:szCs w:val="24"/>
+        </w:rPr>
+        <w:t>ú</w:t>
+      </w:r>
+      <w:r>
+        <w:rPr>
+          <w:rFonts w:ascii="Verdana" w:hAnsi="Verdana"/>
+          <w:color w:val="6A1B9A"/>
+          <w:sz w:val="24"/>
+          <w:szCs w:val="24"/>
+        </w:rPr>
+        <w:t>ltiples variantes con ventajas selectiva</w:t>
+      </w:r>
+      <w:r>
+        <w:rPr>
+          <w:rFonts w:ascii="Verdana" w:hAnsi="Verdana"/>
+          <w:color w:val="6A1B9A"/>
+          <w:sz w:val="24"/>
+          <w:szCs w:val="24"/>
+        </w:rPr>
+        <w:t>s</w:t>
+      </w:r>
+      <w:r>
+        <w:rPr>
+          <w:rFonts w:ascii="Verdana" w:hAnsi="Verdana"/>
+          <w:color w:val="6A1B9A"/>
+          <w:sz w:val="24"/>
+          <w:szCs w:val="24"/>
+        </w:rPr>
+        <w:t xml:space="preserve"> </w:t>
+      </w:r>
+      <w:r>
+        <w:rPr>
+          <w:rFonts w:ascii="Verdana" w:hAnsi="Verdana"/>
+          <w:color w:val="6A1B9A"/>
+          <w:sz w:val="24"/>
+          <w:szCs w:val="24"/>
+        </w:rPr>
+        <w:t>a determinadas</w:t>
+      </w:r>
+      <w:r>
+        <w:rPr>
+          <w:rFonts w:ascii="Verdana" w:hAnsi="Verdana"/>
+          <w:color w:val="6A1B9A"/>
+          <w:sz w:val="24"/>
+          <w:szCs w:val="24"/>
+        </w:rPr>
+        <w:t xml:space="preserve"> regiones.</w:t>
       </w:r>
       <w:r>
         <w:rPr>
@@ -1635,6 +2583,15 @@
           <w:sz w:val="24"/>
           <w:szCs w:val="24"/>
         </w:rPr>
+        <w:t>,</w:t>
+      </w:r>
+      <w:r>
+        <w:rPr>
+          <w:rFonts w:ascii="Verdana" w:hAnsi="Verdana"/>
+          <w:color w:val="6A1B9A"/>
+          <w:sz w:val="24"/>
+          <w:szCs w:val="24"/>
+        </w:rPr>
         <w:t xml:space="preserve"> el Dr. Alejandro Sanchez y su equipo se encargan de realizar estudios genómicos sobre estas variantes </w:t>
       </w:r>
       <w:r>
@@ -1644,16 +2601,142 @@
           <w:sz w:val="24"/>
           <w:szCs w:val="24"/>
         </w:rPr>
-        <w:t xml:space="preserve">y comprender las adaptaciones que las han llevado a prosperar dentro del territorio mexicano. Estos analisis les permitieron encontrar </w:t>
-      </w:r>
-      <w:r>
-        <w:rPr>
-          <w:rFonts w:ascii="Verdana" w:hAnsi="Verdana"/>
-          <w:color w:val="6A1B9A"/>
-          <w:sz w:val="24"/>
-          <w:szCs w:val="24"/>
-        </w:rPr>
-        <w:t xml:space="preserve">el cambio de aminoacidos en el dominio de unión que le conferia </w:t>
+        <w:t>para</w:t>
+      </w:r>
+      <w:r>
+        <w:rPr>
+          <w:rFonts w:ascii="Verdana" w:hAnsi="Verdana"/>
+          <w:color w:val="6A1B9A"/>
+          <w:sz w:val="24"/>
+          <w:szCs w:val="24"/>
+        </w:rPr>
+        <w:t xml:space="preserve"> </w:t>
+      </w:r>
+      <w:r>
+        <w:rPr>
+          <w:rFonts w:ascii="Verdana" w:hAnsi="Verdana"/>
+          <w:color w:val="6A1B9A"/>
+          <w:sz w:val="24"/>
+          <w:szCs w:val="24"/>
+        </w:rPr>
+        <w:t xml:space="preserve">posteriormente </w:t>
+      </w:r>
+      <w:r>
+        <w:rPr>
+          <w:rFonts w:ascii="Verdana" w:hAnsi="Verdana"/>
+          <w:color w:val="6A1B9A"/>
+          <w:sz w:val="24"/>
+          <w:szCs w:val="24"/>
+        </w:rPr>
+        <w:t xml:space="preserve">comprender las adaptaciones que las han llevado a prosperar dentro del territorio mexicano. </w:t>
+      </w:r>
+      <w:r>
+        <w:rPr>
+          <w:rFonts w:ascii="Verdana" w:hAnsi="Verdana"/>
+          <w:color w:val="6A1B9A"/>
+          <w:sz w:val="24"/>
+          <w:szCs w:val="24"/>
+        </w:rPr>
+        <w:t>Este trabajo,</w:t>
+      </w:r>
+      <w:r>
+        <w:rPr>
+          <w:rFonts w:ascii="Verdana" w:hAnsi="Verdana"/>
+          <w:color w:val="6A1B9A"/>
+          <w:sz w:val="24"/>
+          <w:szCs w:val="24"/>
+        </w:rPr>
+        <w:t xml:space="preserve"> les permiti</w:t>
+      </w:r>
+      <w:r>
+        <w:rPr>
+          <w:rFonts w:ascii="Verdana" w:hAnsi="Verdana"/>
+          <w:color w:val="6A1B9A"/>
+          <w:sz w:val="24"/>
+          <w:szCs w:val="24"/>
+        </w:rPr>
+        <w:t>ó</w:t>
+      </w:r>
+      <w:r>
+        <w:rPr>
+          <w:rFonts w:ascii="Verdana" w:hAnsi="Verdana"/>
+          <w:color w:val="6A1B9A"/>
+          <w:sz w:val="24"/>
+          <w:szCs w:val="24"/>
+        </w:rPr>
+        <w:t xml:space="preserve"> encontrar </w:t>
+      </w:r>
+      <w:r>
+        <w:rPr>
+          <w:rFonts w:ascii="Verdana" w:hAnsi="Verdana"/>
+          <w:color w:val="6A1B9A"/>
+          <w:sz w:val="24"/>
+          <w:szCs w:val="24"/>
+        </w:rPr>
+        <w:t xml:space="preserve">que </w:t>
+      </w:r>
+      <w:r>
+        <w:rPr>
+          <w:rFonts w:ascii="Verdana" w:hAnsi="Verdana"/>
+          <w:color w:val="6A1B9A"/>
+          <w:sz w:val="24"/>
+          <w:szCs w:val="24"/>
+        </w:rPr>
+        <w:t>el cambio de amino</w:t>
+      </w:r>
+      <w:r>
+        <w:rPr>
+          <w:rFonts w:ascii="Verdana" w:hAnsi="Verdana"/>
+          <w:color w:val="6A1B9A"/>
+          <w:sz w:val="24"/>
+          <w:szCs w:val="24"/>
+        </w:rPr>
+        <w:t>á</w:t>
+      </w:r>
+      <w:r>
+        <w:rPr>
+          <w:rFonts w:ascii="Verdana" w:hAnsi="Verdana"/>
+          <w:color w:val="6A1B9A"/>
+          <w:sz w:val="24"/>
+          <w:szCs w:val="24"/>
+        </w:rPr>
+        <w:t xml:space="preserve">cidos en el dominio de unión </w:t>
+      </w:r>
+      <w:r>
+        <w:rPr>
+          <w:rFonts w:ascii="Verdana" w:hAnsi="Verdana"/>
+          <w:color w:val="6A1B9A"/>
+          <w:sz w:val="24"/>
+          <w:szCs w:val="24"/>
+        </w:rPr>
+        <w:t>de Spike a ACE2</w:t>
+      </w:r>
+      <w:r>
+        <w:rPr>
+          <w:rFonts w:ascii="Verdana" w:hAnsi="Verdana"/>
+          <w:color w:val="6A1B9A"/>
+          <w:sz w:val="24"/>
+          <w:szCs w:val="24"/>
+        </w:rPr>
+        <w:t xml:space="preserve"> le </w:t>
+      </w:r>
+      <w:r>
+        <w:rPr>
+          <w:rFonts w:ascii="Verdana" w:hAnsi="Verdana"/>
+          <w:color w:val="6A1B9A"/>
+          <w:sz w:val="24"/>
+          <w:szCs w:val="24"/>
+        </w:rPr>
+        <w:t>confería</w:t>
+      </w:r>
+      <w:r>
+        <w:rPr>
+          <w:rFonts w:ascii="Verdana" w:hAnsi="Verdana"/>
+          <w:color w:val="6A1B9A"/>
+          <w:sz w:val="24"/>
+          <w:szCs w:val="24"/>
+        </w:rPr>
+        <w:t xml:space="preserve"> </w:t>
       </w:r>
       <w:r>
         <w:rPr>
@@ -1680,6 +2763,15 @@
           <w:sz w:val="24"/>
           <w:szCs w:val="24"/>
         </w:rPr>
+        <w:t>, misma</w:t>
+      </w:r>
+      <w:r>
+        <w:rPr>
+          <w:rFonts w:ascii="Verdana" w:hAnsi="Verdana"/>
+          <w:color w:val="6A1B9A"/>
+          <w:sz w:val="24"/>
+          <w:szCs w:val="24"/>
+        </w:rPr>
         <w:t xml:space="preserve"> que fue predominante en el mes de agosto</w:t>
       </w:r>
       <w:r>
@@ -1689,7 +2781,133 @@
           <w:sz w:val="24"/>
           <w:szCs w:val="24"/>
         </w:rPr>
-        <w:t>. Esto en su momento permitio tomar las decisiones necesarias para evitar la propagación del virus. Por este motivo en la actualidad se continuan realizando investigaciones sobre las sub variantes de Delta, ya que estos son las formas del Sars-Cov2 mas predominantes en la actualidad de nuestro pais.</w:t>
+        <w:t>. Esto en su momento permiti</w:t>
+      </w:r>
+      <w:r>
+        <w:rPr>
+          <w:rFonts w:ascii="Verdana" w:hAnsi="Verdana"/>
+          <w:color w:val="6A1B9A"/>
+          <w:sz w:val="24"/>
+          <w:szCs w:val="24"/>
+        </w:rPr>
+        <w:t>ó</w:t>
+      </w:r>
+      <w:r>
+        <w:rPr>
+          <w:rFonts w:ascii="Verdana" w:hAnsi="Verdana"/>
+          <w:color w:val="6A1B9A"/>
+          <w:sz w:val="24"/>
+          <w:szCs w:val="24"/>
+        </w:rPr>
+        <w:t xml:space="preserve"> tomar las decisiones necesarias para evitar </w:t>
+      </w:r>
+      <w:r>
+        <w:rPr>
+          <w:rFonts w:ascii="Verdana" w:hAnsi="Verdana"/>
+          <w:color w:val="6A1B9A"/>
+          <w:sz w:val="24"/>
+          <w:szCs w:val="24"/>
+        </w:rPr>
+        <w:t>una mayor</w:t>
+      </w:r>
+      <w:r>
+        <w:rPr>
+          <w:rFonts w:ascii="Verdana" w:hAnsi="Verdana"/>
+          <w:color w:val="6A1B9A"/>
+          <w:sz w:val="24"/>
+          <w:szCs w:val="24"/>
+        </w:rPr>
+        <w:t xml:space="preserve"> propagación del virus. Por este motivo</w:t>
+      </w:r>
+      <w:r>
+        <w:rPr>
+          <w:rFonts w:ascii="Verdana" w:hAnsi="Verdana"/>
+          <w:color w:val="6A1B9A"/>
+          <w:sz w:val="24"/>
+          <w:szCs w:val="24"/>
+        </w:rPr>
+        <w:t>,</w:t>
+      </w:r>
+      <w:r>
+        <w:rPr>
+          <w:rFonts w:ascii="Verdana" w:hAnsi="Verdana"/>
+          <w:color w:val="6A1B9A"/>
+          <w:sz w:val="24"/>
+          <w:szCs w:val="24"/>
+        </w:rPr>
+        <w:t xml:space="preserve"> </w:t>
+      </w:r>
+      <w:r>
+        <w:rPr>
+          <w:rFonts w:ascii="Verdana" w:hAnsi="Verdana"/>
+          <w:color w:val="6A1B9A"/>
+          <w:sz w:val="24"/>
+          <w:szCs w:val="24"/>
+        </w:rPr>
+        <w:t xml:space="preserve">el Dr. Sánchez </w:t>
+      </w:r>
+      <w:r>
+        <w:rPr>
+          <w:rFonts w:ascii="Verdana" w:hAnsi="Verdana"/>
+          <w:color w:val="6A1B9A"/>
+          <w:sz w:val="24"/>
+          <w:szCs w:val="24"/>
+        </w:rPr>
+        <w:t xml:space="preserve">en la actualidad </w:t>
+      </w:r>
+      <w:r>
+        <w:rPr>
+          <w:rFonts w:ascii="Verdana" w:hAnsi="Verdana"/>
+          <w:color w:val="6A1B9A"/>
+          <w:sz w:val="24"/>
+          <w:szCs w:val="24"/>
+        </w:rPr>
+        <w:t>continúa</w:t>
+      </w:r>
+      <w:r>
+        <w:rPr>
+          <w:rFonts w:ascii="Verdana" w:hAnsi="Verdana"/>
+          <w:color w:val="6A1B9A"/>
+          <w:sz w:val="24"/>
+          <w:szCs w:val="24"/>
+        </w:rPr>
+        <w:t xml:space="preserve"> realizando investigaciones sobre las sub variantes de Delta, ya que estos son las formas del Sars-Cov2 m</w:t>
+      </w:r>
+      <w:r>
+        <w:rPr>
+          <w:rFonts w:ascii="Verdana" w:hAnsi="Verdana"/>
+          <w:color w:val="6A1B9A"/>
+          <w:sz w:val="24"/>
+          <w:szCs w:val="24"/>
+        </w:rPr>
+        <w:t>á</w:t>
+      </w:r>
+      <w:r>
+        <w:rPr>
+          <w:rFonts w:ascii="Verdana" w:hAnsi="Verdana"/>
+          <w:color w:val="6A1B9A"/>
+          <w:sz w:val="24"/>
+          <w:szCs w:val="24"/>
+        </w:rPr>
+        <w:t xml:space="preserve">s predominantes de nuestro </w:t>
+      </w:r>
+      <w:r>
+        <w:rPr>
+          <w:rFonts w:ascii="Verdana" w:hAnsi="Verdana"/>
+          <w:color w:val="6A1B9A"/>
+          <w:sz w:val="24"/>
+          <w:szCs w:val="24"/>
+        </w:rPr>
+        <w:t>país hoy en día</w:t>
+      </w:r>
+      <w:r>
+        <w:rPr>
+          <w:rFonts w:ascii="Verdana" w:hAnsi="Verdana"/>
+          <w:color w:val="6A1B9A"/>
+          <w:sz w:val="24"/>
+          <w:szCs w:val="24"/>
+        </w:rPr>
+        <w:t>.</w:t>
       </w:r>
       <w:r>
         <w:rPr>
@@ -1705,7 +2923,7 @@
     <w:sectPr>
       <w:headerReference w:type="default" r:id="rId8"/>
       <w:pgSz w:w="12240" w:h="15840"/>
-      <w:pgMar w:top="1417" w:right="2175" w:bottom="1417" w:left="1701" w:header="708" w:footer="708" w:gutter="0"/>
+      <w:pgMar w:top="1417" w:right="1750" w:bottom="1417" w:left="1701" w:header="708" w:footer="708" w:gutter="0"/>
       <w:cols w:space="708"/>
       <w:docGrid w:linePitch="360"/>
     </w:sectPr>
@@ -1714,7 +2932,7 @@
 </file>
 
 <file path=word/endnotes.xml><?xml version="1.0" encoding="utf-8"?>
-<w:endnotes xmlns:wpc="http://schemas.microsoft.com/office/word/2010/wordprocessingCanvas" xmlns:cx="http://schemas.microsoft.com/office/drawing/2014/chartex" xmlns:cx1="http://schemas.microsoft.com/office/drawing/2015/9/8/chartex" xmlns:cx2="http://schemas.microsoft.com/office/drawing/2015/10/21/chartex" xmlns:cx3="http://schemas.microsoft.com/office/drawing/2016/5/9/chartex" xmlns:cx4="http://schemas.microsoft.com/office/drawing/2016/5/10/chartex" xmlns:cx5="http://schemas.microsoft.com/office/drawing/2016/5/11/chartex" xmlns:cx6="http://schemas.microsoft.com/office/drawing/2016/5/12/chartex" xmlns:cx7="http://schemas.microsoft.com/office/drawing/2016/5/13/chartex" xmlns:cx8="http://schemas.microsoft.com/office/drawing/2016/5/14/chartex" xmlns:mc="http://schemas.openxmlformats.org/markup-compatibility/2006" xmlns:aink="http://schemas.microsoft.com/office/drawing/2016/ink" xmlns:am3d="http://schemas.microsoft.com/office/drawing/2017/model3d" xmlns:o="urn:schemas-microsoft-com:office:office" xmlns:r="http://schemas.openxmlformats.org/officeDocument/2006/relationships" xmlns:m="http://schemas.openxmlformats.org/officeDocument/2006/math" xmlns:v="urn:schemas-microsoft-com:vml" xmlns:wp14="http://schemas.microsoft.com/office/word/2010/wordprocessingDrawing" xmlns:wp="http://schemas.openxmlformats.org/drawingml/2006/wordprocessingDrawing" xmlns:w10="urn:schemas-microsoft-com:office:word" xmlns:w="http://schemas.openxmlformats.org/wordprocessingml/2006/main" xmlns:w14="http://schemas.microsoft.com/office/word/2010/wordml" xmlns:w15="http://schemas.microsoft.com/office/word/2012/wordml" xmlns:w16cex="http://schemas.microsoft.com/office/word/2018/wordml/cex" xmlns:w16cid="http://schemas.microsoft.com/office/word/2016/wordml/cid" xmlns:w16="http://schemas.microsoft.com/office/word/2018/wordml" xmlns:w16sdtdh="http://schemas.microsoft.com/office/word/2020/wordml/sdtdatahash" xmlns:w16se="http://schemas.microsoft.com/office/word/2015/wordml/symex" xmlns:wpg="http://schemas.microsoft.com/office/word/2010/wordprocessingGroup" xmlns:wpi="http://schemas.microsoft.com/office/word/2010/wordprocessingInk" xmlns:wne="http://schemas.microsoft.com/office/word/2006/wordml" xmlns:wps="http://schemas.microsoft.com/office/word/2010/wordprocessingShape" mc:Ignorable="w14 w15 w16se w16cid w16 w16cex w16sdtdh wp14">
+<w:endnotes xmlns:wpc="http://schemas.microsoft.com/office/word/2010/wordprocessingCanvas" xmlns:cx="http://schemas.microsoft.com/office/drawing/2014/chartex" xmlns:cx1="http://schemas.microsoft.com/office/drawing/2015/9/8/chartex" xmlns:cx2="http://schemas.microsoft.com/office/drawing/2015/10/21/chartex" xmlns:cx3="http://schemas.microsoft.com/office/drawing/2016/5/9/chartex" xmlns:cx4="http://schemas.microsoft.com/office/drawing/2016/5/10/chartex" xmlns:cx5="http://schemas.microsoft.com/office/drawing/2016/5/11/chartex" xmlns:cx6="http://schemas.microsoft.com/office/drawing/2016/5/12/chartex" xmlns:cx7="http://schemas.microsoft.com/office/drawing/2016/5/13/chartex" xmlns:cx8="http://schemas.microsoft.com/office/drawing/2016/5/14/chartex" xmlns:mc="http://schemas.openxmlformats.org/markup-compatibility/2006" xmlns:aink="http://schemas.microsoft.com/office/drawing/2016/ink" xmlns:am3d="http://schemas.microsoft.com/office/drawing/2017/model3d" xmlns:o="urn:schemas-microsoft-com:office:office" xmlns:r="http://schemas.openxmlformats.org/officeDocument/2006/relationships" xmlns:m="http://schemas.openxmlformats.org/officeDocument/2006/math" xmlns:v="urn:schemas-microsoft-com:vml" xmlns:wp14="http://schemas.microsoft.com/office/word/2010/wordprocessingDrawing" xmlns:wp="http://schemas.openxmlformats.org/drawingml/2006/wordprocessingDrawing" xmlns:w10="urn:schemas-microsoft-com:office:word" xmlns:w="http://schemas.openxmlformats.org/wordprocessingml/2006/main" xmlns:w14="http://schemas.microsoft.com/office/word/2010/wordml" xmlns:w15="http://schemas.microsoft.com/office/word/2012/wordml" xmlns:w16cex="http://schemas.microsoft.com/office/word/2018/wordml/cex" xmlns:w16cid="http://schemas.microsoft.com/office/word/2016/wordml/cid" xmlns:w16="http://schemas.microsoft.com/office/word/2018/wordml" xmlns:w16se="http://schemas.microsoft.com/office/word/2015/wordml/symex" xmlns:wpg="http://schemas.microsoft.com/office/word/2010/wordprocessingGroup" xmlns:wpi="http://schemas.microsoft.com/office/word/2010/wordprocessingInk" xmlns:wne="http://schemas.microsoft.com/office/word/2006/wordml" xmlns:wps="http://schemas.microsoft.com/office/word/2010/wordprocessingShape" mc:Ignorable="w14 w15 w16se w16cid w16 w16cex wp14">
   <w:endnote w:type="separator" w:id="-1">
     <w:p>
       <w:pPr>
@@ -1739,7 +2957,7 @@
 </file>
 
 <file path=word/footnotes.xml><?xml version="1.0" encoding="utf-8"?>
-<w:footnotes xmlns:wpc="http://schemas.microsoft.com/office/word/2010/wordprocessingCanvas" xmlns:cx="http://schemas.microsoft.com/office/drawing/2014/chartex" xmlns:cx1="http://schemas.microsoft.com/office/drawing/2015/9/8/chartex" xmlns:cx2="http://schemas.microsoft.com/office/drawing/2015/10/21/chartex" xmlns:cx3="http://schemas.microsoft.com/office/drawing/2016/5/9/chartex" xmlns:cx4="http://schemas.microsoft.com/office/drawing/2016/5/10/chartex" xmlns:cx5="http://schemas.microsoft.com/office/drawing/2016/5/11/chartex" xmlns:cx6="http://schemas.microsoft.com/office/drawing/2016/5/12/chartex" xmlns:cx7="http://schemas.microsoft.com/office/drawing/2016/5/13/chartex" xmlns:cx8="http://schemas.microsoft.com/office/drawing/2016/5/14/chartex" xmlns:mc="http://schemas.openxmlformats.org/markup-compatibility/2006" xmlns:aink="http://schemas.microsoft.com/office/drawing/2016/ink" xmlns:am3d="http://schemas.microsoft.com/office/drawing/2017/model3d" xmlns:o="urn:schemas-microsoft-com:office:office" xmlns:r="http://schemas.openxmlformats.org/officeDocument/2006/relationships" xmlns:m="http://schemas.openxmlformats.org/officeDocument/2006/math" xmlns:v="urn:schemas-microsoft-com:vml" xmlns:wp14="http://schemas.microsoft.com/office/word/2010/wordprocessingDrawing" xmlns:wp="http://schemas.openxmlformats.org/drawingml/2006/wordprocessingDrawing" xmlns:w10="urn:schemas-microsoft-com:office:word" xmlns:w="http://schemas.openxmlformats.org/wordprocessingml/2006/main" xmlns:w14="http://schemas.microsoft.com/office/word/2010/wordml" xmlns:w15="http://schemas.microsoft.com/office/word/2012/wordml" xmlns:w16cex="http://schemas.microsoft.com/office/word/2018/wordml/cex" xmlns:w16cid="http://schemas.microsoft.com/office/word/2016/wordml/cid" xmlns:w16="http://schemas.microsoft.com/office/word/2018/wordml" xmlns:w16sdtdh="http://schemas.microsoft.com/office/word/2020/wordml/sdtdatahash" xmlns:w16se="http://schemas.microsoft.com/office/word/2015/wordml/symex" xmlns:wpg="http://schemas.microsoft.com/office/word/2010/wordprocessingGroup" xmlns:wpi="http://schemas.microsoft.com/office/word/2010/wordprocessingInk" xmlns:wne="http://schemas.microsoft.com/office/word/2006/wordml" xmlns:wps="http://schemas.microsoft.com/office/word/2010/wordprocessingShape" mc:Ignorable="w14 w15 w16se w16cid w16 w16cex w16sdtdh wp14">
+<w:footnotes xmlns:wpc="http://schemas.microsoft.com/office/word/2010/wordprocessingCanvas" xmlns:cx="http://schemas.microsoft.com/office/drawing/2014/chartex" xmlns:cx1="http://schemas.microsoft.com/office/drawing/2015/9/8/chartex" xmlns:cx2="http://schemas.microsoft.com/office/drawing/2015/10/21/chartex" xmlns:cx3="http://schemas.microsoft.com/office/drawing/2016/5/9/chartex" xmlns:cx4="http://schemas.microsoft.com/office/drawing/2016/5/10/chartex" xmlns:cx5="http://schemas.microsoft.com/office/drawing/2016/5/11/chartex" xmlns:cx6="http://schemas.microsoft.com/office/drawing/2016/5/12/chartex" xmlns:cx7="http://schemas.microsoft.com/office/drawing/2016/5/13/chartex" xmlns:cx8="http://schemas.microsoft.com/office/drawing/2016/5/14/chartex" xmlns:mc="http://schemas.openxmlformats.org/markup-compatibility/2006" xmlns:aink="http://schemas.microsoft.com/office/drawing/2016/ink" xmlns:am3d="http://schemas.microsoft.com/office/drawing/2017/model3d" xmlns:o="urn:schemas-microsoft-com:office:office" xmlns:r="http://schemas.openxmlformats.org/officeDocument/2006/relationships" xmlns:m="http://schemas.openxmlformats.org/officeDocument/2006/math" xmlns:v="urn:schemas-microsoft-com:vml" xmlns:wp14="http://schemas.microsoft.com/office/word/2010/wordprocessingDrawing" xmlns:wp="http://schemas.openxmlformats.org/drawingml/2006/wordprocessingDrawing" xmlns:w10="urn:schemas-microsoft-com:office:word" xmlns:w="http://schemas.openxmlformats.org/wordprocessingml/2006/main" xmlns:w14="http://schemas.microsoft.com/office/word/2010/wordml" xmlns:w15="http://schemas.microsoft.com/office/word/2012/wordml" xmlns:w16cex="http://schemas.microsoft.com/office/word/2018/wordml/cex" xmlns:w16cid="http://schemas.microsoft.com/office/word/2016/wordml/cid" xmlns:w16="http://schemas.microsoft.com/office/word/2018/wordml" xmlns:w16se="http://schemas.microsoft.com/office/word/2015/wordml/symex" xmlns:wpg="http://schemas.microsoft.com/office/word/2010/wordprocessingGroup" xmlns:wpi="http://schemas.microsoft.com/office/word/2010/wordprocessingInk" xmlns:wne="http://schemas.microsoft.com/office/word/2006/wordml" xmlns:wps="http://schemas.microsoft.com/office/word/2010/wordprocessingShape" mc:Ignorable="w14 w15 w16se w16cid w16 w16cex wp14">
   <w:footnote w:type="separator" w:id="-1">
     <w:p>
       <w:pPr>
@@ -1764,7 +2982,7 @@
 </file>
 
 <file path=word/header1.xml><?xml version="1.0" encoding="utf-8"?>
-<w:hdr xmlns:wpc="http://schemas.microsoft.com/office/word/2010/wordprocessingCanvas" xmlns:cx="http://schemas.microsoft.com/office/drawing/2014/chartex" xmlns:cx1="http://schemas.microsoft.com/office/drawing/2015/9/8/chartex" xmlns:cx2="http://schemas.microsoft.com/office/drawing/2015/10/21/chartex" xmlns:cx3="http://schemas.microsoft.com/office/drawing/2016/5/9/chartex" xmlns:cx4="http://schemas.microsoft.com/office/drawing/2016/5/10/chartex" xmlns:cx5="http://schemas.microsoft.com/office/drawing/2016/5/11/chartex" xmlns:cx6="http://schemas.microsoft.com/office/drawing/2016/5/12/chartex" xmlns:cx7="http://schemas.microsoft.com/office/drawing/2016/5/13/chartex" xmlns:cx8="http://schemas.microsoft.com/office/drawing/2016/5/14/chartex" xmlns:mc="http://schemas.openxmlformats.org/markup-compatibility/2006" xmlns:aink="http://schemas.microsoft.com/office/drawing/2016/ink" xmlns:am3d="http://schemas.microsoft.com/office/drawing/2017/model3d" xmlns:o="urn:schemas-microsoft-com:office:office" xmlns:r="http://schemas.openxmlformats.org/officeDocument/2006/relationships" xmlns:m="http://schemas.openxmlformats.org/officeDocument/2006/math" xmlns:v="urn:schemas-microsoft-com:vml" xmlns:wp14="http://schemas.microsoft.com/office/word/2010/wordprocessingDrawing" xmlns:wp="http://schemas.openxmlformats.org/drawingml/2006/wordprocessingDrawing" xmlns:w10="urn:schemas-microsoft-com:office:word" xmlns:w="http://schemas.openxmlformats.org/wordprocessingml/2006/main" xmlns:w14="http://schemas.microsoft.com/office/word/2010/wordml" xmlns:w15="http://schemas.microsoft.com/office/word/2012/wordml" xmlns:w16cex="http://schemas.microsoft.com/office/word/2018/wordml/cex" xmlns:w16cid="http://schemas.microsoft.com/office/word/2016/wordml/cid" xmlns:w16="http://schemas.microsoft.com/office/word/2018/wordml" xmlns:w16sdtdh="http://schemas.microsoft.com/office/word/2020/wordml/sdtdatahash" xmlns:w16se="http://schemas.microsoft.com/office/word/2015/wordml/symex" xmlns:wpg="http://schemas.microsoft.com/office/word/2010/wordprocessingGroup" xmlns:wpi="http://schemas.microsoft.com/office/word/2010/wordprocessingInk" xmlns:wne="http://schemas.microsoft.com/office/word/2006/wordml" xmlns:wps="http://schemas.microsoft.com/office/word/2010/wordprocessingShape" mc:Ignorable="w14 w15 w16se w16cid w16 w16cex w16sdtdh wp14">
+<w:hdr xmlns:wpc="http://schemas.microsoft.com/office/word/2010/wordprocessingCanvas" xmlns:cx="http://schemas.microsoft.com/office/drawing/2014/chartex" xmlns:cx1="http://schemas.microsoft.com/office/drawing/2015/9/8/chartex" xmlns:cx2="http://schemas.microsoft.com/office/drawing/2015/10/21/chartex" xmlns:cx3="http://schemas.microsoft.com/office/drawing/2016/5/9/chartex" xmlns:cx4="http://schemas.microsoft.com/office/drawing/2016/5/10/chartex" xmlns:cx5="http://schemas.microsoft.com/office/drawing/2016/5/11/chartex" xmlns:cx6="http://schemas.microsoft.com/office/drawing/2016/5/12/chartex" xmlns:cx7="http://schemas.microsoft.com/office/drawing/2016/5/13/chartex" xmlns:cx8="http://schemas.microsoft.com/office/drawing/2016/5/14/chartex" xmlns:mc="http://schemas.openxmlformats.org/markup-compatibility/2006" xmlns:aink="http://schemas.microsoft.com/office/drawing/2016/ink" xmlns:am3d="http://schemas.microsoft.com/office/drawing/2017/model3d" xmlns:o="urn:schemas-microsoft-com:office:office" xmlns:r="http://schemas.openxmlformats.org/officeDocument/2006/relationships" xmlns:m="http://schemas.openxmlformats.org/officeDocument/2006/math" xmlns:v="urn:schemas-microsoft-com:vml" xmlns:wp14="http://schemas.microsoft.com/office/word/2010/wordprocessingDrawing" xmlns:wp="http://schemas.openxmlformats.org/drawingml/2006/wordprocessingDrawing" xmlns:w10="urn:schemas-microsoft-com:office:word" xmlns:w="http://schemas.openxmlformats.org/wordprocessingml/2006/main" xmlns:w14="http://schemas.microsoft.com/office/word/2010/wordml" xmlns:w15="http://schemas.microsoft.com/office/word/2012/wordml" xmlns:w16cex="http://schemas.microsoft.com/office/word/2018/wordml/cex" xmlns:w16cid="http://schemas.microsoft.com/office/word/2016/wordml/cid" xmlns:w16="http://schemas.microsoft.com/office/word/2018/wordml" xmlns:w16se="http://schemas.microsoft.com/office/word/2015/wordml/symex" xmlns:wpg="http://schemas.microsoft.com/office/word/2010/wordprocessingGroup" xmlns:wpi="http://schemas.microsoft.com/office/word/2010/wordprocessingInk" xmlns:wne="http://schemas.microsoft.com/office/word/2006/wordml" xmlns:wps="http://schemas.microsoft.com/office/word/2010/wordprocessingShape" mc:Ignorable="w14 w15 w16se w16cid w16 w16cex wp14">
   <w:p>
     <w:pPr>
       <w:pStyle w:val="Encabezado"/>
@@ -1796,7 +3014,7 @@
 </file>
 
 <file path=word/numbering.xml><?xml version="1.0" encoding="utf-8"?>
-<w:numbering xmlns:wpc="http://schemas.microsoft.com/office/word/2010/wordprocessingCanvas" xmlns:cx="http://schemas.microsoft.com/office/drawing/2014/chartex" xmlns:cx1="http://schemas.microsoft.com/office/drawing/2015/9/8/chartex" xmlns:cx2="http://schemas.microsoft.com/office/drawing/2015/10/21/chartex" xmlns:cx3="http://schemas.microsoft.com/office/drawing/2016/5/9/chartex" xmlns:cx4="http://schemas.microsoft.com/office/drawing/2016/5/10/chartex" xmlns:cx5="http://schemas.microsoft.com/office/drawing/2016/5/11/chartex" xmlns:cx6="http://schemas.microsoft.com/office/drawing/2016/5/12/chartex" xmlns:cx7="http://schemas.microsoft.com/office/drawing/2016/5/13/chartex" xmlns:cx8="http://schemas.microsoft.com/office/drawing/2016/5/14/chartex" xmlns:mc="http://schemas.openxmlformats.org/markup-compatibility/2006" xmlns:aink="http://schemas.microsoft.com/office/drawing/2016/ink" xmlns:am3d="http://schemas.microsoft.com/office/drawing/2017/model3d" xmlns:o="urn:schemas-microsoft-com:office:office" xmlns:r="http://schemas.openxmlformats.org/officeDocument/2006/relationships" xmlns:m="http://schemas.openxmlformats.org/officeDocument/2006/math" xmlns:v="urn:schemas-microsoft-com:vml" xmlns:wp14="http://schemas.microsoft.com/office/word/2010/wordprocessingDrawing" xmlns:wp="http://schemas.openxmlformats.org/drawingml/2006/wordprocessingDrawing" xmlns:w10="urn:schemas-microsoft-com:office:word" xmlns:w="http://schemas.openxmlformats.org/wordprocessingml/2006/main" xmlns:w14="http://schemas.microsoft.com/office/word/2010/wordml" xmlns:w15="http://schemas.microsoft.com/office/word/2012/wordml" xmlns:w16cex="http://schemas.microsoft.com/office/word/2018/wordml/cex" xmlns:w16cid="http://schemas.microsoft.com/office/word/2016/wordml/cid" xmlns:w16="http://schemas.microsoft.com/office/word/2018/wordml" xmlns:w16sdtdh="http://schemas.microsoft.com/office/word/2020/wordml/sdtdatahash" xmlns:w16se="http://schemas.microsoft.com/office/word/2015/wordml/symex" xmlns:wpg="http://schemas.microsoft.com/office/word/2010/wordprocessingGroup" xmlns:wpi="http://schemas.microsoft.com/office/word/2010/wordprocessingInk" xmlns:wne="http://schemas.microsoft.com/office/word/2006/wordml" xmlns:wps="http://schemas.microsoft.com/office/word/2010/wordprocessingShape" mc:Ignorable="w14 w15 w16se w16cid w16 w16cex w16sdtdh wp14">
+<w:numbering xmlns:wpc="http://schemas.microsoft.com/office/word/2010/wordprocessingCanvas" xmlns:cx="http://schemas.microsoft.com/office/drawing/2014/chartex" xmlns:cx1="http://schemas.microsoft.com/office/drawing/2015/9/8/chartex" xmlns:cx2="http://schemas.microsoft.com/office/drawing/2015/10/21/chartex" xmlns:cx3="http://schemas.microsoft.com/office/drawing/2016/5/9/chartex" xmlns:cx4="http://schemas.microsoft.com/office/drawing/2016/5/10/chartex" xmlns:cx5="http://schemas.microsoft.com/office/drawing/2016/5/11/chartex" xmlns:cx6="http://schemas.microsoft.com/office/drawing/2016/5/12/chartex" xmlns:cx7="http://schemas.microsoft.com/office/drawing/2016/5/13/chartex" xmlns:cx8="http://schemas.microsoft.com/office/drawing/2016/5/14/chartex" xmlns:mc="http://schemas.openxmlformats.org/markup-compatibility/2006" xmlns:aink="http://schemas.microsoft.com/office/drawing/2016/ink" xmlns:am3d="http://schemas.microsoft.com/office/drawing/2017/model3d" xmlns:o="urn:schemas-microsoft-com:office:office" xmlns:r="http://schemas.openxmlformats.org/officeDocument/2006/relationships" xmlns:m="http://schemas.openxmlformats.org/officeDocument/2006/math" xmlns:v="urn:schemas-microsoft-com:vml" xmlns:wp14="http://schemas.microsoft.com/office/word/2010/wordprocessingDrawing" xmlns:wp="http://schemas.openxmlformats.org/drawingml/2006/wordprocessingDrawing" xmlns:w10="urn:schemas-microsoft-com:office:word" xmlns:w="http://schemas.openxmlformats.org/wordprocessingml/2006/main" xmlns:w14="http://schemas.microsoft.com/office/word/2010/wordml" xmlns:w15="http://schemas.microsoft.com/office/word/2012/wordml" xmlns:w16cex="http://schemas.microsoft.com/office/word/2018/wordml/cex" xmlns:w16cid="http://schemas.microsoft.com/office/word/2016/wordml/cid" xmlns:w16="http://schemas.microsoft.com/office/word/2018/wordml" xmlns:w16se="http://schemas.microsoft.com/office/word/2015/wordml/symex" xmlns:wpg="http://schemas.microsoft.com/office/word/2010/wordprocessingGroup" xmlns:wpi="http://schemas.microsoft.com/office/word/2010/wordprocessingInk" xmlns:wne="http://schemas.microsoft.com/office/word/2006/wordml" xmlns:wps="http://schemas.microsoft.com/office/word/2010/wordprocessingShape" mc:Ignorable="w14 w15 w16se w16cid w16 w16cex wp14">
   <w:abstractNum w:abstractNumId="0" w15:restartNumberingAfterBreak="0">
     <w:nsid w:val="2E6171E2"/>
     <w:multiLevelType w:val="hybridMultilevel"/>
@@ -1916,7 +3134,7 @@
 </file>
 
 <file path=word/styles.xml><?xml version="1.0" encoding="utf-8"?>
-<w:styles xmlns:mc="http://schemas.openxmlformats.org/markup-compatibility/2006" xmlns:r="http://schemas.openxmlformats.org/officeDocument/2006/relationships" xmlns:w="http://schemas.openxmlformats.org/wordprocessingml/2006/main" xmlns:w14="http://schemas.microsoft.com/office/word/2010/wordml" xmlns:w15="http://schemas.microsoft.com/office/word/2012/wordml" xmlns:w16cex="http://schemas.microsoft.com/office/word/2018/wordml/cex" xmlns:w16cid="http://schemas.microsoft.com/office/word/2016/wordml/cid" xmlns:w16="http://schemas.microsoft.com/office/word/2018/wordml" xmlns:w16sdtdh="http://schemas.microsoft.com/office/word/2020/wordml/sdtdatahash" xmlns:w16se="http://schemas.microsoft.com/office/word/2015/wordml/symex" mc:Ignorable="w14 w15 w16se w16cid w16 w16cex w16sdtdh">
+<w:styles xmlns:mc="http://schemas.openxmlformats.org/markup-compatibility/2006" xmlns:r="http://schemas.openxmlformats.org/officeDocument/2006/relationships" xmlns:w="http://schemas.openxmlformats.org/wordprocessingml/2006/main" xmlns:w14="http://schemas.microsoft.com/office/word/2010/wordml" xmlns:w15="http://schemas.microsoft.com/office/word/2012/wordml" xmlns:w16cex="http://schemas.microsoft.com/office/word/2018/wordml/cex" xmlns:w16cid="http://schemas.microsoft.com/office/word/2016/wordml/cid" xmlns:w16="http://schemas.microsoft.com/office/word/2018/wordml" xmlns:w16se="http://schemas.microsoft.com/office/word/2015/wordml/symex" mc:Ignorable="w14 w15 w16se w16cid w16 w16cex">
   <w:docDefaults>
     <w:rPrDefault>
       <w:rPr>

--- a/Resumenes/Resumen_Sanchez_MourraMichel.docx
+++ b/Resumenes/Resumen_Sanchez_MourraMichel.docx
@@ -1,333 +1,27 @@
 
 <file path=word/document.xml><?xml version="1.0" encoding="utf-8"?>
-<w:document xmlns:wpc="http://schemas.microsoft.com/office/word/2010/wordprocessingCanvas" xmlns:cx="http://schemas.microsoft.com/office/drawing/2014/chartex" xmlns:cx1="http://schemas.microsoft.com/office/drawing/2015/9/8/chartex" xmlns:cx2="http://schemas.microsoft.com/office/drawing/2015/10/21/chartex" xmlns:cx3="http://schemas.microsoft.com/office/drawing/2016/5/9/chartex" xmlns:cx4="http://schemas.microsoft.com/office/drawing/2016/5/10/chartex" xmlns:cx5="http://schemas.microsoft.com/office/drawing/2016/5/11/chartex" xmlns:cx6="http://schemas.microsoft.com/office/drawing/2016/5/12/chartex" xmlns:cx7="http://schemas.microsoft.com/office/drawing/2016/5/13/chartex" xmlns:cx8="http://schemas.microsoft.com/office/drawing/2016/5/14/chartex" xmlns:mc="http://schemas.openxmlformats.org/markup-compatibility/2006" xmlns:aink="http://schemas.microsoft.com/office/drawing/2016/ink" xmlns:am3d="http://schemas.microsoft.com/office/drawing/2017/model3d" xmlns:o="urn:schemas-microsoft-com:office:office" xmlns:r="http://schemas.openxmlformats.org/officeDocument/2006/relationships" xmlns:m="http://schemas.openxmlformats.org/officeDocument/2006/math" xmlns:v="urn:schemas-microsoft-com:vml" xmlns:wp14="http://schemas.microsoft.com/office/word/2010/wordprocessingDrawing" xmlns:wp="http://schemas.openxmlformats.org/drawingml/2006/wordprocessingDrawing" xmlns:w10="urn:schemas-microsoft-com:office:word" xmlns:w="http://schemas.openxmlformats.org/wordprocessingml/2006/main" xmlns:w14="http://schemas.microsoft.com/office/word/2010/wordml" xmlns:w15="http://schemas.microsoft.com/office/word/2012/wordml" xmlns:w16cex="http://schemas.microsoft.com/office/word/2018/wordml/cex" xmlns:w16cid="http://schemas.microsoft.com/office/word/2016/wordml/cid" xmlns:w16="http://schemas.microsoft.com/office/word/2018/wordml" xmlns:w16se="http://schemas.microsoft.com/office/word/2015/wordml/symex" xmlns:wpg="http://schemas.microsoft.com/office/word/2010/wordprocessingGroup" xmlns:wpi="http://schemas.microsoft.com/office/word/2010/wordprocessingInk" xmlns:wne="http://schemas.microsoft.com/office/word/2006/wordml" xmlns:wps="http://schemas.microsoft.com/office/word/2010/wordprocessingShape" mc:Ignorable="w14 w15 w16se w16cid w16 w16cex wp14">
+<w:document xmlns:wpc="http://schemas.microsoft.com/office/word/2010/wordprocessingCanvas" xmlns:cx="http://schemas.microsoft.com/office/drawing/2014/chartex" xmlns:cx1="http://schemas.microsoft.com/office/drawing/2015/9/8/chartex" xmlns:cx2="http://schemas.microsoft.com/office/drawing/2015/10/21/chartex" xmlns:cx3="http://schemas.microsoft.com/office/drawing/2016/5/9/chartex" xmlns:cx4="http://schemas.microsoft.com/office/drawing/2016/5/10/chartex" xmlns:cx5="http://schemas.microsoft.com/office/drawing/2016/5/11/chartex" xmlns:cx6="http://schemas.microsoft.com/office/drawing/2016/5/12/chartex" xmlns:cx7="http://schemas.microsoft.com/office/drawing/2016/5/13/chartex" xmlns:cx8="http://schemas.microsoft.com/office/drawing/2016/5/14/chartex" xmlns:mc="http://schemas.openxmlformats.org/markup-compatibility/2006" xmlns:aink="http://schemas.microsoft.com/office/drawing/2016/ink" xmlns:am3d="http://schemas.microsoft.com/office/drawing/2017/model3d" xmlns:o="urn:schemas-microsoft-com:office:office" xmlns:r="http://schemas.openxmlformats.org/officeDocument/2006/relationships" xmlns:m="http://schemas.openxmlformats.org/officeDocument/2006/math" xmlns:v="urn:schemas-microsoft-com:vml" xmlns:wp14="http://schemas.microsoft.com/office/word/2010/wordprocessingDrawing" xmlns:wp="http://schemas.openxmlformats.org/drawingml/2006/wordprocessingDrawing" xmlns:w10="urn:schemas-microsoft-com:office:word" xmlns:w="http://schemas.openxmlformats.org/wordprocessingml/2006/main" xmlns:w14="http://schemas.microsoft.com/office/word/2010/wordml" xmlns:w15="http://schemas.microsoft.com/office/word/2012/wordml" xmlns:w16cex="http://schemas.microsoft.com/office/word/2018/wordml/cex" xmlns:w16cid="http://schemas.microsoft.com/office/word/2016/wordml/cid" xmlns:w16="http://schemas.microsoft.com/office/word/2018/wordml" xmlns:w16sdtdh="http://schemas.microsoft.com/office/word/2020/wordml/sdtdatahash" xmlns:w16se="http://schemas.microsoft.com/office/word/2015/wordml/symex" xmlns:wpg="http://schemas.microsoft.com/office/word/2010/wordprocessingGroup" xmlns:wpi="http://schemas.microsoft.com/office/word/2010/wordprocessingInk" xmlns:wne="http://schemas.microsoft.com/office/word/2006/wordml" xmlns:wps="http://schemas.microsoft.com/office/word/2010/wordprocessingShape" mc:Ignorable="w14 w15 w16se w16cid w16 w16cex w16sdtdh wp14">
   <w:body>
     <w:p>
       <w:r>
         <w:rPr>
           <w:noProof/>
-        </w:rPr>
-        <w:drawing>
-          <wp:anchor distT="0" distB="0" distL="114300" distR="114300" simplePos="0" relativeHeight="251667456" behindDoc="0" locked="0" layoutInCell="1" allowOverlap="1" wp14:anchorId="612CB63A" wp14:editId="3D63884A">
-            <wp:simplePos x="0" y="0"/>
-            <wp:positionH relativeFrom="margin">
-              <wp:posOffset>5309708</wp:posOffset>
-            </wp:positionH>
-            <wp:positionV relativeFrom="margin">
-              <wp:posOffset>-133985</wp:posOffset>
-            </wp:positionV>
-            <wp:extent cx="754380" cy="754380"/>
-            <wp:effectExtent l="0" t="0" r="0" b="0"/>
-            <wp:wrapSquare wrapText="bothSides"/>
-            <wp:docPr id="11" name="Imagen 11" descr="Forma, Círculo&#10;&#10;Descripción generada automáticamente"/>
-            <wp:cNvGraphicFramePr>
-              <a:graphicFrameLocks xmlns:a="http://schemas.openxmlformats.org/drawingml/2006/main" noChangeAspect="1"/>
-            </wp:cNvGraphicFramePr>
-            <a:graphic xmlns:a="http://schemas.openxmlformats.org/drawingml/2006/main">
-              <a:graphicData uri="http://schemas.openxmlformats.org/drawingml/2006/picture">
-                <pic:pic xmlns:pic="http://schemas.openxmlformats.org/drawingml/2006/picture">
-                  <pic:nvPicPr>
-                    <pic:cNvPr id="11" name="Imagen 11" descr="Forma, Círculo&#10;&#10;Descripción generada automáticamente"/>
-                    <pic:cNvPicPr/>
-                  </pic:nvPicPr>
-                  <pic:blipFill>
-                    <a:blip r:embed="rId7" cstate="print">
-                      <a:extLst>
-                        <a:ext uri="{28A0092B-C50C-407E-A947-70E740481C1C}">
-                          <a14:useLocalDpi xmlns:a14="http://schemas.microsoft.com/office/drawing/2010/main" val="0"/>
-                        </a:ext>
-                      </a:extLst>
-                    </a:blip>
-                    <a:stretch>
-                      <a:fillRect/>
-                    </a:stretch>
-                  </pic:blipFill>
-                  <pic:spPr>
-                    <a:xfrm>
-                      <a:off x="0" y="0"/>
-                      <a:ext cx="754380" cy="754380"/>
-                    </a:xfrm>
-                    <a:prstGeom prst="rect">
-                      <a:avLst/>
-                    </a:prstGeom>
-                  </pic:spPr>
-                </pic:pic>
-              </a:graphicData>
-            </a:graphic>
-            <wp14:sizeRelH relativeFrom="margin">
-              <wp14:pctWidth>0</wp14:pctWidth>
-            </wp14:sizeRelH>
-            <wp14:sizeRelV relativeFrom="margin">
-              <wp14:pctHeight>0</wp14:pctHeight>
-            </wp14:sizeRelV>
-          </wp:anchor>
-        </w:drawing>
-      </w:r>
-      <w:r>
-        <w:rPr>
-          <w:noProof/>
-        </w:rPr>
-        <mc:AlternateContent>
-          <mc:Choice Requires="wps">
-            <w:drawing>
-              <wp:anchor distT="0" distB="0" distL="114300" distR="114300" simplePos="0" relativeHeight="251666432" behindDoc="0" locked="0" layoutInCell="1" allowOverlap="1" wp14:anchorId="1CC8F73B" wp14:editId="21F44B82">
-                <wp:simplePos x="0" y="0"/>
-                <wp:positionH relativeFrom="margin">
-                  <wp:posOffset>5347822</wp:posOffset>
-                </wp:positionH>
-                <wp:positionV relativeFrom="paragraph">
-                  <wp:posOffset>-66640</wp:posOffset>
-                </wp:positionV>
-                <wp:extent cx="647700" cy="628650"/>
-                <wp:effectExtent l="0" t="0" r="19050" b="19050"/>
-                <wp:wrapNone/>
-                <wp:docPr id="1" name="Elipse 1"/>
-                <wp:cNvGraphicFramePr/>
-                <a:graphic xmlns:a="http://schemas.openxmlformats.org/drawingml/2006/main">
-                  <a:graphicData uri="http://schemas.microsoft.com/office/word/2010/wordprocessingShape">
-                    <wps:wsp>
-                      <wps:cNvSpPr/>
-                      <wps:spPr>
-                        <a:xfrm>
-                          <a:off x="0" y="0"/>
-                          <a:ext cx="647700" cy="628650"/>
-                        </a:xfrm>
-                        <a:prstGeom prst="ellipse">
-                          <a:avLst/>
-                        </a:prstGeom>
-                        <a:solidFill>
-                          <a:srgbClr val="D788E4"/>
-                        </a:solidFill>
-                        <a:ln>
-                          <a:solidFill>
-                            <a:srgbClr val="D788E4"/>
-                          </a:solidFill>
-                        </a:ln>
-                      </wps:spPr>
-                      <wps:style>
-                        <a:lnRef idx="2">
-                          <a:schemeClr val="accent1">
-                            <a:shade val="50000"/>
-                          </a:schemeClr>
-                        </a:lnRef>
-                        <a:fillRef idx="1">
-                          <a:schemeClr val="accent1"/>
-                        </a:fillRef>
-                        <a:effectRef idx="0">
-                          <a:schemeClr val="accent1"/>
-                        </a:effectRef>
-                        <a:fontRef idx="minor">
-                          <a:schemeClr val="lt1"/>
-                        </a:fontRef>
-                      </wps:style>
-                      <wps:bodyPr rot="0" spcFirstLastPara="0" vertOverflow="overflow" horzOverflow="overflow" vert="horz" wrap="square" lIns="91440" tIns="45720" rIns="91440" bIns="45720" numCol="1" spcCol="0" rtlCol="0" fromWordArt="0" anchor="ctr" anchorCtr="0" forceAA="0" compatLnSpc="1">
-                        <a:prstTxWarp prst="textNoShape">
-                          <a:avLst/>
-                        </a:prstTxWarp>
-                        <a:noAutofit/>
-                      </wps:bodyPr>
-                    </wps:wsp>
-                  </a:graphicData>
-                </a:graphic>
-                <wp14:sizeRelH relativeFrom="margin">
-                  <wp14:pctWidth>0</wp14:pctWidth>
-                </wp14:sizeRelH>
-                <wp14:sizeRelV relativeFrom="margin">
-                  <wp14:pctHeight>0</wp14:pctHeight>
-                </wp14:sizeRelV>
-              </wp:anchor>
-            </w:drawing>
-          </mc:Choice>
-          <mc:Fallback xmlns:w16sdtdh="http://schemas.microsoft.com/office/word/2020/wordml/sdtdatahash">
-            <w:pict>
-              <v:oval w14:anchorId="49BABA80" id="Elipse 1" o:spid="_x0000_s1026" style="position:absolute;margin-left:421.1pt;margin-top:-5.25pt;width:51pt;height:49.5pt;z-index:251666432;visibility:visible;mso-wrap-style:square;mso-width-percent:0;mso-height-percent:0;mso-wrap-distance-left:9pt;mso-wrap-distance-top:0;mso-wrap-distance-right:9pt;mso-wrap-distance-bottom:0;mso-position-horizontal:absolute;mso-position-horizontal-relative:margin;mso-position-vertical:absolute;mso-position-vertical-relative:text;mso-width-percent:0;mso-height-percent:0;mso-width-relative:margin;mso-height-relative:margin;v-text-anchor:middle" o:gfxdata="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" fillcolor="#d788e4" strokecolor="#d788e4" strokeweight="1pt">
-                <v:stroke joinstyle="miter"/>
-                <w10:wrap anchorx="margin"/>
-              </v:oval>
-            </w:pict>
-          </mc:Fallback>
-        </mc:AlternateContent>
-      </w:r>
-      <w:r>
-        <w:rPr>
-          <w:noProof/>
-        </w:rPr>
-        <mc:AlternateContent>
-          <mc:Choice Requires="wps">
-            <w:drawing>
-              <wp:anchor distT="0" distB="0" distL="114300" distR="114300" simplePos="0" relativeHeight="251663360" behindDoc="0" locked="0" layoutInCell="1" allowOverlap="1" wp14:anchorId="39A2F21B" wp14:editId="1BB25E0B">
-                <wp:simplePos x="0" y="0"/>
-                <wp:positionH relativeFrom="column">
-                  <wp:posOffset>5033645</wp:posOffset>
-                </wp:positionH>
-                <wp:positionV relativeFrom="paragraph">
-                  <wp:posOffset>-400685</wp:posOffset>
-                </wp:positionV>
-                <wp:extent cx="1276350" cy="1276350"/>
-                <wp:effectExtent l="0" t="0" r="19050" b="19050"/>
-                <wp:wrapNone/>
-                <wp:docPr id="3" name="Elipse 3"/>
-                <wp:cNvGraphicFramePr/>
-                <a:graphic xmlns:a="http://schemas.openxmlformats.org/drawingml/2006/main">
-                  <a:graphicData uri="http://schemas.microsoft.com/office/word/2010/wordprocessingShape">
-                    <wps:wsp>
-                      <wps:cNvSpPr/>
-                      <wps:spPr>
-                        <a:xfrm>
-                          <a:off x="0" y="0"/>
-                          <a:ext cx="1276350" cy="1276350"/>
-                        </a:xfrm>
-                        <a:prstGeom prst="ellipse">
-                          <a:avLst/>
-                        </a:prstGeom>
-                        <a:solidFill>
-                          <a:srgbClr val="6A1B9A"/>
-                        </a:solidFill>
-                        <a:ln w="12700" cap="flat" cmpd="sng" algn="ctr">
-                          <a:solidFill>
-                            <a:srgbClr val="6A1B9A"/>
-                          </a:solidFill>
-                          <a:prstDash val="solid"/>
-                          <a:miter lim="800000"/>
-                        </a:ln>
-                        <a:effectLst/>
-                      </wps:spPr>
-                      <wps:bodyPr rot="0" spcFirstLastPara="0" vertOverflow="overflow" horzOverflow="overflow" vert="horz" wrap="square" lIns="91440" tIns="45720" rIns="91440" bIns="45720" numCol="1" spcCol="0" rtlCol="0" fromWordArt="0" anchor="ctr" anchorCtr="0" forceAA="0" compatLnSpc="1">
-                        <a:prstTxWarp prst="textNoShape">
-                          <a:avLst/>
-                        </a:prstTxWarp>
-                        <a:noAutofit/>
-                      </wps:bodyPr>
-                    </wps:wsp>
-                  </a:graphicData>
-                </a:graphic>
-                <wp14:sizeRelH relativeFrom="margin">
-                  <wp14:pctWidth>0</wp14:pctWidth>
-                </wp14:sizeRelH>
-                <wp14:sizeRelV relativeFrom="margin">
-                  <wp14:pctHeight>0</wp14:pctHeight>
-                </wp14:sizeRelV>
-              </wp:anchor>
-            </w:drawing>
-          </mc:Choice>
-          <mc:Fallback xmlns:w16sdtdh="http://schemas.microsoft.com/office/word/2020/wordml/sdtdatahash">
-            <w:pict>
-              <v:oval w14:anchorId="2B8768DB" id="Elipse 3" o:spid="_x0000_s1026" style="position:absolute;margin-left:396.35pt;margin-top:-31.55pt;width:100.5pt;height:100.5pt;z-index:251663360;visibility:visible;mso-wrap-style:square;mso-width-percent:0;mso-height-percent:0;mso-wrap-distance-left:9pt;mso-wrap-distance-top:0;mso-wrap-distance-right:9pt;mso-wrap-distance-bottom:0;mso-position-horizontal:absolute;mso-position-horizontal-relative:text;mso-position-vertical:absolute;mso-position-vertical-relative:text;mso-width-percent:0;mso-height-percent:0;mso-width-relative:margin;mso-height-relative:margin;v-text-anchor:middle" o:gfxdata="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" fillcolor="#6a1b9a" strokecolor="#6a1b9a" strokeweight="1pt">
-                <v:stroke joinstyle="miter"/>
-              </v:oval>
-            </w:pict>
-          </mc:Fallback>
-        </mc:AlternateContent>
-      </w:r>
-      <w:r>
-        <w:rPr>
-          <w:noProof/>
-        </w:rPr>
-        <mc:AlternateContent>
-          <mc:Choice Requires="wps">
-            <w:drawing>
-              <wp:anchor distT="0" distB="0" distL="114300" distR="114300" simplePos="0" relativeHeight="251664384" behindDoc="0" locked="0" layoutInCell="1" allowOverlap="1" wp14:anchorId="0B43231D" wp14:editId="0D713359">
-                <wp:simplePos x="0" y="0"/>
-                <wp:positionH relativeFrom="column">
-                  <wp:posOffset>5224145</wp:posOffset>
-                </wp:positionH>
-                <wp:positionV relativeFrom="paragraph">
-                  <wp:posOffset>-191135</wp:posOffset>
-                </wp:positionV>
-                <wp:extent cx="904875" cy="876300"/>
-                <wp:effectExtent l="0" t="0" r="28575" b="19050"/>
-                <wp:wrapNone/>
-                <wp:docPr id="7" name="Elipse 7"/>
-                <wp:cNvGraphicFramePr/>
-                <a:graphic xmlns:a="http://schemas.openxmlformats.org/drawingml/2006/main">
-                  <a:graphicData uri="http://schemas.microsoft.com/office/word/2010/wordprocessingShape">
-                    <wps:wsp>
-                      <wps:cNvSpPr/>
-                      <wps:spPr>
-                        <a:xfrm>
-                          <a:off x="0" y="0"/>
-                          <a:ext cx="904875" cy="876300"/>
-                        </a:xfrm>
-                        <a:prstGeom prst="ellipse">
-                          <a:avLst/>
-                        </a:prstGeom>
-                        <a:solidFill>
-                          <a:srgbClr val="9CE37D"/>
-                        </a:solidFill>
-                        <a:ln>
-                          <a:solidFill>
-                            <a:srgbClr val="9CE37D"/>
-                          </a:solidFill>
-                        </a:ln>
-                      </wps:spPr>
-                      <wps:style>
-                        <a:lnRef idx="2">
-                          <a:schemeClr val="accent1">
-                            <a:shade val="50000"/>
-                          </a:schemeClr>
-                        </a:lnRef>
-                        <a:fillRef idx="1">
-                          <a:schemeClr val="accent1"/>
-                        </a:fillRef>
-                        <a:effectRef idx="0">
-                          <a:schemeClr val="accent1"/>
-                        </a:effectRef>
-                        <a:fontRef idx="minor">
-                          <a:schemeClr val="lt1"/>
-                        </a:fontRef>
-                      </wps:style>
-                      <wps:bodyPr rot="0" spcFirstLastPara="0" vertOverflow="overflow" horzOverflow="overflow" vert="horz" wrap="square" lIns="91440" tIns="45720" rIns="91440" bIns="45720" numCol="1" spcCol="0" rtlCol="0" fromWordArt="0" anchor="ctr" anchorCtr="0" forceAA="0" compatLnSpc="1">
-                        <a:prstTxWarp prst="textNoShape">
-                          <a:avLst/>
-                        </a:prstTxWarp>
-                        <a:noAutofit/>
-                      </wps:bodyPr>
-                    </wps:wsp>
-                  </a:graphicData>
-                </a:graphic>
-                <wp14:sizeRelH relativeFrom="margin">
-                  <wp14:pctWidth>0</wp14:pctWidth>
-                </wp14:sizeRelH>
-                <wp14:sizeRelV relativeFrom="margin">
-                  <wp14:pctHeight>0</wp14:pctHeight>
-                </wp14:sizeRelV>
-              </wp:anchor>
-            </w:drawing>
-          </mc:Choice>
-          <mc:Fallback xmlns:w16sdtdh="http://schemas.microsoft.com/office/word/2020/wordml/sdtdatahash">
-            <w:pict>
-              <v:oval w14:anchorId="23EF8C2A" id="Elipse 7" o:spid="_x0000_s1026" style="position:absolute;margin-left:411.35pt;margin-top:-15.05pt;width:71.25pt;height:69pt;z-index:251664384;visibility:visible;mso-wrap-style:square;mso-width-percent:0;mso-height-percent:0;mso-wrap-distance-left:9pt;mso-wrap-distance-top:0;mso-wrap-distance-right:9pt;mso-wrap-distance-bottom:0;mso-position-horizontal:absolute;mso-position-horizontal-relative:text;mso-position-vertical:absolute;mso-position-vertical-relative:text;mso-width-percent:0;mso-height-percent:0;mso-width-relative:margin;mso-height-relative:margin;v-text-anchor:middle" o:gfxdata="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" fillcolor="#9ce37d" strokecolor="#9ce37d" strokeweight="1pt">
-                <v:stroke joinstyle="miter"/>
-              </v:oval>
-            </w:pict>
-          </mc:Fallback>
-        </mc:AlternateContent>
-      </w:r>
-      <w:r>
-        <w:rPr>
-          <w:rFonts w:ascii="Verdana" w:hAnsi="Verdana"/>
-          <w:b/>
-          <w:bCs/>
-          <w:noProof/>
-          <w:color w:val="ACD7EC"/>
-          <w:sz w:val="40"/>
-          <w:szCs w:val="40"/>
         </w:rPr>
         <mc:AlternateContent>
           <mc:Choice Requires="wpg">
             <w:drawing>
-              <wp:anchor distT="0" distB="0" distL="114300" distR="114300" simplePos="0" relativeHeight="251661312" behindDoc="0" locked="0" layoutInCell="1" allowOverlap="1" wp14:anchorId="3F0BE52E" wp14:editId="0DD4482C">
+              <wp:anchor distT="0" distB="0" distL="114300" distR="114300" simplePos="0" relativeHeight="251667456" behindDoc="0" locked="0" layoutInCell="1" allowOverlap="1" wp14:anchorId="229B29E1" wp14:editId="5A1C656C">
                 <wp:simplePos x="0" y="0"/>
-                <wp:positionH relativeFrom="margin">
-                  <wp:posOffset>5793312</wp:posOffset>
+                <wp:positionH relativeFrom="column">
+                  <wp:posOffset>-409938</wp:posOffset>
                 </wp:positionH>
                 <wp:positionV relativeFrom="paragraph">
-                  <wp:posOffset>542009</wp:posOffset>
+                  <wp:posOffset>-555897</wp:posOffset>
                 </wp:positionV>
-                <wp:extent cx="265548" cy="8253286"/>
-                <wp:effectExtent l="0" t="0" r="13970" b="14605"/>
+                <wp:extent cx="6942364" cy="9200344"/>
+                <wp:effectExtent l="0" t="0" r="17780" b="7620"/>
                 <wp:wrapNone/>
-                <wp:docPr id="14" name="Grupo 14"/>
+                <wp:docPr id="2" name="Grupo 2"/>
                 <wp:cNvGraphicFramePr/>
                 <a:graphic xmlns:a="http://schemas.openxmlformats.org/drawingml/2006/main">
                   <a:graphicData uri="http://schemas.microsoft.com/office/word/2010/wordprocessingGroup">
@@ -336,20 +30,332 @@
                       <wpg:grpSpPr>
                         <a:xfrm>
                           <a:off x="0" y="0"/>
-                          <a:ext cx="265548" cy="8253286"/>
+                          <a:ext cx="6942364" cy="9200344"/>
                           <a:chOff x="0" y="0"/>
-                          <a:chExt cx="265548" cy="8253286"/>
+                          <a:chExt cx="6942364" cy="9200344"/>
                         </a:xfrm>
                       </wpg:grpSpPr>
+                      <wpg:grpSp>
+                        <wpg:cNvPr id="15" name="Grupo 15"/>
+                        <wpg:cNvGrpSpPr/>
+                        <wpg:grpSpPr>
+                          <a:xfrm>
+                            <a:off x="0" y="465365"/>
+                            <a:ext cx="5819775" cy="247650"/>
+                            <a:chOff x="0" y="0"/>
+                            <a:chExt cx="5819775" cy="247650"/>
+                          </a:xfrm>
+                        </wpg:grpSpPr>
+                        <wps:wsp>
+                          <wps:cNvPr id="6" name="Rectángulo 6"/>
+                          <wps:cNvSpPr/>
+                          <wps:spPr>
+                            <a:xfrm>
+                              <a:off x="0" y="171450"/>
+                              <a:ext cx="5819775" cy="76200"/>
+                            </a:xfrm>
+                            <a:prstGeom prst="rect">
+                              <a:avLst/>
+                            </a:prstGeom>
+                            <a:solidFill>
+                              <a:srgbClr val="6A1B9A"/>
+                            </a:solidFill>
+                            <a:ln>
+                              <a:solidFill>
+                                <a:srgbClr val="6A1B9A"/>
+                              </a:solidFill>
+                            </a:ln>
+                          </wps:spPr>
+                          <wps:style>
+                            <a:lnRef idx="2">
+                              <a:schemeClr val="accent1">
+                                <a:shade val="50000"/>
+                              </a:schemeClr>
+                            </a:lnRef>
+                            <a:fillRef idx="1">
+                              <a:schemeClr val="accent1"/>
+                            </a:fillRef>
+                            <a:effectRef idx="0">
+                              <a:schemeClr val="accent1"/>
+                            </a:effectRef>
+                            <a:fontRef idx="minor">
+                              <a:schemeClr val="lt1"/>
+                            </a:fontRef>
+                          </wps:style>
+                          <wps:bodyPr rot="0" spcFirstLastPara="0" vertOverflow="overflow" horzOverflow="overflow" vert="horz" wrap="square" lIns="91440" tIns="45720" rIns="91440" bIns="45720" numCol="1" spcCol="0" rtlCol="0" fromWordArt="0" anchor="ctr" anchorCtr="0" forceAA="0" compatLnSpc="1">
+                            <a:prstTxWarp prst="textNoShape">
+                              <a:avLst/>
+                            </a:prstTxWarp>
+                            <a:noAutofit/>
+                          </wps:bodyPr>
+                        </wps:wsp>
+                        <wps:wsp>
+                          <wps:cNvPr id="5" name="Rectángulo 5"/>
+                          <wps:cNvSpPr/>
+                          <wps:spPr>
+                            <a:xfrm>
+                              <a:off x="400050" y="85725"/>
+                              <a:ext cx="5419725" cy="76200"/>
+                            </a:xfrm>
+                            <a:prstGeom prst="rect">
+                              <a:avLst/>
+                            </a:prstGeom>
+                            <a:solidFill>
+                              <a:srgbClr val="9CE37D"/>
+                            </a:solidFill>
+                            <a:ln>
+                              <a:solidFill>
+                                <a:srgbClr val="9CE37D"/>
+                              </a:solidFill>
+                            </a:ln>
+                          </wps:spPr>
+                          <wps:style>
+                            <a:lnRef idx="2">
+                              <a:schemeClr val="accent1">
+                                <a:shade val="50000"/>
+                              </a:schemeClr>
+                            </a:lnRef>
+                            <a:fillRef idx="1">
+                              <a:schemeClr val="accent1"/>
+                            </a:fillRef>
+                            <a:effectRef idx="0">
+                              <a:schemeClr val="accent1"/>
+                            </a:effectRef>
+                            <a:fontRef idx="minor">
+                              <a:schemeClr val="lt1"/>
+                            </a:fontRef>
+                          </wps:style>
+                          <wps:bodyPr rot="0" spcFirstLastPara="0" vertOverflow="overflow" horzOverflow="overflow" vert="horz" wrap="square" lIns="91440" tIns="45720" rIns="91440" bIns="45720" numCol="1" spcCol="0" rtlCol="0" fromWordArt="0" anchor="ctr" anchorCtr="0" forceAA="0" compatLnSpc="1">
+                            <a:prstTxWarp prst="textNoShape">
+                              <a:avLst/>
+                            </a:prstTxWarp>
+                            <a:noAutofit/>
+                          </wps:bodyPr>
+                        </wps:wsp>
+                        <wps:wsp>
+                          <wps:cNvPr id="4" name="Rectángulo 4"/>
+                          <wps:cNvSpPr/>
+                          <wps:spPr>
+                            <a:xfrm>
+                              <a:off x="742950" y="0"/>
+                              <a:ext cx="5076825" cy="76200"/>
+                            </a:xfrm>
+                            <a:prstGeom prst="rect">
+                              <a:avLst/>
+                            </a:prstGeom>
+                            <a:solidFill>
+                              <a:srgbClr val="D788E4"/>
+                            </a:solidFill>
+                            <a:ln>
+                              <a:solidFill>
+                                <a:srgbClr val="D788E4"/>
+                              </a:solidFill>
+                            </a:ln>
+                          </wps:spPr>
+                          <wps:style>
+                            <a:lnRef idx="2">
+                              <a:schemeClr val="accent1">
+                                <a:shade val="50000"/>
+                              </a:schemeClr>
+                            </a:lnRef>
+                            <a:fillRef idx="1">
+                              <a:schemeClr val="accent1"/>
+                            </a:fillRef>
+                            <a:effectRef idx="0">
+                              <a:schemeClr val="accent1"/>
+                            </a:effectRef>
+                            <a:fontRef idx="minor">
+                              <a:schemeClr val="lt1"/>
+                            </a:fontRef>
+                          </wps:style>
+                          <wps:bodyPr rot="0" spcFirstLastPara="0" vertOverflow="overflow" horzOverflow="overflow" vert="horz" wrap="square" lIns="91440" tIns="45720" rIns="91440" bIns="45720" numCol="1" spcCol="0" rtlCol="0" fromWordArt="0" anchor="ctr" anchorCtr="0" forceAA="0" compatLnSpc="1">
+                            <a:prstTxWarp prst="textNoShape">
+                              <a:avLst/>
+                            </a:prstTxWarp>
+                            <a:noAutofit/>
+                          </wps:bodyPr>
+                        </wps:wsp>
+                      </wpg:grpSp>
+                      <wpg:grpSp>
+                        <wpg:cNvPr id="14" name="Grupo 14"/>
+                        <wpg:cNvGrpSpPr/>
+                        <wpg:grpSpPr>
+                          <a:xfrm>
+                            <a:off x="6425293" y="947058"/>
+                            <a:ext cx="265548" cy="8253286"/>
+                            <a:chOff x="0" y="0"/>
+                            <a:chExt cx="265548" cy="8253286"/>
+                          </a:xfrm>
+                        </wpg:grpSpPr>
+                        <wps:wsp>
+                          <wps:cNvPr id="9" name="Rectángulo 9"/>
+                          <wps:cNvSpPr/>
+                          <wps:spPr>
+                            <a:xfrm rot="16200000">
+                              <a:off x="-3709495" y="3815104"/>
+                              <a:ext cx="7680307" cy="85419"/>
+                            </a:xfrm>
+                            <a:prstGeom prst="rect">
+                              <a:avLst/>
+                            </a:prstGeom>
+                            <a:solidFill>
+                              <a:srgbClr val="9CE37D"/>
+                            </a:solidFill>
+                            <a:ln>
+                              <a:solidFill>
+                                <a:srgbClr val="9CE37D"/>
+                              </a:solidFill>
+                            </a:ln>
+                          </wps:spPr>
+                          <wps:style>
+                            <a:lnRef idx="2">
+                              <a:schemeClr val="accent1">
+                                <a:shade val="50000"/>
+                              </a:schemeClr>
+                            </a:lnRef>
+                            <a:fillRef idx="1">
+                              <a:schemeClr val="accent1"/>
+                            </a:fillRef>
+                            <a:effectRef idx="0">
+                              <a:schemeClr val="accent1"/>
+                            </a:effectRef>
+                            <a:fontRef idx="minor">
+                              <a:schemeClr val="lt1"/>
+                            </a:fontRef>
+                          </wps:style>
+                          <wps:bodyPr rot="0" spcFirstLastPara="0" vertOverflow="overflow" horzOverflow="overflow" vert="horz" wrap="square" lIns="91440" tIns="45720" rIns="91440" bIns="45720" numCol="1" spcCol="0" rtlCol="0" fromWordArt="0" anchor="ctr" anchorCtr="0" forceAA="0" compatLnSpc="1">
+                            <a:prstTxWarp prst="textNoShape">
+                              <a:avLst/>
+                            </a:prstTxWarp>
+                            <a:noAutofit/>
+                          </wps:bodyPr>
+                        </wps:wsp>
+                        <wps:wsp>
+                          <wps:cNvPr id="10" name="Rectángulo 10"/>
+                          <wps:cNvSpPr/>
+                          <wps:spPr>
+                            <a:xfrm rot="16200000">
+                              <a:off x="-3554482" y="3554482"/>
+                              <a:ext cx="7194383" cy="85419"/>
+                            </a:xfrm>
+                            <a:prstGeom prst="rect">
+                              <a:avLst/>
+                            </a:prstGeom>
+                            <a:solidFill>
+                              <a:srgbClr val="D788E4"/>
+                            </a:solidFill>
+                            <a:ln>
+                              <a:solidFill>
+                                <a:srgbClr val="D788E4"/>
+                              </a:solidFill>
+                            </a:ln>
+                          </wps:spPr>
+                          <wps:style>
+                            <a:lnRef idx="2">
+                              <a:schemeClr val="accent1">
+                                <a:shade val="50000"/>
+                              </a:schemeClr>
+                            </a:lnRef>
+                            <a:fillRef idx="1">
+                              <a:schemeClr val="accent1"/>
+                            </a:fillRef>
+                            <a:effectRef idx="0">
+                              <a:schemeClr val="accent1"/>
+                            </a:effectRef>
+                            <a:fontRef idx="minor">
+                              <a:schemeClr val="lt1"/>
+                            </a:fontRef>
+                          </wps:style>
+                          <wps:bodyPr rot="0" spcFirstLastPara="0" vertOverflow="overflow" horzOverflow="overflow" vert="horz" wrap="square" lIns="91440" tIns="45720" rIns="91440" bIns="45720" numCol="1" spcCol="0" rtlCol="0" fromWordArt="0" anchor="ctr" anchorCtr="0" forceAA="0" compatLnSpc="1">
+                            <a:prstTxWarp prst="textNoShape">
+                              <a:avLst/>
+                            </a:prstTxWarp>
+                            <a:noAutofit/>
+                          </wps:bodyPr>
+                        </wps:wsp>
+                        <wps:wsp>
+                          <wps:cNvPr id="8" name="Rectángulo 8"/>
+                          <wps:cNvSpPr/>
+                          <wps:spPr>
+                            <a:xfrm rot="16200000">
+                              <a:off x="-3900771" y="4086967"/>
+                              <a:ext cx="8247219" cy="85419"/>
+                            </a:xfrm>
+                            <a:prstGeom prst="rect">
+                              <a:avLst/>
+                            </a:prstGeom>
+                            <a:solidFill>
+                              <a:srgbClr val="6A1B9A"/>
+                            </a:solidFill>
+                            <a:ln>
+                              <a:solidFill>
+                                <a:srgbClr val="6A1B9A"/>
+                              </a:solidFill>
+                            </a:ln>
+                          </wps:spPr>
+                          <wps:style>
+                            <a:lnRef idx="2">
+                              <a:schemeClr val="accent1">
+                                <a:shade val="50000"/>
+                              </a:schemeClr>
+                            </a:lnRef>
+                            <a:fillRef idx="1">
+                              <a:schemeClr val="accent1"/>
+                            </a:fillRef>
+                            <a:effectRef idx="0">
+                              <a:schemeClr val="accent1"/>
+                            </a:effectRef>
+                            <a:fontRef idx="minor">
+                              <a:schemeClr val="lt1"/>
+                            </a:fontRef>
+                          </wps:style>
+                          <wps:bodyPr rot="0" spcFirstLastPara="0" vertOverflow="overflow" horzOverflow="overflow" vert="horz" wrap="square" lIns="91440" tIns="45720" rIns="91440" bIns="45720" numCol="1" spcCol="0" rtlCol="0" fromWordArt="0" anchor="ctr" anchorCtr="0" forceAA="0" compatLnSpc="1">
+                            <a:prstTxWarp prst="textNoShape">
+                              <a:avLst/>
+                            </a:prstTxWarp>
+                            <a:noAutofit/>
+                          </wps:bodyPr>
+                        </wps:wsp>
+                      </wpg:grpSp>
                       <wps:wsp>
-                        <wps:cNvPr id="9" name="Rectángulo 9"/>
+                        <wps:cNvPr id="3" name="Elipse 3"/>
                         <wps:cNvSpPr/>
                         <wps:spPr>
-                          <a:xfrm rot="16200000">
-                            <a:off x="-3709495" y="3815104"/>
-                            <a:ext cx="7680307" cy="85419"/>
+                          <a:xfrm>
+                            <a:off x="5666014" y="0"/>
+                            <a:ext cx="1276350" cy="1276350"/>
                           </a:xfrm>
-                          <a:prstGeom prst="rect">
+                          <a:prstGeom prst="ellipse">
+                            <a:avLst/>
+                          </a:prstGeom>
+                          <a:solidFill>
+                            <a:srgbClr val="6A1B9A"/>
+                          </a:solidFill>
+                          <a:ln w="12700" cap="flat" cmpd="sng" algn="ctr">
+                            <a:solidFill>
+                              <a:srgbClr val="6A1B9A"/>
+                            </a:solidFill>
+                            <a:prstDash val="solid"/>
+                            <a:miter lim="800000"/>
+                          </a:ln>
+                          <a:effectLst/>
+                        </wps:spPr>
+                        <wps:bodyPr rot="0" spcFirstLastPara="0" vertOverflow="overflow" horzOverflow="overflow" vert="horz" wrap="square" lIns="91440" tIns="45720" rIns="91440" bIns="45720" numCol="1" spcCol="0" rtlCol="0" fromWordArt="0" anchor="ctr" anchorCtr="0" forceAA="0" compatLnSpc="1">
+                          <a:prstTxWarp prst="textNoShape">
+                            <a:avLst/>
+                          </a:prstTxWarp>
+                          <a:noAutofit/>
+                        </wps:bodyPr>
+                      </wps:wsp>
+                      <wps:wsp>
+                        <wps:cNvPr id="7" name="Elipse 7"/>
+                        <wps:cNvSpPr/>
+                        <wps:spPr>
+                          <a:xfrm>
+                            <a:off x="5853793" y="212272"/>
+                            <a:ext cx="904875" cy="876300"/>
+                          </a:xfrm>
+                          <a:prstGeom prst="ellipse">
                             <a:avLst/>
                           </a:prstGeom>
                           <a:solidFill>
@@ -385,14 +391,14 @@
                         </wps:bodyPr>
                       </wps:wsp>
                       <wps:wsp>
-                        <wps:cNvPr id="10" name="Rectángulo 10"/>
+                        <wps:cNvPr id="1" name="Elipse 1"/>
                         <wps:cNvSpPr/>
                         <wps:spPr>
-                          <a:xfrm rot="16200000">
-                            <a:off x="-3554482" y="3554482"/>
-                            <a:ext cx="7194383" cy="85419"/>
+                          <a:xfrm>
+                            <a:off x="5984421" y="334736"/>
+                            <a:ext cx="647700" cy="628650"/>
                           </a:xfrm>
-                          <a:prstGeom prst="rect">
+                          <a:prstGeom prst="ellipse">
                             <a:avLst/>
                           </a:prstGeom>
                           <a:solidFill>
@@ -427,247 +433,85 @@
                           <a:noAutofit/>
                         </wps:bodyPr>
                       </wps:wsp>
-                      <wps:wsp>
-                        <wps:cNvPr id="8" name="Rectángulo 8"/>
-                        <wps:cNvSpPr/>
-                        <wps:spPr>
-                          <a:xfrm rot="16200000">
-                            <a:off x="-3900771" y="4086967"/>
-                            <a:ext cx="8247219" cy="85419"/>
+                      <pic:pic xmlns:pic="http://schemas.openxmlformats.org/drawingml/2006/picture">
+                        <pic:nvPicPr>
+                          <pic:cNvPr id="11" name="Imagen 11" descr="Forma, Círculo&#10;&#10;Descripción generada automáticamente"/>
+                          <pic:cNvPicPr>
+                            <a:picLocks noChangeAspect="1"/>
+                          </pic:cNvPicPr>
+                        </pic:nvPicPr>
+                        <pic:blipFill>
+                          <a:blip r:embed="rId7" cstate="print">
+                            <a:extLst>
+                              <a:ext uri="{28A0092B-C50C-407E-A947-70E740481C1C}">
+                                <a14:useLocalDpi xmlns:a14="http://schemas.microsoft.com/office/drawing/2010/main" val="0"/>
+                              </a:ext>
+                            </a:extLst>
+                          </a:blip>
+                          <a:stretch>
+                            <a:fillRect/>
+                          </a:stretch>
+                        </pic:blipFill>
+                        <pic:spPr>
+                          <a:xfrm>
+                            <a:off x="5935435" y="269422"/>
+                            <a:ext cx="754380" cy="754380"/>
                           </a:xfrm>
                           <a:prstGeom prst="rect">
                             <a:avLst/>
                           </a:prstGeom>
-                          <a:solidFill>
-                            <a:srgbClr val="6A1B9A"/>
-                          </a:solidFill>
-                          <a:ln>
-                            <a:solidFill>
-                              <a:srgbClr val="6A1B9A"/>
-                            </a:solidFill>
-                          </a:ln>
-                        </wps:spPr>
-                        <wps:style>
-                          <a:lnRef idx="2">
-                            <a:schemeClr val="accent1">
-                              <a:shade val="50000"/>
-                            </a:schemeClr>
-                          </a:lnRef>
-                          <a:fillRef idx="1">
-                            <a:schemeClr val="accent1"/>
-                          </a:fillRef>
-                          <a:effectRef idx="0">
-                            <a:schemeClr val="accent1"/>
-                          </a:effectRef>
-                          <a:fontRef idx="minor">
-                            <a:schemeClr val="lt1"/>
-                          </a:fontRef>
-                        </wps:style>
-                        <wps:bodyPr rot="0" spcFirstLastPara="0" vertOverflow="overflow" horzOverflow="overflow" vert="horz" wrap="square" lIns="91440" tIns="45720" rIns="91440" bIns="45720" numCol="1" spcCol="0" rtlCol="0" fromWordArt="0" anchor="ctr" anchorCtr="0" forceAA="0" compatLnSpc="1">
-                          <a:prstTxWarp prst="textNoShape">
-                            <a:avLst/>
-                          </a:prstTxWarp>
-                          <a:noAutofit/>
-                        </wps:bodyPr>
-                      </wps:wsp>
+                        </pic:spPr>
+                      </pic:pic>
                     </wpg:wgp>
                   </a:graphicData>
                 </a:graphic>
               </wp:anchor>
             </w:drawing>
           </mc:Choice>
-          <mc:Fallback xmlns:w16sdtdh="http://schemas.microsoft.com/office/word/2020/wordml/sdtdatahash">
+          <mc:Fallback>
             <w:pict>
-              <v:group w14:anchorId="6C37C9E1" id="Grupo 14" o:spid="_x0000_s1026" style="position:absolute;margin-left:456.15pt;margin-top:42.7pt;width:20.9pt;height:649.85pt;z-index:251661312;mso-position-horizontal-relative:margin" coordsize="2655,82532" o:gfxdata="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">
-                <v:rect id="Rectángulo 9" o:spid="_x0000_s1027" style="position:absolute;left:-37096;top:38151;width:76803;height:854;rotation:-90;visibility:visible;mso-wrap-style:square;v-text-anchor:middle" o:gfxdata="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" fillcolor="#9ce37d" strokecolor="#9ce37d" strokeweight="1pt"/>
-                <v:rect id="Rectángulo 10" o:spid="_x0000_s1028" style="position:absolute;left:-35545;top:35545;width:71943;height:854;rotation:-90;visibility:visible;mso-wrap-style:square;v-text-anchor:middle" o:gfxdata="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" fillcolor="#d788e4" strokecolor="#d788e4" strokeweight="1pt"/>
-                <v:rect id="Rectángulo 8" o:spid="_x0000_s1029" style="position:absolute;left:-39008;top:40869;width:82472;height:854;rotation:-90;visibility:visible;mso-wrap-style:square;v-text-anchor:middle" o:gfxdata="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" fillcolor="#6a1b9a" strokecolor="#6a1b9a" strokeweight="1pt"/>
-                <w10:wrap anchorx="margin"/>
-              </v:group>
-            </w:pict>
-          </mc:Fallback>
-        </mc:AlternateContent>
-      </w:r>
-      <w:r>
-        <w:rPr>
-          <w:rFonts w:ascii="Verdana" w:hAnsi="Verdana"/>
-          <w:b/>
-          <w:bCs/>
-          <w:noProof/>
-          <w:color w:val="ACD7EC"/>
-          <w:sz w:val="40"/>
-          <w:szCs w:val="40"/>
-        </w:rPr>
-        <mc:AlternateContent>
-          <mc:Choice Requires="wpg">
-            <w:drawing>
-              <wp:anchor distT="0" distB="0" distL="114300" distR="114300" simplePos="0" relativeHeight="251659264" behindDoc="0" locked="0" layoutInCell="1" allowOverlap="1" wp14:anchorId="4785A5DA" wp14:editId="742BAF9E">
-                <wp:simplePos x="0" y="0"/>
-                <wp:positionH relativeFrom="margin">
-                  <wp:posOffset>-629624</wp:posOffset>
-                </wp:positionH>
-                <wp:positionV relativeFrom="paragraph">
-                  <wp:posOffset>63544</wp:posOffset>
-                </wp:positionV>
-                <wp:extent cx="5819775" cy="247650"/>
-                <wp:effectExtent l="0" t="0" r="28575" b="19050"/>
-                <wp:wrapNone/>
-                <wp:docPr id="15" name="Grupo 15"/>
-                <wp:cNvGraphicFramePr/>
-                <a:graphic xmlns:a="http://schemas.openxmlformats.org/drawingml/2006/main">
-                  <a:graphicData uri="http://schemas.microsoft.com/office/word/2010/wordprocessingGroup">
-                    <wpg:wgp>
-                      <wpg:cNvGrpSpPr/>
-                      <wpg:grpSpPr>
-                        <a:xfrm>
-                          <a:off x="0" y="0"/>
-                          <a:ext cx="5819775" cy="247650"/>
-                          <a:chOff x="0" y="0"/>
-                          <a:chExt cx="5819775" cy="247650"/>
-                        </a:xfrm>
-                      </wpg:grpSpPr>
-                      <wps:wsp>
-                        <wps:cNvPr id="6" name="Rectángulo 6"/>
-                        <wps:cNvSpPr/>
-                        <wps:spPr>
-                          <a:xfrm>
-                            <a:off x="0" y="171450"/>
-                            <a:ext cx="5819775" cy="76200"/>
-                          </a:xfrm>
-                          <a:prstGeom prst="rect">
-                            <a:avLst/>
-                          </a:prstGeom>
-                          <a:solidFill>
-                            <a:srgbClr val="6A1B9A"/>
-                          </a:solidFill>
-                          <a:ln>
-                            <a:solidFill>
-                              <a:srgbClr val="6A1B9A"/>
-                            </a:solidFill>
-                          </a:ln>
-                        </wps:spPr>
-                        <wps:style>
-                          <a:lnRef idx="2">
-                            <a:schemeClr val="accent1">
-                              <a:shade val="50000"/>
-                            </a:schemeClr>
-                          </a:lnRef>
-                          <a:fillRef idx="1">
-                            <a:schemeClr val="accent1"/>
-                          </a:fillRef>
-                          <a:effectRef idx="0">
-                            <a:schemeClr val="accent1"/>
-                          </a:effectRef>
-                          <a:fontRef idx="minor">
-                            <a:schemeClr val="lt1"/>
-                          </a:fontRef>
-                        </wps:style>
-                        <wps:bodyPr rot="0" spcFirstLastPara="0" vertOverflow="overflow" horzOverflow="overflow" vert="horz" wrap="square" lIns="91440" tIns="45720" rIns="91440" bIns="45720" numCol="1" spcCol="0" rtlCol="0" fromWordArt="0" anchor="ctr" anchorCtr="0" forceAA="0" compatLnSpc="1">
-                          <a:prstTxWarp prst="textNoShape">
-                            <a:avLst/>
-                          </a:prstTxWarp>
-                          <a:noAutofit/>
-                        </wps:bodyPr>
-                      </wps:wsp>
-                      <wps:wsp>
-                        <wps:cNvPr id="5" name="Rectángulo 5"/>
-                        <wps:cNvSpPr/>
-                        <wps:spPr>
-                          <a:xfrm>
-                            <a:off x="400050" y="85725"/>
-                            <a:ext cx="5419725" cy="76200"/>
-                          </a:xfrm>
-                          <a:prstGeom prst="rect">
-                            <a:avLst/>
-                          </a:prstGeom>
-                          <a:solidFill>
-                            <a:srgbClr val="9CE37D"/>
-                          </a:solidFill>
-                          <a:ln>
-                            <a:solidFill>
-                              <a:srgbClr val="9CE37D"/>
-                            </a:solidFill>
-                          </a:ln>
-                        </wps:spPr>
-                        <wps:style>
-                          <a:lnRef idx="2">
-                            <a:schemeClr val="accent1">
-                              <a:shade val="50000"/>
-                            </a:schemeClr>
-                          </a:lnRef>
-                          <a:fillRef idx="1">
-                            <a:schemeClr val="accent1"/>
-                          </a:fillRef>
-                          <a:effectRef idx="0">
-                            <a:schemeClr val="accent1"/>
-                          </a:effectRef>
-                          <a:fontRef idx="minor">
-                            <a:schemeClr val="lt1"/>
-                          </a:fontRef>
-                        </wps:style>
-                        <wps:bodyPr rot="0" spcFirstLastPara="0" vertOverflow="overflow" horzOverflow="overflow" vert="horz" wrap="square" lIns="91440" tIns="45720" rIns="91440" bIns="45720" numCol="1" spcCol="0" rtlCol="0" fromWordArt="0" anchor="ctr" anchorCtr="0" forceAA="0" compatLnSpc="1">
-                          <a:prstTxWarp prst="textNoShape">
-                            <a:avLst/>
-                          </a:prstTxWarp>
-                          <a:noAutofit/>
-                        </wps:bodyPr>
-                      </wps:wsp>
-                      <wps:wsp>
-                        <wps:cNvPr id="4" name="Rectángulo 4"/>
-                        <wps:cNvSpPr/>
-                        <wps:spPr>
-                          <a:xfrm>
-                            <a:off x="742950" y="0"/>
-                            <a:ext cx="5076825" cy="76200"/>
-                          </a:xfrm>
-                          <a:prstGeom prst="rect">
-                            <a:avLst/>
-                          </a:prstGeom>
-                          <a:solidFill>
-                            <a:srgbClr val="D788E4"/>
-                          </a:solidFill>
-                          <a:ln>
-                            <a:solidFill>
-                              <a:srgbClr val="D788E4"/>
-                            </a:solidFill>
-                          </a:ln>
-                        </wps:spPr>
-                        <wps:style>
-                          <a:lnRef idx="2">
-                            <a:schemeClr val="accent1">
-                              <a:shade val="50000"/>
-                            </a:schemeClr>
-                          </a:lnRef>
-                          <a:fillRef idx="1">
-                            <a:schemeClr val="accent1"/>
-                          </a:fillRef>
-                          <a:effectRef idx="0">
-                            <a:schemeClr val="accent1"/>
-                          </a:effectRef>
-                          <a:fontRef idx="minor">
-                            <a:schemeClr val="lt1"/>
-                          </a:fontRef>
-                        </wps:style>
-                        <wps:bodyPr rot="0" spcFirstLastPara="0" vertOverflow="overflow" horzOverflow="overflow" vert="horz" wrap="square" lIns="91440" tIns="45720" rIns="91440" bIns="45720" numCol="1" spcCol="0" rtlCol="0" fromWordArt="0" anchor="ctr" anchorCtr="0" forceAA="0" compatLnSpc="1">
-                          <a:prstTxWarp prst="textNoShape">
-                            <a:avLst/>
-                          </a:prstTxWarp>
-                          <a:noAutofit/>
-                        </wps:bodyPr>
-                      </wps:wsp>
-                    </wpg:wgp>
-                  </a:graphicData>
-                </a:graphic>
-              </wp:anchor>
-            </w:drawing>
-          </mc:Choice>
-          <mc:Fallback xmlns:w16sdtdh="http://schemas.microsoft.com/office/word/2020/wordml/sdtdatahash">
-            <w:pict>
-              <v:group w14:anchorId="537B2103" id="Grupo 15" o:spid="_x0000_s1026" style="position:absolute;margin-left:-49.6pt;margin-top:5pt;width:458.25pt;height:19.5pt;z-index:251659264;mso-position-horizontal-relative:margin" coordsize="58197,2476" o:gfxdata="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">
-                <v:rect id="Rectángulo 6" o:spid="_x0000_s1027" style="position:absolute;top:1714;width:58197;height:762;visibility:visible;mso-wrap-style:square;v-text-anchor:middle" o:gfxdata="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" fillcolor="#6a1b9a" strokecolor="#6a1b9a" strokeweight="1pt"/>
-                <v:rect id="Rectángulo 5" o:spid="_x0000_s1028" style="position:absolute;left:4000;top:857;width:54197;height:762;visibility:visible;mso-wrap-style:square;v-text-anchor:middle" o:gfxdata="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" fillcolor="#9ce37d" strokecolor="#9ce37d" strokeweight="1pt"/>
-                <v:rect id="Rectángulo 4" o:spid="_x0000_s1029" style="position:absolute;left:7429;width:50768;height:762;visibility:visible;mso-wrap-style:square;v-text-anchor:middle" o:gfxdata="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" fillcolor="#d788e4" strokecolor="#d788e4" strokeweight="1pt"/>
-                <w10:wrap anchorx="margin"/>
+              <v:group w14:anchorId="1DC0904D" id="Grupo 2" o:spid="_x0000_s1026" style="position:absolute;margin-left:-32.3pt;margin-top:-43.75pt;width:546.65pt;height:724.45pt;z-index:251667456" coordsize="69423,92003" o:gfxdata="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">
+                <v:group id="Grupo 15" o:spid="_x0000_s1027" style="position:absolute;top:4653;width:58197;height:2477" coordsize="58197,2476" o:gfxdata="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">
+                  <v:rect id="Rectángulo 6" o:spid="_x0000_s1028" style="position:absolute;top:1714;width:58197;height:762;visibility:visible;mso-wrap-style:square;v-text-anchor:middle" o:gfxdata="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" fillcolor="#6a1b9a" strokecolor="#6a1b9a" strokeweight="1pt"/>
+                  <v:rect id="Rectángulo 5" o:spid="_x0000_s1029" style="position:absolute;left:4000;top:857;width:54197;height:762;visibility:visible;mso-wrap-style:square;v-text-anchor:middle" o:gfxdata="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" fillcolor="#9ce37d" strokecolor="#9ce37d" strokeweight="1pt"/>
+                  <v:rect id="Rectángulo 4" o:spid="_x0000_s1030" style="position:absolute;left:7429;width:50768;height:762;visibility:visible;mso-wrap-style:square;v-text-anchor:middle" o:gfxdata="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" fillcolor="#d788e4" strokecolor="#d788e4" strokeweight="1pt"/>
+                </v:group>
+                <v:group id="Grupo 14" o:spid="_x0000_s1031" style="position:absolute;left:64252;top:9470;width:2656;height:82533" coordsize="2655,82532" o:gfxdata="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">
+                  <v:rect id="Rectángulo 9" o:spid="_x0000_s1032" style="position:absolute;left:-37096;top:38151;width:76803;height:854;rotation:-90;visibility:visible;mso-wrap-style:square;v-text-anchor:middle" o:gfxdata="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" fillcolor="#9ce37d" strokecolor="#9ce37d" strokeweight="1pt"/>
+                  <v:rect id="Rectángulo 10" o:spid="_x0000_s1033" style="position:absolute;left:-35545;top:35545;width:71943;height:854;rotation:-90;visibility:visible;mso-wrap-style:square;v-text-anchor:middle" o:gfxdata="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" fillcolor="#d788e4" strokecolor="#d788e4" strokeweight="1pt"/>
+                  <v:rect id="Rectángulo 8" o:spid="_x0000_s1034" style="position:absolute;left:-39008;top:40869;width:82472;height:854;rotation:-90;visibility:visible;mso-wrap-style:square;v-text-anchor:middle" o:gfxdata="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" fillcolor="#6a1b9a" strokecolor="#6a1b9a" strokeweight="1pt"/>
+                </v:group>
+                <v:oval id="Elipse 3" o:spid="_x0000_s1035" style="position:absolute;left:56660;width:12763;height:12763;visibility:visible;mso-wrap-style:square;v-text-anchor:middle" o:gfxdata="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" fillcolor="#6a1b9a" strokecolor="#6a1b9a" strokeweight="1pt">
+                  <v:stroke joinstyle="miter"/>
+                </v:oval>
+                <v:oval id="Elipse 7" o:spid="_x0000_s1036" style="position:absolute;left:58537;top:2122;width:9049;height:8763;visibility:visible;mso-wrap-style:square;v-text-anchor:middle" o:gfxdata="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" fillcolor="#9ce37d" strokecolor="#9ce37d" strokeweight="1pt">
+                  <v:stroke joinstyle="miter"/>
+                </v:oval>
+                <v:oval id="Elipse 1" o:spid="_x0000_s1037" style="position:absolute;left:59844;top:3347;width:6477;height:6286;visibility:visible;mso-wrap-style:square;v-text-anchor:middle" o:gfxdata="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" fillcolor="#d788e4" strokecolor="#d788e4" strokeweight="1pt">
+                  <v:stroke joinstyle="miter"/>
+                </v:oval>
+                <v:shapetype id="_x0000_t75" coordsize="21600,21600" o:spt="75" o:preferrelative="t" path="m@4@5l@4@11@9@11@9@5xe" filled="f" stroked="f">
+                  <v:stroke joinstyle="miter"/>
+                  <v:formulas>
+                    <v:f eqn="if lineDrawn pixelLineWidth 0"/>
+                    <v:f eqn="sum @0 1 0"/>
+                    <v:f eqn="sum 0 0 @1"/>
+                    <v:f eqn="prod @2 1 2"/>
+                    <v:f eqn="prod @3 21600 pixelWidth"/>
+                    <v:f eqn="prod @3 21600 pixelHeight"/>
+                    <v:f eqn="sum @0 0 1"/>
+                    <v:f eqn="prod @6 1 2"/>
+                    <v:f eqn="prod @7 21600 pixelWidth"/>
+                    <v:f eqn="sum @8 21600 0"/>
+                    <v:f eqn="prod @7 21600 pixelHeight"/>
+                    <v:f eqn="sum @10 21600 0"/>
+                  </v:formulas>
+                  <v:path o:extrusionok="f" gradientshapeok="t" o:connecttype="rect"/>
+                  <o:lock v:ext="edit" aspectratio="t"/>
+                </v:shapetype>
+                <v:shape id="Imagen 11" o:spid="_x0000_s1038" type="#_x0000_t75" alt="Forma, Círculo&#10;&#10;Descripción generada automáticamente" style="position:absolute;left:59354;top:2694;width:7544;height:7544;visibility:visible;mso-wrap-style:square" o:gfxdata="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">
+                  <v:imagedata r:id="rId8" o:title="Forma, Círculo&#10;&#10;Descripción generada automáticamente"/>
+                </v:shape>
               </v:group>
             </w:pict>
           </mc:Fallback>
@@ -706,7 +550,18 @@
           <w:sz w:val="40"/>
           <w:szCs w:val="40"/>
         </w:rPr>
-        <w:t>: El cambia formas que no es un alienigena</w:t>
+        <w:t xml:space="preserve">: El cambia formas </w:t>
+      </w:r>
+      <w:r>
+        <w:rPr>
+          <w:rFonts w:ascii="Verdana" w:hAnsi="Verdana"/>
+          <w:b/>
+          <w:bCs/>
+          <w:color w:val="9CE37D"/>
+          <w:sz w:val="40"/>
+          <w:szCs w:val="40"/>
+        </w:rPr>
+        <w:t>terrestre</w:t>
       </w:r>
     </w:p>
     <w:p>
@@ -1207,7 +1062,25 @@
           <w:sz w:val="24"/>
           <w:szCs w:val="24"/>
         </w:rPr>
-        <w:t xml:space="preserve">Desde que se descubrio que el ADN portaba las instrucciones </w:t>
+        <w:t>Desde que se descubri</w:t>
+      </w:r>
+      <w:r>
+        <w:rPr>
+          <w:rFonts w:ascii="Verdana" w:hAnsi="Verdana"/>
+          <w:color w:val="6A1B9A"/>
+          <w:sz w:val="24"/>
+          <w:szCs w:val="24"/>
+        </w:rPr>
+        <w:t>ó</w:t>
+      </w:r>
+      <w:r>
+        <w:rPr>
+          <w:rFonts w:ascii="Verdana" w:hAnsi="Verdana"/>
+          <w:color w:val="6A1B9A"/>
+          <w:sz w:val="24"/>
+          <w:szCs w:val="24"/>
+        </w:rPr>
+        <w:t xml:space="preserve"> que el ADN portaba las instrucciones </w:t>
       </w:r>
       <w:r>
         <w:rPr>
@@ -1504,7 +1377,25 @@
           <w:sz w:val="24"/>
           <w:szCs w:val="24"/>
         </w:rPr>
-        <w:t xml:space="preserve">or esta razón es que </w:t>
+        <w:t xml:space="preserve">or esta razón </w:t>
+      </w:r>
+      <w:r>
+        <w:rPr>
+          <w:rFonts w:ascii="Verdana" w:hAnsi="Verdana"/>
+          <w:color w:val="6A1B9A"/>
+          <w:sz w:val="24"/>
+          <w:szCs w:val="24"/>
+        </w:rPr>
+        <w:t>fue</w:t>
+      </w:r>
+      <w:r>
+        <w:rPr>
+          <w:rFonts w:ascii="Verdana" w:hAnsi="Verdana"/>
+          <w:color w:val="6A1B9A"/>
+          <w:sz w:val="24"/>
+          <w:szCs w:val="24"/>
+        </w:rPr>
+        <w:t xml:space="preserve"> que </w:t>
       </w:r>
       <w:r>
         <w:rPr>
@@ -1730,7 +1621,43 @@
           <w:sz w:val="24"/>
           <w:szCs w:val="24"/>
         </w:rPr>
-        <w:t xml:space="preserve"> Posterior a esto, la llegada de los secuenciadores de tercera </w:t>
+        <w:t xml:space="preserve"> Posterior a esto, la llegada de los secuenciadores de tercera generación trajo consigo invenciones capaces de trabajar con </w:t>
+      </w:r>
+      <w:r>
+        <w:rPr>
+          <w:rFonts w:ascii="Verdana" w:hAnsi="Verdana"/>
+          <w:color w:val="6A1B9A"/>
+          <w:sz w:val="24"/>
+          <w:szCs w:val="24"/>
+        </w:rPr>
+        <w:t>secuencias largas en una menor cantidad de tiempo.</w:t>
+      </w:r>
+      <w:r>
+        <w:rPr>
+          <w:rFonts w:ascii="Verdana" w:hAnsi="Verdana"/>
+          <w:color w:val="6A1B9A"/>
+          <w:sz w:val="24"/>
+          <w:szCs w:val="24"/>
+        </w:rPr>
+        <w:t xml:space="preserve"> En</w:t>
+      </w:r>
+      <w:r>
+        <w:rPr>
+          <w:rFonts w:ascii="Verdana" w:hAnsi="Verdana"/>
+          <w:color w:val="6A1B9A"/>
+          <w:sz w:val="24"/>
+          <w:szCs w:val="24"/>
+        </w:rPr>
+        <w:t xml:space="preserve"> esta etapa</w:t>
+      </w:r>
+      <w:r>
+        <w:rPr>
+          <w:rFonts w:ascii="Verdana" w:hAnsi="Verdana"/>
+          <w:color w:val="6A1B9A"/>
+          <w:sz w:val="24"/>
+          <w:szCs w:val="24"/>
+        </w:rPr>
+        <w:t xml:space="preserve"> se </w:t>
       </w:r>
       <w:r>
         <w:rPr>
@@ -1744,13 +1671,13 @@
         <mc:AlternateContent>
           <mc:Choice Requires="wpg">
             <w:drawing>
-              <wp:anchor distT="0" distB="0" distL="114300" distR="114300" simplePos="0" relativeHeight="251669504" behindDoc="0" locked="0" layoutInCell="1" allowOverlap="1" wp14:anchorId="139DB152" wp14:editId="3D5667F9">
+              <wp:anchor distT="0" distB="0" distL="114300" distR="114300" simplePos="0" relativeHeight="251669504" behindDoc="0" locked="0" layoutInCell="1" allowOverlap="1" wp14:anchorId="139DB152" wp14:editId="7682EC90">
                 <wp:simplePos x="0" y="0"/>
                 <wp:positionH relativeFrom="column">
-                  <wp:posOffset>5998842</wp:posOffset>
+                  <wp:posOffset>6003459</wp:posOffset>
                 </wp:positionH>
                 <wp:positionV relativeFrom="paragraph">
-                  <wp:posOffset>57785</wp:posOffset>
+                  <wp:posOffset>20855</wp:posOffset>
                 </wp:positionV>
                 <wp:extent cx="84455" cy="8163411"/>
                 <wp:effectExtent l="0" t="0" r="17145" b="15875"/>
@@ -1909,10 +1836,10 @@
           </mc:Choice>
           <mc:Fallback>
             <w:pict>
-              <v:group w14:anchorId="00492A1D" id="Grupo 12" o:spid="_x0000_s1026" style="position:absolute;margin-left:472.35pt;margin-top:4.55pt;width:6.65pt;height:642.8pt;z-index:251669504;mso-height-relative:margin" coordorigin=",319" coordsize="848,81635" o:gfxdata="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">
-                <v:rect id="Rectángulo 13" o:spid="_x0000_s1027" style="position:absolute;left:-16364;top:16683;width:33540;height:812;rotation:-90;visibility:visible;mso-wrap-style:square;v-text-anchor:middle" o:gfxdata="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" fillcolor="#6a1b9a" strokecolor="#6a1b9a" strokeweight="1pt"/>
-                <v:rect id="Rectángulo 16" o:spid="_x0000_s1028" style="position:absolute;left:-11614;top:45356;width:24130;height:776;rotation:-90;visibility:visible;mso-wrap-style:square;v-text-anchor:middle" o:gfxdata="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" fillcolor="#9ce37d" strokecolor="#9ce37d" strokeweight="1pt"/>
-                <v:rect id="Rectángulo 17" o:spid="_x0000_s1029" style="position:absolute;left:-11623;top:69482;width:24130;height:813;rotation:-90;visibility:visible;mso-wrap-style:square;v-text-anchor:middle" o:gfxdata="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" fillcolor="#d788e4" strokecolor="#d788e4" strokeweight="1pt"/>
+              <v:group w14:anchorId="7895C30F" id="Grupo 12" o:spid="_x0000_s1026" style="position:absolute;margin-left:472.7pt;margin-top:1.65pt;width:6.65pt;height:642.8pt;z-index:251669504;mso-height-relative:margin" coordorigin=",319" coordsize="848,81635" o:gfxdata="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">
+                <v:rect id="Rectángulo 13" o:spid="_x0000_s1027" style="position:absolute;left:-16364;top:16683;width:33540;height:812;rotation:-90;visibility:visible;mso-wrap-style:square;v-text-anchor:middle" o:gfxdata="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" fillcolor="#6a1b9a" strokecolor="#6a1b9a" strokeweight="1pt"/>
+                <v:rect id="Rectángulo 16" o:spid="_x0000_s1028" style="position:absolute;left:-11614;top:45356;width:24130;height:776;rotation:-90;visibility:visible;mso-wrap-style:square;v-text-anchor:middle" o:gfxdata="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" fillcolor="#9ce37d" strokecolor="#9ce37d" strokeweight="1pt"/>
+                <v:rect id="Rectángulo 17" o:spid="_x0000_s1029" style="position:absolute;left:-11623;top:69482;width:24130;height:813;rotation:-90;visibility:visible;mso-wrap-style:square;v-text-anchor:middle" o:gfxdata="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" fillcolor="#d788e4" strokecolor="#d788e4" strokeweight="1pt"/>
               </v:group>
             </w:pict>
           </mc:Fallback>
@@ -1925,43 +1852,7 @@
           <w:sz w:val="24"/>
           <w:szCs w:val="24"/>
         </w:rPr>
-        <w:t xml:space="preserve">generación trajo consigo invenciones capaces de trabajar con </w:t>
-      </w:r>
-      <w:r>
-        <w:rPr>
-          <w:rFonts w:ascii="Verdana" w:hAnsi="Verdana"/>
-          <w:color w:val="6A1B9A"/>
-          <w:sz w:val="24"/>
-          <w:szCs w:val="24"/>
-        </w:rPr>
-        <w:t>secuencias largas en una menor cantidad de tiempo.</w:t>
-      </w:r>
-      <w:r>
-        <w:rPr>
-          <w:rFonts w:ascii="Verdana" w:hAnsi="Verdana"/>
-          <w:color w:val="6A1B9A"/>
-          <w:sz w:val="24"/>
-          <w:szCs w:val="24"/>
-        </w:rPr>
-        <w:t xml:space="preserve"> En</w:t>
-      </w:r>
-      <w:r>
-        <w:rPr>
-          <w:rFonts w:ascii="Verdana" w:hAnsi="Verdana"/>
-          <w:color w:val="6A1B9A"/>
-          <w:sz w:val="24"/>
-          <w:szCs w:val="24"/>
-        </w:rPr>
-        <w:t xml:space="preserve"> esta etapa</w:t>
-      </w:r>
-      <w:r>
-        <w:rPr>
-          <w:rFonts w:ascii="Verdana" w:hAnsi="Verdana"/>
-          <w:color w:val="6A1B9A"/>
-          <w:sz w:val="24"/>
-          <w:szCs w:val="24"/>
-        </w:rPr>
-        <w:t xml:space="preserve"> se puede destacar </w:t>
+        <w:t xml:space="preserve">puede destacar </w:t>
       </w:r>
       <w:r>
         <w:rPr>
@@ -2182,6 +2073,189 @@
           <w:szCs w:val="24"/>
         </w:rPr>
         <w:t xml:space="preserve"> emitida.</w:t>
+      </w:r>
+    </w:p>
+    <w:p>
+      <w:pPr>
+        <w:ind w:right="142"/>
+        <w:jc w:val="both"/>
+        <w:rPr>
+          <w:rFonts w:ascii="Verdana" w:hAnsi="Verdana"/>
+          <w:color w:val="6A1B9A"/>
+          <w:sz w:val="24"/>
+          <w:szCs w:val="24"/>
+        </w:rPr>
+      </w:pPr>
+      <w:r>
+        <w:rPr>
+          <w:rFonts w:ascii="Verdana" w:hAnsi="Verdana"/>
+          <w:color w:val="6A1B9A"/>
+          <w:sz w:val="24"/>
+          <w:szCs w:val="24"/>
+        </w:rPr>
+        <w:t>En el año 2020 una pandemia ocasionada por el virus Sars-Cov2 azot</w:t>
+      </w:r>
+      <w:r>
+        <w:rPr>
+          <w:rFonts w:ascii="Verdana" w:hAnsi="Verdana"/>
+          <w:color w:val="6A1B9A"/>
+          <w:sz w:val="24"/>
+          <w:szCs w:val="24"/>
+        </w:rPr>
+        <w:t>ó</w:t>
+      </w:r>
+      <w:r>
+        <w:rPr>
+          <w:rFonts w:ascii="Verdana" w:hAnsi="Verdana"/>
+          <w:color w:val="6A1B9A"/>
+          <w:sz w:val="24"/>
+          <w:szCs w:val="24"/>
+        </w:rPr>
+        <w:t xml:space="preserve"> al mundo. Dicho coronavirus, causo un gran temor en la comunidad m</w:t>
+      </w:r>
+      <w:r>
+        <w:rPr>
+          <w:rFonts w:ascii="Verdana" w:hAnsi="Verdana"/>
+          <w:color w:val="6A1B9A"/>
+          <w:sz w:val="24"/>
+          <w:szCs w:val="24"/>
+        </w:rPr>
+        <w:t>é</w:t>
+      </w:r>
+      <w:r>
+        <w:rPr>
+          <w:rFonts w:ascii="Verdana" w:hAnsi="Verdana"/>
+          <w:color w:val="6A1B9A"/>
+          <w:sz w:val="24"/>
+          <w:szCs w:val="24"/>
+        </w:rPr>
+        <w:t>dica</w:t>
+      </w:r>
+      <w:r>
+        <w:rPr>
+          <w:rFonts w:ascii="Verdana" w:hAnsi="Verdana"/>
+          <w:color w:val="6A1B9A"/>
+          <w:sz w:val="24"/>
+          <w:szCs w:val="24"/>
+        </w:rPr>
+        <w:t xml:space="preserve"> a causa de que </w:t>
+      </w:r>
+      <w:r>
+        <w:rPr>
+          <w:rFonts w:ascii="Verdana" w:hAnsi="Verdana"/>
+          <w:color w:val="6A1B9A"/>
+          <w:sz w:val="24"/>
+          <w:szCs w:val="24"/>
+        </w:rPr>
+        <w:t>é</w:t>
+      </w:r>
+      <w:r>
+        <w:rPr>
+          <w:rFonts w:ascii="Verdana" w:hAnsi="Verdana"/>
+          <w:color w:val="6A1B9A"/>
+          <w:sz w:val="24"/>
+          <w:szCs w:val="24"/>
+        </w:rPr>
+        <w:t>ste</w:t>
+      </w:r>
+      <w:r>
+        <w:rPr>
+          <w:rFonts w:ascii="Verdana" w:hAnsi="Verdana"/>
+          <w:color w:val="6A1B9A"/>
+          <w:sz w:val="24"/>
+          <w:szCs w:val="24"/>
+        </w:rPr>
+        <w:t xml:space="preserve"> es capaz de provocar </w:t>
+      </w:r>
+      <w:r>
+        <w:rPr>
+          <w:rFonts w:ascii="Verdana" w:hAnsi="Verdana"/>
+          <w:color w:val="6A1B9A"/>
+          <w:sz w:val="24"/>
+          <w:szCs w:val="24"/>
+        </w:rPr>
+        <w:t>un padecimiento conocido como Covid-19</w:t>
+      </w:r>
+      <w:r>
+        <w:rPr>
+          <w:rFonts w:ascii="Verdana" w:hAnsi="Verdana"/>
+          <w:color w:val="6A1B9A"/>
+          <w:sz w:val="24"/>
+          <w:szCs w:val="24"/>
+        </w:rPr>
+        <w:t>.</w:t>
+      </w:r>
+      <w:r>
+        <w:rPr>
+          <w:rFonts w:ascii="Verdana" w:hAnsi="Verdana"/>
+          <w:color w:val="6A1B9A"/>
+          <w:sz w:val="24"/>
+          <w:szCs w:val="24"/>
+        </w:rPr>
+        <w:t xml:space="preserve"> </w:t>
+      </w:r>
+      <w:r>
+        <w:rPr>
+          <w:rFonts w:ascii="Verdana" w:hAnsi="Verdana"/>
+          <w:color w:val="6A1B9A"/>
+          <w:sz w:val="24"/>
+          <w:szCs w:val="24"/>
+        </w:rPr>
+        <w:t>Esta enfermedad, consiste en una serie</w:t>
+      </w:r>
+      <w:r>
+        <w:rPr>
+          <w:rFonts w:ascii="Verdana" w:hAnsi="Verdana"/>
+          <w:color w:val="6A1B9A"/>
+          <w:sz w:val="24"/>
+          <w:szCs w:val="24"/>
+        </w:rPr>
+        <w:t xml:space="preserve"> de </w:t>
+      </w:r>
+      <w:r>
+        <w:rPr>
+          <w:rFonts w:ascii="Verdana" w:hAnsi="Verdana"/>
+          <w:color w:val="6A1B9A"/>
+          <w:sz w:val="24"/>
+          <w:szCs w:val="24"/>
+        </w:rPr>
+        <w:t xml:space="preserve">problemas respiratorios graves que en algunos casos conllevan </w:t>
+      </w:r>
+      <w:r>
+        <w:rPr>
+          <w:rFonts w:ascii="Verdana" w:hAnsi="Verdana"/>
+          <w:color w:val="6A1B9A"/>
+          <w:sz w:val="24"/>
+          <w:szCs w:val="24"/>
+        </w:rPr>
+        <w:t xml:space="preserve">a </w:t>
+      </w:r>
+      <w:r>
+        <w:rPr>
+          <w:rFonts w:ascii="Verdana" w:hAnsi="Verdana"/>
+          <w:color w:val="6A1B9A"/>
+          <w:sz w:val="24"/>
+          <w:szCs w:val="24"/>
+        </w:rPr>
+        <w:t xml:space="preserve">la muerte. Afortunadamente, en la actualidad se cuenta con las tecnologias de secuenciación antes mencionadas. </w:t>
+      </w:r>
+      <w:r>
+        <w:rPr>
+          <w:rFonts w:ascii="Verdana" w:hAnsi="Verdana"/>
+          <w:color w:val="6A1B9A"/>
+          <w:sz w:val="24"/>
+          <w:szCs w:val="24"/>
+        </w:rPr>
+        <w:t xml:space="preserve">Dichos aparatos permitieron determinar la composición del Sars-Cov2 y posteriormente analizar su mecanismo de </w:t>
+      </w:r>
+      <w:r>
+        <w:rPr>
+          <w:rFonts w:ascii="Verdana" w:hAnsi="Verdana"/>
+          <w:color w:val="6A1B9A"/>
+          <w:sz w:val="24"/>
+          <w:szCs w:val="24"/>
+        </w:rPr>
+        <w:t xml:space="preserve">infección. </w:t>
       </w:r>
     </w:p>
     <w:p>
@@ -2201,25 +2275,16 @@
           <w:sz w:val="24"/>
           <w:szCs w:val="24"/>
         </w:rPr>
-        <w:t>En el año 2020 una pandemia ocasionada por el virus Sars-Cov2 azot</w:t>
-      </w:r>
-      <w:r>
-        <w:rPr>
-          <w:rFonts w:ascii="Verdana" w:hAnsi="Verdana"/>
-          <w:color w:val="6A1B9A"/>
-          <w:sz w:val="24"/>
-          <w:szCs w:val="24"/>
-        </w:rPr>
-        <w:t>ó</w:t>
-      </w:r>
-      <w:r>
-        <w:rPr>
-          <w:rFonts w:ascii="Verdana" w:hAnsi="Verdana"/>
-          <w:color w:val="6A1B9A"/>
-          <w:sz w:val="24"/>
-          <w:szCs w:val="24"/>
-        </w:rPr>
-        <w:t xml:space="preserve"> al mundo. Dicho coronavirus, causo un gran temor en la comunidad m</w:t>
+        <w:t>Gracias a esto fue posible descubrir que el virus era capaz de asociarse a las celulas humanas que portan el receptor de angiotensina (ACE2) por medio de su proteina espiga (Spike).</w:t>
+      </w:r>
+      <w:r>
+        <w:rPr>
+          <w:rFonts w:ascii="Verdana" w:hAnsi="Verdana"/>
+          <w:color w:val="6A1B9A"/>
+          <w:sz w:val="24"/>
+          <w:szCs w:val="24"/>
+        </w:rPr>
+        <w:t xml:space="preserve"> Una vez que ocurre la interacción de ambas proteinas, el virus procede a fusionarse con la c</w:t>
       </w:r>
       <w:r>
         <w:rPr>
@@ -2237,97 +2302,151 @@
           <w:sz w:val="24"/>
           <w:szCs w:val="24"/>
         </w:rPr>
-        <w:t>dica</w:t>
-      </w:r>
-      <w:r>
-        <w:rPr>
-          <w:rFonts w:ascii="Verdana" w:hAnsi="Verdana"/>
-          <w:color w:val="6A1B9A"/>
-          <w:sz w:val="24"/>
-          <w:szCs w:val="24"/>
-        </w:rPr>
-        <w:t xml:space="preserve"> a causa de que este</w:t>
-      </w:r>
-      <w:r>
-        <w:rPr>
-          <w:rFonts w:ascii="Verdana" w:hAnsi="Verdana"/>
-          <w:color w:val="6A1B9A"/>
-          <w:sz w:val="24"/>
-          <w:szCs w:val="24"/>
-        </w:rPr>
-        <w:t xml:space="preserve"> es capaz de provocar </w:t>
-      </w:r>
-      <w:r>
-        <w:rPr>
-          <w:rFonts w:ascii="Verdana" w:hAnsi="Verdana"/>
-          <w:color w:val="6A1B9A"/>
-          <w:sz w:val="24"/>
-          <w:szCs w:val="24"/>
-        </w:rPr>
-        <w:t>un padecimiento conocido como Covid-19</w:t>
-      </w:r>
-      <w:r>
-        <w:rPr>
-          <w:rFonts w:ascii="Verdana" w:hAnsi="Verdana"/>
-          <w:color w:val="6A1B9A"/>
-          <w:sz w:val="24"/>
-          <w:szCs w:val="24"/>
-        </w:rPr>
-        <w:t>.</w:t>
-      </w:r>
-      <w:r>
-        <w:rPr>
-          <w:rFonts w:ascii="Verdana" w:hAnsi="Verdana"/>
-          <w:color w:val="6A1B9A"/>
-          <w:sz w:val="24"/>
-          <w:szCs w:val="24"/>
-        </w:rPr>
-        <w:t xml:space="preserve"> </w:t>
-      </w:r>
-      <w:r>
-        <w:rPr>
-          <w:rFonts w:ascii="Verdana" w:hAnsi="Verdana"/>
-          <w:color w:val="6A1B9A"/>
-          <w:sz w:val="24"/>
-          <w:szCs w:val="24"/>
-        </w:rPr>
-        <w:t>Esta enfermedad, consiste en una serie</w:t>
-      </w:r>
-      <w:r>
-        <w:rPr>
-          <w:rFonts w:ascii="Verdana" w:hAnsi="Verdana"/>
-          <w:color w:val="6A1B9A"/>
-          <w:sz w:val="24"/>
-          <w:szCs w:val="24"/>
-        </w:rPr>
-        <w:t xml:space="preserve"> de </w:t>
-      </w:r>
-      <w:r>
-        <w:rPr>
-          <w:rFonts w:ascii="Verdana" w:hAnsi="Verdana"/>
-          <w:color w:val="6A1B9A"/>
-          <w:sz w:val="24"/>
-          <w:szCs w:val="24"/>
-        </w:rPr>
-        <w:t xml:space="preserve">problemas respiratorios graves que en algunos casos conllevan la muerte. Afortunadamente, en la actualidad se cuenta con las tecnologias de secuenciación antes mencionadas. </w:t>
-      </w:r>
-      <w:r>
-        <w:rPr>
-          <w:rFonts w:ascii="Verdana" w:hAnsi="Verdana"/>
-          <w:color w:val="6A1B9A"/>
-          <w:sz w:val="24"/>
-          <w:szCs w:val="24"/>
-        </w:rPr>
-        <w:t xml:space="preserve">Dichos aparatos permitieron determinar la composición del Sars-Cov2 y posteriormente analizar su mecanismo de </w:t>
-      </w:r>
-      <w:r>
-        <w:rPr>
-          <w:rFonts w:ascii="Verdana" w:hAnsi="Verdana"/>
-          <w:color w:val="6A1B9A"/>
-          <w:sz w:val="24"/>
-          <w:szCs w:val="24"/>
-        </w:rPr>
-        <w:t xml:space="preserve">infección. </w:t>
+        <w:t>lula y e</w:t>
+      </w:r>
+      <w:r>
+        <w:rPr>
+          <w:rFonts w:ascii="Verdana" w:hAnsi="Verdana"/>
+          <w:color w:val="6A1B9A"/>
+          <w:sz w:val="24"/>
+          <w:szCs w:val="24"/>
+        </w:rPr>
+        <w:t>s</w:t>
+      </w:r>
+      <w:r>
+        <w:rPr>
+          <w:rFonts w:ascii="Verdana" w:hAnsi="Verdana"/>
+          <w:color w:val="6A1B9A"/>
+          <w:sz w:val="24"/>
+          <w:szCs w:val="24"/>
+        </w:rPr>
+        <w:t>parcir sus mRNAs con el objetivo de replicar m</w:t>
+      </w:r>
+      <w:r>
+        <w:rPr>
+          <w:rFonts w:ascii="Verdana" w:hAnsi="Verdana"/>
+          <w:color w:val="6A1B9A"/>
+          <w:sz w:val="24"/>
+          <w:szCs w:val="24"/>
+        </w:rPr>
+        <w:t>ú</w:t>
+      </w:r>
+      <w:r>
+        <w:rPr>
+          <w:rFonts w:ascii="Verdana" w:hAnsi="Verdana"/>
+          <w:color w:val="6A1B9A"/>
+          <w:sz w:val="24"/>
+          <w:szCs w:val="24"/>
+        </w:rPr>
+        <w:t xml:space="preserve">ltiples </w:t>
+      </w:r>
+      <w:r>
+        <w:rPr>
+          <w:rFonts w:ascii="Verdana" w:hAnsi="Verdana"/>
+          <w:color w:val="6A1B9A"/>
+          <w:sz w:val="24"/>
+          <w:szCs w:val="24"/>
+        </w:rPr>
+        <w:t xml:space="preserve">nuevos </w:t>
+      </w:r>
+      <w:r>
+        <w:rPr>
+          <w:rFonts w:ascii="Verdana" w:hAnsi="Verdana"/>
+          <w:color w:val="6A1B9A"/>
+          <w:sz w:val="24"/>
+          <w:szCs w:val="24"/>
+        </w:rPr>
+        <w:t xml:space="preserve">virus  </w:t>
+      </w:r>
+      <w:r>
+        <w:rPr>
+          <w:rFonts w:ascii="Verdana" w:hAnsi="Verdana"/>
+          <w:color w:val="6A1B9A"/>
+          <w:sz w:val="24"/>
+          <w:szCs w:val="24"/>
+        </w:rPr>
+        <w:t>idénticos</w:t>
+      </w:r>
+      <w:r>
+        <w:rPr>
+          <w:rFonts w:ascii="Verdana" w:hAnsi="Verdana"/>
+          <w:color w:val="6A1B9A"/>
+          <w:sz w:val="24"/>
+          <w:szCs w:val="24"/>
+        </w:rPr>
+        <w:t xml:space="preserve"> al original. Una vez que este proceso se ha consumado</w:t>
+      </w:r>
+      <w:r>
+        <w:rPr>
+          <w:rFonts w:ascii="Verdana" w:hAnsi="Verdana"/>
+          <w:color w:val="6A1B9A"/>
+          <w:sz w:val="24"/>
+          <w:szCs w:val="24"/>
+        </w:rPr>
+        <w:t>,</w:t>
+      </w:r>
+      <w:r>
+        <w:rPr>
+          <w:rFonts w:ascii="Verdana" w:hAnsi="Verdana"/>
+          <w:color w:val="6A1B9A"/>
+          <w:sz w:val="24"/>
+          <w:szCs w:val="24"/>
+        </w:rPr>
+        <w:t xml:space="preserve"> la </w:t>
+      </w:r>
+      <w:r>
+        <w:rPr>
+          <w:rFonts w:ascii="Verdana" w:hAnsi="Verdana"/>
+          <w:color w:val="6A1B9A"/>
+          <w:sz w:val="24"/>
+          <w:szCs w:val="24"/>
+        </w:rPr>
+        <w:t>célula</w:t>
+      </w:r>
+      <w:r>
+        <w:rPr>
+          <w:rFonts w:ascii="Verdana" w:hAnsi="Verdana"/>
+          <w:color w:val="6A1B9A"/>
+          <w:sz w:val="24"/>
+          <w:szCs w:val="24"/>
+        </w:rPr>
+        <w:t xml:space="preserve"> explota y provoca inflamación del tejido infectado </w:t>
+      </w:r>
+      <w:r>
+        <w:rPr>
+          <w:rFonts w:ascii="Verdana" w:hAnsi="Verdana"/>
+          <w:color w:val="6A1B9A"/>
+          <w:sz w:val="24"/>
+          <w:szCs w:val="24"/>
+        </w:rPr>
+        <w:t>ocasionando</w:t>
+      </w:r>
+      <w:r>
+        <w:rPr>
+          <w:rFonts w:ascii="Verdana" w:hAnsi="Verdana"/>
+          <w:color w:val="6A1B9A"/>
+          <w:sz w:val="24"/>
+          <w:szCs w:val="24"/>
+        </w:rPr>
+        <w:t xml:space="preserve"> los sintomas </w:t>
+      </w:r>
+      <w:r>
+        <w:rPr>
+          <w:rFonts w:ascii="Verdana" w:hAnsi="Verdana"/>
+          <w:color w:val="6A1B9A"/>
+          <w:sz w:val="24"/>
+          <w:szCs w:val="24"/>
+        </w:rPr>
+        <w:t>característicos de</w:t>
+      </w:r>
+      <w:r>
+        <w:rPr>
+          <w:rFonts w:ascii="Verdana" w:hAnsi="Verdana"/>
+          <w:color w:val="6A1B9A"/>
+          <w:sz w:val="24"/>
+          <w:szCs w:val="24"/>
+        </w:rPr>
+        <w:t xml:space="preserve"> esta enfermedad.</w:t>
       </w:r>
     </w:p>
     <w:p>
@@ -2347,16 +2466,43 @@
           <w:sz w:val="24"/>
           <w:szCs w:val="24"/>
         </w:rPr>
-        <w:t>Gracias a esto fue posible descubrir que el virus era capaz de asociarse a las celulas humanas que portaran el receptor de angiotensina (ACE2) por medio de su proteina espiga (Spike).</w:t>
-      </w:r>
-      <w:r>
-        <w:rPr>
-          <w:rFonts w:ascii="Verdana" w:hAnsi="Verdana"/>
-          <w:color w:val="6A1B9A"/>
-          <w:sz w:val="24"/>
-          <w:szCs w:val="24"/>
-        </w:rPr>
-        <w:t xml:space="preserve"> Una vez que ocurre la interacción de ambas proteinas, el virus procede a fusionarse con la celula y exparcir sus mRNAs con el objetivo de replicar m</w:t>
+        <w:t>A pesar de que ahora se conoce toda esta información, la alta tasa de mutación de</w:t>
+      </w:r>
+      <w:r>
+        <w:rPr>
+          <w:rFonts w:ascii="Verdana" w:hAnsi="Verdana"/>
+          <w:color w:val="6A1B9A"/>
+          <w:sz w:val="24"/>
+          <w:szCs w:val="24"/>
+        </w:rPr>
+        <w:t>l</w:t>
+      </w:r>
+      <w:r>
+        <w:rPr>
+          <w:rFonts w:ascii="Verdana" w:hAnsi="Verdana"/>
+          <w:color w:val="6A1B9A"/>
+          <w:sz w:val="24"/>
+          <w:szCs w:val="24"/>
+        </w:rPr>
+        <w:t xml:space="preserve"> </w:t>
+      </w:r>
+      <w:r>
+        <w:rPr>
+          <w:rFonts w:ascii="Verdana" w:hAnsi="Verdana"/>
+          <w:color w:val="6A1B9A"/>
+          <w:sz w:val="24"/>
+          <w:szCs w:val="24"/>
+        </w:rPr>
+        <w:t xml:space="preserve">Sars-Cov2 </w:t>
+      </w:r>
+      <w:r>
+        <w:rPr>
+          <w:rFonts w:ascii="Verdana" w:hAnsi="Verdana"/>
+          <w:color w:val="6A1B9A"/>
+          <w:sz w:val="24"/>
+          <w:szCs w:val="24"/>
+        </w:rPr>
+        <w:t>ha dado origen a m</w:t>
       </w:r>
       <w:r>
         <w:rPr>
@@ -2374,79 +2520,61 @@
           <w:sz w:val="24"/>
           <w:szCs w:val="24"/>
         </w:rPr>
-        <w:t xml:space="preserve">ltiples virus nuevos </w:t>
-      </w:r>
-      <w:r>
-        <w:rPr>
-          <w:rFonts w:ascii="Verdana" w:hAnsi="Verdana"/>
-          <w:color w:val="6A1B9A"/>
-          <w:sz w:val="24"/>
-          <w:szCs w:val="24"/>
-        </w:rPr>
-        <w:t>idénticos</w:t>
-      </w:r>
-      <w:r>
-        <w:rPr>
-          <w:rFonts w:ascii="Verdana" w:hAnsi="Verdana"/>
-          <w:color w:val="6A1B9A"/>
-          <w:sz w:val="24"/>
-          <w:szCs w:val="24"/>
-        </w:rPr>
-        <w:t xml:space="preserve"> al original. Una vez que este proceso se ha consumado la </w:t>
-      </w:r>
-      <w:r>
-        <w:rPr>
-          <w:rFonts w:ascii="Verdana" w:hAnsi="Verdana"/>
-          <w:color w:val="6A1B9A"/>
-          <w:sz w:val="24"/>
-          <w:szCs w:val="24"/>
-        </w:rPr>
-        <w:t>célula</w:t>
-      </w:r>
-      <w:r>
-        <w:rPr>
-          <w:rFonts w:ascii="Verdana" w:hAnsi="Verdana"/>
-          <w:color w:val="6A1B9A"/>
-          <w:sz w:val="24"/>
-          <w:szCs w:val="24"/>
-        </w:rPr>
-        <w:t xml:space="preserve"> explota y provoca inflamación del tejido infectado </w:t>
-      </w:r>
-      <w:r>
-        <w:rPr>
-          <w:rFonts w:ascii="Verdana" w:hAnsi="Verdana"/>
-          <w:color w:val="6A1B9A"/>
-          <w:sz w:val="24"/>
-          <w:szCs w:val="24"/>
-        </w:rPr>
-        <w:t>ocasionando</w:t>
-      </w:r>
-      <w:r>
-        <w:rPr>
-          <w:rFonts w:ascii="Verdana" w:hAnsi="Verdana"/>
-          <w:color w:val="6A1B9A"/>
-          <w:sz w:val="24"/>
-          <w:szCs w:val="24"/>
-        </w:rPr>
-        <w:t xml:space="preserve"> los sintomas </w:t>
-      </w:r>
-      <w:r>
-        <w:rPr>
-          <w:rFonts w:ascii="Verdana" w:hAnsi="Verdana"/>
-          <w:color w:val="6A1B9A"/>
-          <w:sz w:val="24"/>
-          <w:szCs w:val="24"/>
-        </w:rPr>
-        <w:t xml:space="preserve">que esta enfermedad </w:t>
-      </w:r>
-      <w:r>
-        <w:rPr>
-          <w:rFonts w:ascii="Verdana" w:hAnsi="Verdana"/>
-          <w:color w:val="6A1B9A"/>
-          <w:sz w:val="24"/>
-          <w:szCs w:val="24"/>
-        </w:rPr>
-        <w:t>implica</w:t>
+        <w:t>ltiples variantes con ventajas selectiva</w:t>
+      </w:r>
+      <w:r>
+        <w:rPr>
+          <w:rFonts w:ascii="Verdana" w:hAnsi="Verdana"/>
+          <w:color w:val="6A1B9A"/>
+          <w:sz w:val="24"/>
+          <w:szCs w:val="24"/>
+        </w:rPr>
+        <w:t>s</w:t>
+      </w:r>
+      <w:r>
+        <w:rPr>
+          <w:rFonts w:ascii="Verdana" w:hAnsi="Verdana"/>
+          <w:color w:val="6A1B9A"/>
+          <w:sz w:val="24"/>
+          <w:szCs w:val="24"/>
+        </w:rPr>
+        <w:t xml:space="preserve"> </w:t>
+      </w:r>
+      <w:r>
+        <w:rPr>
+          <w:rFonts w:ascii="Verdana" w:hAnsi="Verdana"/>
+          <w:color w:val="6A1B9A"/>
+          <w:sz w:val="24"/>
+          <w:szCs w:val="24"/>
+        </w:rPr>
+        <w:t>sobre</w:t>
+      </w:r>
+      <w:r>
+        <w:rPr>
+          <w:rFonts w:ascii="Verdana" w:hAnsi="Verdana"/>
+          <w:color w:val="6A1B9A"/>
+          <w:sz w:val="24"/>
+          <w:szCs w:val="24"/>
+        </w:rPr>
+        <w:t xml:space="preserve"> determinadas</w:t>
+      </w:r>
+      <w:r>
+        <w:rPr>
+          <w:rFonts w:ascii="Verdana" w:hAnsi="Verdana"/>
+          <w:color w:val="6A1B9A"/>
+          <w:sz w:val="24"/>
+          <w:szCs w:val="24"/>
+        </w:rPr>
+        <w:t xml:space="preserve"> </w:t>
+      </w:r>
+      <w:r>
+        <w:rPr>
+          <w:rFonts w:ascii="Verdana" w:hAnsi="Verdana"/>
+          <w:color w:val="6A1B9A"/>
+          <w:sz w:val="24"/>
+          <w:szCs w:val="24"/>
+        </w:rPr>
+        <w:t>poblaciones</w:t>
       </w:r>
       <w:r>
         <w:rPr>
@@ -2457,34 +2585,41 @@
         </w:rPr>
         <w:t>.</w:t>
       </w:r>
-    </w:p>
-    <w:p>
-      <w:pPr>
-        <w:jc w:val="both"/>
-        <w:rPr>
-          <w:rFonts w:ascii="Verdana" w:hAnsi="Verdana"/>
-          <w:color w:val="6A1B9A"/>
-          <w:sz w:val="24"/>
-          <w:szCs w:val="24"/>
-        </w:rPr>
-      </w:pPr>
-      <w:r>
-        <w:rPr>
-          <w:rFonts w:ascii="Verdana" w:hAnsi="Verdana"/>
-          <w:color w:val="6A1B9A"/>
-          <w:sz w:val="24"/>
-          <w:szCs w:val="24"/>
-        </w:rPr>
-        <w:t>A pesar de que ahora se conoce toda esta información, la alta tasa de mutación de</w:t>
-      </w:r>
-      <w:r>
-        <w:rPr>
-          <w:rFonts w:ascii="Verdana" w:hAnsi="Verdana"/>
-          <w:color w:val="6A1B9A"/>
-          <w:sz w:val="24"/>
-          <w:szCs w:val="24"/>
-        </w:rPr>
-        <w:t>l</w:t>
+      <w:r>
+        <w:rPr>
+          <w:rFonts w:ascii="Verdana" w:hAnsi="Verdana"/>
+          <w:color w:val="6A1B9A"/>
+          <w:sz w:val="24"/>
+          <w:szCs w:val="24"/>
+        </w:rPr>
+        <w:t xml:space="preserve"> Por este motivo</w:t>
+      </w:r>
+      <w:r>
+        <w:rPr>
+          <w:rFonts w:ascii="Verdana" w:hAnsi="Verdana"/>
+          <w:color w:val="6A1B9A"/>
+          <w:sz w:val="24"/>
+          <w:szCs w:val="24"/>
+        </w:rPr>
+        <w:t>,</w:t>
+      </w:r>
+      <w:r>
+        <w:rPr>
+          <w:rFonts w:ascii="Verdana" w:hAnsi="Verdana"/>
+          <w:color w:val="6A1B9A"/>
+          <w:sz w:val="24"/>
+          <w:szCs w:val="24"/>
+        </w:rPr>
+        <w:t xml:space="preserve"> el Dr. Alejandro Sanchez y su equipo se encargan de realizar estudios genómicos sobre estas variantes</w:t>
+      </w:r>
+      <w:r>
+        <w:rPr>
+          <w:rFonts w:ascii="Verdana" w:hAnsi="Verdana"/>
+          <w:color w:val="6A1B9A"/>
+          <w:sz w:val="24"/>
+          <w:szCs w:val="24"/>
+        </w:rPr>
+        <w:t>,</w:t>
       </w:r>
       <w:r>
         <w:rPr>
@@ -2502,43 +2637,7 @@
           <w:sz w:val="24"/>
           <w:szCs w:val="24"/>
         </w:rPr>
-        <w:t xml:space="preserve">Sars-Cov2 </w:t>
-      </w:r>
-      <w:r>
-        <w:rPr>
-          <w:rFonts w:ascii="Verdana" w:hAnsi="Verdana"/>
-          <w:color w:val="6A1B9A"/>
-          <w:sz w:val="24"/>
-          <w:szCs w:val="24"/>
-        </w:rPr>
-        <w:t>ha dado origen a m</w:t>
-      </w:r>
-      <w:r>
-        <w:rPr>
-          <w:rFonts w:ascii="Verdana" w:hAnsi="Verdana"/>
-          <w:color w:val="6A1B9A"/>
-          <w:sz w:val="24"/>
-          <w:szCs w:val="24"/>
-        </w:rPr>
-        <w:t>ú</w:t>
-      </w:r>
-      <w:r>
-        <w:rPr>
-          <w:rFonts w:ascii="Verdana" w:hAnsi="Verdana"/>
-          <w:color w:val="6A1B9A"/>
-          <w:sz w:val="24"/>
-          <w:szCs w:val="24"/>
-        </w:rPr>
-        <w:t>ltiples variantes con ventajas selectiva</w:t>
-      </w:r>
-      <w:r>
-        <w:rPr>
-          <w:rFonts w:ascii="Verdana" w:hAnsi="Verdana"/>
-          <w:color w:val="6A1B9A"/>
-          <w:sz w:val="24"/>
-          <w:szCs w:val="24"/>
-        </w:rPr>
-        <w:t>s</w:t>
+        <w:t>para</w:t>
       </w:r>
       <w:r>
         <w:rPr>
@@ -2556,25 +2655,205 @@
           <w:sz w:val="24"/>
           <w:szCs w:val="24"/>
         </w:rPr>
-        <w:t>a determinadas</w:t>
-      </w:r>
-      <w:r>
-        <w:rPr>
-          <w:rFonts w:ascii="Verdana" w:hAnsi="Verdana"/>
-          <w:color w:val="6A1B9A"/>
-          <w:sz w:val="24"/>
-          <w:szCs w:val="24"/>
-        </w:rPr>
-        <w:t xml:space="preserve"> regiones.</w:t>
-      </w:r>
-      <w:r>
-        <w:rPr>
-          <w:rFonts w:ascii="Verdana" w:hAnsi="Verdana"/>
-          <w:color w:val="6A1B9A"/>
-          <w:sz w:val="24"/>
-          <w:szCs w:val="24"/>
-        </w:rPr>
-        <w:t xml:space="preserve"> Por este motivo</w:t>
+        <w:t xml:space="preserve">posteriormente </w:t>
+      </w:r>
+      <w:r>
+        <w:rPr>
+          <w:rFonts w:ascii="Verdana" w:hAnsi="Verdana"/>
+          <w:color w:val="6A1B9A"/>
+          <w:sz w:val="24"/>
+          <w:szCs w:val="24"/>
+        </w:rPr>
+        <w:t xml:space="preserve">comprender las adaptaciones que las han llevado a prosperar dentro del territorio mexicano. </w:t>
+      </w:r>
+      <w:r>
+        <w:rPr>
+          <w:rFonts w:ascii="Verdana" w:hAnsi="Verdana"/>
+          <w:color w:val="6A1B9A"/>
+          <w:sz w:val="24"/>
+          <w:szCs w:val="24"/>
+        </w:rPr>
+        <w:t>Este trabajo,</w:t>
+      </w:r>
+      <w:r>
+        <w:rPr>
+          <w:rFonts w:ascii="Verdana" w:hAnsi="Verdana"/>
+          <w:color w:val="6A1B9A"/>
+          <w:sz w:val="24"/>
+          <w:szCs w:val="24"/>
+        </w:rPr>
+        <w:t xml:space="preserve"> les permiti</w:t>
+      </w:r>
+      <w:r>
+        <w:rPr>
+          <w:rFonts w:ascii="Verdana" w:hAnsi="Verdana"/>
+          <w:color w:val="6A1B9A"/>
+          <w:sz w:val="24"/>
+          <w:szCs w:val="24"/>
+        </w:rPr>
+        <w:t>ó</w:t>
+      </w:r>
+      <w:r>
+        <w:rPr>
+          <w:rFonts w:ascii="Verdana" w:hAnsi="Verdana"/>
+          <w:color w:val="6A1B9A"/>
+          <w:sz w:val="24"/>
+          <w:szCs w:val="24"/>
+        </w:rPr>
+        <w:t xml:space="preserve"> encontrar </w:t>
+      </w:r>
+      <w:r>
+        <w:rPr>
+          <w:rFonts w:ascii="Verdana" w:hAnsi="Verdana"/>
+          <w:color w:val="6A1B9A"/>
+          <w:sz w:val="24"/>
+          <w:szCs w:val="24"/>
+        </w:rPr>
+        <w:t xml:space="preserve">que </w:t>
+      </w:r>
+      <w:r>
+        <w:rPr>
+          <w:rFonts w:ascii="Verdana" w:hAnsi="Verdana"/>
+          <w:color w:val="6A1B9A"/>
+          <w:sz w:val="24"/>
+          <w:szCs w:val="24"/>
+        </w:rPr>
+        <w:t>el cambio de amino</w:t>
+      </w:r>
+      <w:r>
+        <w:rPr>
+          <w:rFonts w:ascii="Verdana" w:hAnsi="Verdana"/>
+          <w:color w:val="6A1B9A"/>
+          <w:sz w:val="24"/>
+          <w:szCs w:val="24"/>
+        </w:rPr>
+        <w:t>á</w:t>
+      </w:r>
+      <w:r>
+        <w:rPr>
+          <w:rFonts w:ascii="Verdana" w:hAnsi="Verdana"/>
+          <w:color w:val="6A1B9A"/>
+          <w:sz w:val="24"/>
+          <w:szCs w:val="24"/>
+        </w:rPr>
+        <w:t xml:space="preserve">cidos en el dominio de unión </w:t>
+      </w:r>
+      <w:r>
+        <w:rPr>
+          <w:rFonts w:ascii="Verdana" w:hAnsi="Verdana"/>
+          <w:color w:val="6A1B9A"/>
+          <w:sz w:val="24"/>
+          <w:szCs w:val="24"/>
+        </w:rPr>
+        <w:t>de Spike a ACE2</w:t>
+      </w:r>
+      <w:r>
+        <w:rPr>
+          <w:rFonts w:ascii="Verdana" w:hAnsi="Verdana"/>
+          <w:color w:val="6A1B9A"/>
+          <w:sz w:val="24"/>
+          <w:szCs w:val="24"/>
+        </w:rPr>
+        <w:t xml:space="preserve"> le </w:t>
+      </w:r>
+      <w:r>
+        <w:rPr>
+          <w:rFonts w:ascii="Verdana" w:hAnsi="Verdana"/>
+          <w:color w:val="6A1B9A"/>
+          <w:sz w:val="24"/>
+          <w:szCs w:val="24"/>
+        </w:rPr>
+        <w:t>confería</w:t>
+      </w:r>
+      <w:r>
+        <w:rPr>
+          <w:rFonts w:ascii="Verdana" w:hAnsi="Verdana"/>
+          <w:color w:val="6A1B9A"/>
+          <w:sz w:val="24"/>
+          <w:szCs w:val="24"/>
+        </w:rPr>
+        <w:t xml:space="preserve"> </w:t>
+      </w:r>
+      <w:r>
+        <w:rPr>
+          <w:rFonts w:ascii="Verdana" w:hAnsi="Verdana"/>
+          <w:color w:val="6A1B9A"/>
+          <w:sz w:val="24"/>
+          <w:szCs w:val="24"/>
+        </w:rPr>
+        <w:t xml:space="preserve">mayor infecciosidad a la sub variante </w:t>
+      </w:r>
+      <w:r>
+        <w:rPr>
+          <w:rFonts w:ascii="Verdana" w:hAnsi="Verdana"/>
+          <w:color w:val="6A1B9A"/>
+          <w:sz w:val="24"/>
+          <w:szCs w:val="24"/>
+        </w:rPr>
+        <w:t>B.1.1.222</w:t>
+      </w:r>
+      <w:r>
+        <w:rPr>
+          <w:rFonts w:ascii="Verdana" w:hAnsi="Verdana"/>
+          <w:color w:val="6A1B9A"/>
+          <w:sz w:val="24"/>
+          <w:szCs w:val="24"/>
+        </w:rPr>
+        <w:t>, misma</w:t>
+      </w:r>
+      <w:r>
+        <w:rPr>
+          <w:rFonts w:ascii="Verdana" w:hAnsi="Verdana"/>
+          <w:color w:val="6A1B9A"/>
+          <w:sz w:val="24"/>
+          <w:szCs w:val="24"/>
+        </w:rPr>
+        <w:t xml:space="preserve"> que fue predominante en el mes de agosto</w:t>
+      </w:r>
+      <w:r>
+        <w:rPr>
+          <w:rFonts w:ascii="Verdana" w:hAnsi="Verdana"/>
+          <w:color w:val="6A1B9A"/>
+          <w:sz w:val="24"/>
+          <w:szCs w:val="24"/>
+        </w:rPr>
+        <w:t>. Esto en su momento permiti</w:t>
+      </w:r>
+      <w:r>
+        <w:rPr>
+          <w:rFonts w:ascii="Verdana" w:hAnsi="Verdana"/>
+          <w:color w:val="6A1B9A"/>
+          <w:sz w:val="24"/>
+          <w:szCs w:val="24"/>
+        </w:rPr>
+        <w:t>ó</w:t>
+      </w:r>
+      <w:r>
+        <w:rPr>
+          <w:rFonts w:ascii="Verdana" w:hAnsi="Verdana"/>
+          <w:color w:val="6A1B9A"/>
+          <w:sz w:val="24"/>
+          <w:szCs w:val="24"/>
+        </w:rPr>
+        <w:t xml:space="preserve"> tomar las decisiones necesarias para evitar </w:t>
+      </w:r>
+      <w:r>
+        <w:rPr>
+          <w:rFonts w:ascii="Verdana" w:hAnsi="Verdana"/>
+          <w:color w:val="6A1B9A"/>
+          <w:sz w:val="24"/>
+          <w:szCs w:val="24"/>
+        </w:rPr>
+        <w:t>una mayor</w:t>
+      </w:r>
+      <w:r>
+        <w:rPr>
+          <w:rFonts w:ascii="Verdana" w:hAnsi="Verdana"/>
+          <w:color w:val="6A1B9A"/>
+          <w:sz w:val="24"/>
+          <w:szCs w:val="24"/>
+        </w:rPr>
+        <w:t xml:space="preserve"> propagación del virus. Por este motivo</w:t>
       </w:r>
       <w:r>
         <w:rPr>
@@ -2592,24 +2871,6 @@
           <w:sz w:val="24"/>
           <w:szCs w:val="24"/>
         </w:rPr>
-        <w:t xml:space="preserve"> el Dr. Alejandro Sanchez y su equipo se encargan de realizar estudios genómicos sobre estas variantes </w:t>
-      </w:r>
-      <w:r>
-        <w:rPr>
-          <w:rFonts w:ascii="Verdana" w:hAnsi="Verdana"/>
-          <w:color w:val="6A1B9A"/>
-          <w:sz w:val="24"/>
-          <w:szCs w:val="24"/>
-        </w:rPr>
-        <w:t>para</w:t>
-      </w:r>
-      <w:r>
-        <w:rPr>
-          <w:rFonts w:ascii="Verdana" w:hAnsi="Verdana"/>
-          <w:color w:val="6A1B9A"/>
-          <w:sz w:val="24"/>
-          <w:szCs w:val="24"/>
-        </w:rPr>
         <w:t xml:space="preserve"> </w:t>
       </w:r>
       <w:r>
@@ -2619,70 +2880,70 @@
           <w:sz w:val="24"/>
           <w:szCs w:val="24"/>
         </w:rPr>
-        <w:t xml:space="preserve">posteriormente </w:t>
-      </w:r>
-      <w:r>
-        <w:rPr>
-          <w:rFonts w:ascii="Verdana" w:hAnsi="Verdana"/>
-          <w:color w:val="6A1B9A"/>
-          <w:sz w:val="24"/>
-          <w:szCs w:val="24"/>
-        </w:rPr>
-        <w:t xml:space="preserve">comprender las adaptaciones que las han llevado a prosperar dentro del territorio mexicano. </w:t>
-      </w:r>
-      <w:r>
-        <w:rPr>
-          <w:rFonts w:ascii="Verdana" w:hAnsi="Verdana"/>
-          <w:color w:val="6A1B9A"/>
-          <w:sz w:val="24"/>
-          <w:szCs w:val="24"/>
-        </w:rPr>
-        <w:t>Este trabajo,</w:t>
-      </w:r>
-      <w:r>
-        <w:rPr>
-          <w:rFonts w:ascii="Verdana" w:hAnsi="Verdana"/>
-          <w:color w:val="6A1B9A"/>
-          <w:sz w:val="24"/>
-          <w:szCs w:val="24"/>
-        </w:rPr>
-        <w:t xml:space="preserve"> les permiti</w:t>
-      </w:r>
-      <w:r>
-        <w:rPr>
-          <w:rFonts w:ascii="Verdana" w:hAnsi="Verdana"/>
-          <w:color w:val="6A1B9A"/>
-          <w:sz w:val="24"/>
-          <w:szCs w:val="24"/>
-        </w:rPr>
-        <w:t>ó</w:t>
-      </w:r>
-      <w:r>
-        <w:rPr>
-          <w:rFonts w:ascii="Verdana" w:hAnsi="Verdana"/>
-          <w:color w:val="6A1B9A"/>
-          <w:sz w:val="24"/>
-          <w:szCs w:val="24"/>
-        </w:rPr>
-        <w:t xml:space="preserve"> encontrar </w:t>
-      </w:r>
-      <w:r>
-        <w:rPr>
-          <w:rFonts w:ascii="Verdana" w:hAnsi="Verdana"/>
-          <w:color w:val="6A1B9A"/>
-          <w:sz w:val="24"/>
-          <w:szCs w:val="24"/>
-        </w:rPr>
-        <w:t xml:space="preserve">que </w:t>
-      </w:r>
-      <w:r>
-        <w:rPr>
-          <w:rFonts w:ascii="Verdana" w:hAnsi="Verdana"/>
-          <w:color w:val="6A1B9A"/>
-          <w:sz w:val="24"/>
-          <w:szCs w:val="24"/>
-        </w:rPr>
-        <w:t>el cambio de amino</w:t>
+        <w:t xml:space="preserve">el Dr. Sánchez </w:t>
+      </w:r>
+      <w:r>
+        <w:rPr>
+          <w:rFonts w:ascii="Verdana" w:hAnsi="Verdana"/>
+          <w:color w:val="6A1B9A"/>
+          <w:sz w:val="24"/>
+          <w:szCs w:val="24"/>
+        </w:rPr>
+        <w:t xml:space="preserve">en la actualidad </w:t>
+      </w:r>
+      <w:r>
+        <w:rPr>
+          <w:rFonts w:ascii="Verdana" w:hAnsi="Verdana"/>
+          <w:color w:val="6A1B9A"/>
+          <w:sz w:val="24"/>
+          <w:szCs w:val="24"/>
+        </w:rPr>
+        <w:t>continúa</w:t>
+      </w:r>
+      <w:r>
+        <w:rPr>
+          <w:rFonts w:ascii="Verdana" w:hAnsi="Verdana"/>
+          <w:color w:val="6A1B9A"/>
+          <w:sz w:val="24"/>
+          <w:szCs w:val="24"/>
+        </w:rPr>
+        <w:t xml:space="preserve"> realizando investigaciones sobre las sub variantes de Delta, ya que </w:t>
+      </w:r>
+      <w:r>
+        <w:rPr>
+          <w:rFonts w:ascii="Verdana" w:hAnsi="Verdana"/>
+          <w:color w:val="6A1B9A"/>
+          <w:sz w:val="24"/>
+          <w:szCs w:val="24"/>
+        </w:rPr>
+        <w:t>é</w:t>
+      </w:r>
+      <w:r>
+        <w:rPr>
+          <w:rFonts w:ascii="Verdana" w:hAnsi="Verdana"/>
+          <w:color w:val="6A1B9A"/>
+          <w:sz w:val="24"/>
+          <w:szCs w:val="24"/>
+        </w:rPr>
+        <w:t>st</w:t>
+      </w:r>
+      <w:r>
+        <w:rPr>
+          <w:rFonts w:ascii="Verdana" w:hAnsi="Verdana"/>
+          <w:color w:val="6A1B9A"/>
+          <w:sz w:val="24"/>
+          <w:szCs w:val="24"/>
+        </w:rPr>
+        <w:t>a</w:t>
+      </w:r>
+      <w:r>
+        <w:rPr>
+          <w:rFonts w:ascii="Verdana" w:hAnsi="Verdana"/>
+          <w:color w:val="6A1B9A"/>
+          <w:sz w:val="24"/>
+          <w:szCs w:val="24"/>
+        </w:rPr>
+        <w:t>s son las formas del Sars-Cov2 m</w:t>
       </w:r>
       <w:r>
         <w:rPr>
@@ -2700,196 +2961,25 @@
           <w:sz w:val="24"/>
           <w:szCs w:val="24"/>
         </w:rPr>
-        <w:t xml:space="preserve">cidos en el dominio de unión </w:t>
-      </w:r>
-      <w:r>
-        <w:rPr>
-          <w:rFonts w:ascii="Verdana" w:hAnsi="Verdana"/>
-          <w:color w:val="6A1B9A"/>
-          <w:sz w:val="24"/>
-          <w:szCs w:val="24"/>
-        </w:rPr>
-        <w:t>de Spike a ACE2</w:t>
-      </w:r>
-      <w:r>
-        <w:rPr>
-          <w:rFonts w:ascii="Verdana" w:hAnsi="Verdana"/>
-          <w:color w:val="6A1B9A"/>
-          <w:sz w:val="24"/>
-          <w:szCs w:val="24"/>
-        </w:rPr>
-        <w:t xml:space="preserve"> le </w:t>
-      </w:r>
-      <w:r>
-        <w:rPr>
-          <w:rFonts w:ascii="Verdana" w:hAnsi="Verdana"/>
-          <w:color w:val="6A1B9A"/>
-          <w:sz w:val="24"/>
-          <w:szCs w:val="24"/>
-        </w:rPr>
-        <w:t>confería</w:t>
-      </w:r>
-      <w:r>
-        <w:rPr>
-          <w:rFonts w:ascii="Verdana" w:hAnsi="Verdana"/>
-          <w:color w:val="6A1B9A"/>
-          <w:sz w:val="24"/>
-          <w:szCs w:val="24"/>
-        </w:rPr>
-        <w:t xml:space="preserve"> </w:t>
-      </w:r>
-      <w:r>
-        <w:rPr>
-          <w:rFonts w:ascii="Verdana" w:hAnsi="Verdana"/>
-          <w:color w:val="6A1B9A"/>
-          <w:sz w:val="24"/>
-          <w:szCs w:val="24"/>
-        </w:rPr>
-        <w:t xml:space="preserve">mayor infecciosidad a la sub variante </w:t>
-      </w:r>
-      <w:r>
-        <w:rPr>
-          <w:rFonts w:ascii="Verdana" w:hAnsi="Verdana"/>
-          <w:color w:val="6A1B9A"/>
-          <w:sz w:val="24"/>
-          <w:szCs w:val="24"/>
-        </w:rPr>
-        <w:t>B.1.1.222</w:t>
-      </w:r>
-      <w:r>
-        <w:rPr>
-          <w:rFonts w:ascii="Verdana" w:hAnsi="Verdana"/>
-          <w:color w:val="6A1B9A"/>
-          <w:sz w:val="24"/>
-          <w:szCs w:val="24"/>
-        </w:rPr>
-        <w:t>, misma</w:t>
-      </w:r>
-      <w:r>
-        <w:rPr>
-          <w:rFonts w:ascii="Verdana" w:hAnsi="Verdana"/>
-          <w:color w:val="6A1B9A"/>
-          <w:sz w:val="24"/>
-          <w:szCs w:val="24"/>
-        </w:rPr>
-        <w:t xml:space="preserve"> que fue predominante en el mes de agosto</w:t>
-      </w:r>
-      <w:r>
-        <w:rPr>
-          <w:rFonts w:ascii="Verdana" w:hAnsi="Verdana"/>
-          <w:color w:val="6A1B9A"/>
-          <w:sz w:val="24"/>
-          <w:szCs w:val="24"/>
-        </w:rPr>
-        <w:t>. Esto en su momento permiti</w:t>
-      </w:r>
-      <w:r>
-        <w:rPr>
-          <w:rFonts w:ascii="Verdana" w:hAnsi="Verdana"/>
-          <w:color w:val="6A1B9A"/>
-          <w:sz w:val="24"/>
-          <w:szCs w:val="24"/>
-        </w:rPr>
-        <w:t>ó</w:t>
-      </w:r>
-      <w:r>
-        <w:rPr>
-          <w:rFonts w:ascii="Verdana" w:hAnsi="Verdana"/>
-          <w:color w:val="6A1B9A"/>
-          <w:sz w:val="24"/>
-          <w:szCs w:val="24"/>
-        </w:rPr>
-        <w:t xml:space="preserve"> tomar las decisiones necesarias para evitar </w:t>
-      </w:r>
-      <w:r>
-        <w:rPr>
-          <w:rFonts w:ascii="Verdana" w:hAnsi="Verdana"/>
-          <w:color w:val="6A1B9A"/>
-          <w:sz w:val="24"/>
-          <w:szCs w:val="24"/>
-        </w:rPr>
-        <w:t>una mayor</w:t>
-      </w:r>
-      <w:r>
-        <w:rPr>
-          <w:rFonts w:ascii="Verdana" w:hAnsi="Verdana"/>
-          <w:color w:val="6A1B9A"/>
-          <w:sz w:val="24"/>
-          <w:szCs w:val="24"/>
-        </w:rPr>
-        <w:t xml:space="preserve"> propagación del virus. Por este motivo</w:t>
-      </w:r>
-      <w:r>
-        <w:rPr>
-          <w:rFonts w:ascii="Verdana" w:hAnsi="Verdana"/>
-          <w:color w:val="6A1B9A"/>
-          <w:sz w:val="24"/>
-          <w:szCs w:val="24"/>
-        </w:rPr>
-        <w:t>,</w:t>
-      </w:r>
-      <w:r>
-        <w:rPr>
-          <w:rFonts w:ascii="Verdana" w:hAnsi="Verdana"/>
-          <w:color w:val="6A1B9A"/>
-          <w:sz w:val="24"/>
-          <w:szCs w:val="24"/>
-        </w:rPr>
-        <w:t xml:space="preserve"> </w:t>
-      </w:r>
-      <w:r>
-        <w:rPr>
-          <w:rFonts w:ascii="Verdana" w:hAnsi="Verdana"/>
-          <w:color w:val="6A1B9A"/>
-          <w:sz w:val="24"/>
-          <w:szCs w:val="24"/>
-        </w:rPr>
-        <w:t xml:space="preserve">el Dr. Sánchez </w:t>
-      </w:r>
-      <w:r>
-        <w:rPr>
-          <w:rFonts w:ascii="Verdana" w:hAnsi="Verdana"/>
-          <w:color w:val="6A1B9A"/>
-          <w:sz w:val="24"/>
-          <w:szCs w:val="24"/>
-        </w:rPr>
-        <w:t xml:space="preserve">en la actualidad </w:t>
-      </w:r>
-      <w:r>
-        <w:rPr>
-          <w:rFonts w:ascii="Verdana" w:hAnsi="Verdana"/>
-          <w:color w:val="6A1B9A"/>
-          <w:sz w:val="24"/>
-          <w:szCs w:val="24"/>
-        </w:rPr>
-        <w:t>continúa</w:t>
-      </w:r>
-      <w:r>
-        <w:rPr>
-          <w:rFonts w:ascii="Verdana" w:hAnsi="Verdana"/>
-          <w:color w:val="6A1B9A"/>
-          <w:sz w:val="24"/>
-          <w:szCs w:val="24"/>
-        </w:rPr>
-        <w:t xml:space="preserve"> realizando investigaciones sobre las sub variantes de Delta, ya que estos son las formas del Sars-Cov2 m</w:t>
-      </w:r>
-      <w:r>
-        <w:rPr>
-          <w:rFonts w:ascii="Verdana" w:hAnsi="Verdana"/>
-          <w:color w:val="6A1B9A"/>
-          <w:sz w:val="24"/>
-          <w:szCs w:val="24"/>
-        </w:rPr>
-        <w:t>á</w:t>
-      </w:r>
-      <w:r>
-        <w:rPr>
-          <w:rFonts w:ascii="Verdana" w:hAnsi="Verdana"/>
-          <w:color w:val="6A1B9A"/>
-          <w:sz w:val="24"/>
-          <w:szCs w:val="24"/>
-        </w:rPr>
-        <w:t xml:space="preserve">s predominantes de nuestro </w:t>
+        <w:t xml:space="preserve">s predominantes </w:t>
+      </w:r>
+      <w:r>
+        <w:rPr>
+          <w:rFonts w:ascii="Verdana" w:hAnsi="Verdana"/>
+          <w:color w:val="6A1B9A"/>
+          <w:sz w:val="24"/>
+          <w:szCs w:val="24"/>
+        </w:rPr>
+        <w:t>en</w:t>
+      </w:r>
+      <w:r>
+        <w:rPr>
+          <w:rFonts w:ascii="Verdana" w:hAnsi="Verdana"/>
+          <w:color w:val="6A1B9A"/>
+          <w:sz w:val="24"/>
+          <w:szCs w:val="24"/>
+        </w:rPr>
+        <w:t xml:space="preserve"> nuestro </w:t>
       </w:r>
       <w:r>
         <w:rPr>
@@ -2921,9 +3011,9 @@
       </w:r>
     </w:p>
     <w:sectPr>
-      <w:headerReference w:type="default" r:id="rId8"/>
+      <w:headerReference w:type="default" r:id="rId9"/>
       <w:pgSz w:w="12240" w:h="15840"/>
-      <w:pgMar w:top="1417" w:right="1750" w:bottom="1417" w:left="1701" w:header="708" w:footer="708" w:gutter="0"/>
+      <w:pgMar w:top="1417" w:right="1892" w:bottom="1417" w:left="1701" w:header="708" w:footer="708" w:gutter="0"/>
       <w:cols w:space="708"/>
       <w:docGrid w:linePitch="360"/>
     </w:sectPr>
@@ -2932,7 +3022,7 @@
 </file>
 
 <file path=word/endnotes.xml><?xml version="1.0" encoding="utf-8"?>
-<w:endnotes xmlns:wpc="http://schemas.microsoft.com/office/word/2010/wordprocessingCanvas" xmlns:cx="http://schemas.microsoft.com/office/drawing/2014/chartex" xmlns:cx1="http://schemas.microsoft.com/office/drawing/2015/9/8/chartex" xmlns:cx2="http://schemas.microsoft.com/office/drawing/2015/10/21/chartex" xmlns:cx3="http://schemas.microsoft.com/office/drawing/2016/5/9/chartex" xmlns:cx4="http://schemas.microsoft.com/office/drawing/2016/5/10/chartex" xmlns:cx5="http://schemas.microsoft.com/office/drawing/2016/5/11/chartex" xmlns:cx6="http://schemas.microsoft.com/office/drawing/2016/5/12/chartex" xmlns:cx7="http://schemas.microsoft.com/office/drawing/2016/5/13/chartex" xmlns:cx8="http://schemas.microsoft.com/office/drawing/2016/5/14/chartex" xmlns:mc="http://schemas.openxmlformats.org/markup-compatibility/2006" xmlns:aink="http://schemas.microsoft.com/office/drawing/2016/ink" xmlns:am3d="http://schemas.microsoft.com/office/drawing/2017/model3d" xmlns:o="urn:schemas-microsoft-com:office:office" xmlns:r="http://schemas.openxmlformats.org/officeDocument/2006/relationships" xmlns:m="http://schemas.openxmlformats.org/officeDocument/2006/math" xmlns:v="urn:schemas-microsoft-com:vml" xmlns:wp14="http://schemas.microsoft.com/office/word/2010/wordprocessingDrawing" xmlns:wp="http://schemas.openxmlformats.org/drawingml/2006/wordprocessingDrawing" xmlns:w10="urn:schemas-microsoft-com:office:word" xmlns:w="http://schemas.openxmlformats.org/wordprocessingml/2006/main" xmlns:w14="http://schemas.microsoft.com/office/word/2010/wordml" xmlns:w15="http://schemas.microsoft.com/office/word/2012/wordml" xmlns:w16cex="http://schemas.microsoft.com/office/word/2018/wordml/cex" xmlns:w16cid="http://schemas.microsoft.com/office/word/2016/wordml/cid" xmlns:w16="http://schemas.microsoft.com/office/word/2018/wordml" xmlns:w16se="http://schemas.microsoft.com/office/word/2015/wordml/symex" xmlns:wpg="http://schemas.microsoft.com/office/word/2010/wordprocessingGroup" xmlns:wpi="http://schemas.microsoft.com/office/word/2010/wordprocessingInk" xmlns:wne="http://schemas.microsoft.com/office/word/2006/wordml" xmlns:wps="http://schemas.microsoft.com/office/word/2010/wordprocessingShape" mc:Ignorable="w14 w15 w16se w16cid w16 w16cex wp14">
+<w:endnotes xmlns:wpc="http://schemas.microsoft.com/office/word/2010/wordprocessingCanvas" xmlns:cx="http://schemas.microsoft.com/office/drawing/2014/chartex" xmlns:cx1="http://schemas.microsoft.com/office/drawing/2015/9/8/chartex" xmlns:cx2="http://schemas.microsoft.com/office/drawing/2015/10/21/chartex" xmlns:cx3="http://schemas.microsoft.com/office/drawing/2016/5/9/chartex" xmlns:cx4="http://schemas.microsoft.com/office/drawing/2016/5/10/chartex" xmlns:cx5="http://schemas.microsoft.com/office/drawing/2016/5/11/chartex" xmlns:cx6="http://schemas.microsoft.com/office/drawing/2016/5/12/chartex" xmlns:cx7="http://schemas.microsoft.com/office/drawing/2016/5/13/chartex" xmlns:cx8="http://schemas.microsoft.com/office/drawing/2016/5/14/chartex" xmlns:mc="http://schemas.openxmlformats.org/markup-compatibility/2006" xmlns:aink="http://schemas.microsoft.com/office/drawing/2016/ink" xmlns:am3d="http://schemas.microsoft.com/office/drawing/2017/model3d" xmlns:o="urn:schemas-microsoft-com:office:office" xmlns:r="http://schemas.openxmlformats.org/officeDocument/2006/relationships" xmlns:m="http://schemas.openxmlformats.org/officeDocument/2006/math" xmlns:v="urn:schemas-microsoft-com:vml" xmlns:wp14="http://schemas.microsoft.com/office/word/2010/wordprocessingDrawing" xmlns:wp="http://schemas.openxmlformats.org/drawingml/2006/wordprocessingDrawing" xmlns:w10="urn:schemas-microsoft-com:office:word" xmlns:w="http://schemas.openxmlformats.org/wordprocessingml/2006/main" xmlns:w14="http://schemas.microsoft.com/office/word/2010/wordml" xmlns:w15="http://schemas.microsoft.com/office/word/2012/wordml" xmlns:w16cex="http://schemas.microsoft.com/office/word/2018/wordml/cex" xmlns:w16cid="http://schemas.microsoft.com/office/word/2016/wordml/cid" xmlns:w16="http://schemas.microsoft.com/office/word/2018/wordml" xmlns:w16sdtdh="http://schemas.microsoft.com/office/word/2020/wordml/sdtdatahash" xmlns:w16se="http://schemas.microsoft.com/office/word/2015/wordml/symex" xmlns:wpg="http://schemas.microsoft.com/office/word/2010/wordprocessingGroup" xmlns:wpi="http://schemas.microsoft.com/office/word/2010/wordprocessingInk" xmlns:wne="http://schemas.microsoft.com/office/word/2006/wordml" xmlns:wps="http://schemas.microsoft.com/office/word/2010/wordprocessingShape" mc:Ignorable="w14 w15 w16se w16cid w16 w16cex w16sdtdh wp14">
   <w:endnote w:type="separator" w:id="-1">
     <w:p>
       <w:pPr>
@@ -2957,7 +3047,7 @@
 </file>
 
 <file path=word/footnotes.xml><?xml version="1.0" encoding="utf-8"?>
-<w:footnotes xmlns:wpc="http://schemas.microsoft.com/office/word/2010/wordprocessingCanvas" xmlns:cx="http://schemas.microsoft.com/office/drawing/2014/chartex" xmlns:cx1="http://schemas.microsoft.com/office/drawing/2015/9/8/chartex" xmlns:cx2="http://schemas.microsoft.com/office/drawing/2015/10/21/chartex" xmlns:cx3="http://schemas.microsoft.com/office/drawing/2016/5/9/chartex" xmlns:cx4="http://schemas.microsoft.com/office/drawing/2016/5/10/chartex" xmlns:cx5="http://schemas.microsoft.com/office/drawing/2016/5/11/chartex" xmlns:cx6="http://schemas.microsoft.com/office/drawing/2016/5/12/chartex" xmlns:cx7="http://schemas.microsoft.com/office/drawing/2016/5/13/chartex" xmlns:cx8="http://schemas.microsoft.com/office/drawing/2016/5/14/chartex" xmlns:mc="http://schemas.openxmlformats.org/markup-compatibility/2006" xmlns:aink="http://schemas.microsoft.com/office/drawing/2016/ink" xmlns:am3d="http://schemas.microsoft.com/office/drawing/2017/model3d" xmlns:o="urn:schemas-microsoft-com:office:office" xmlns:r="http://schemas.openxmlformats.org/officeDocument/2006/relationships" xmlns:m="http://schemas.openxmlformats.org/officeDocument/2006/math" xmlns:v="urn:schemas-microsoft-com:vml" xmlns:wp14="http://schemas.microsoft.com/office/word/2010/wordprocessingDrawing" xmlns:wp="http://schemas.openxmlformats.org/drawingml/2006/wordprocessingDrawing" xmlns:w10="urn:schemas-microsoft-com:office:word" xmlns:w="http://schemas.openxmlformats.org/wordprocessingml/2006/main" xmlns:w14="http://schemas.microsoft.com/office/word/2010/wordml" xmlns:w15="http://schemas.microsoft.com/office/word/2012/wordml" xmlns:w16cex="http://schemas.microsoft.com/office/word/2018/wordml/cex" xmlns:w16cid="http://schemas.microsoft.com/office/word/2016/wordml/cid" xmlns:w16="http://schemas.microsoft.com/office/word/2018/wordml" xmlns:w16se="http://schemas.microsoft.com/office/word/2015/wordml/symex" xmlns:wpg="http://schemas.microsoft.com/office/word/2010/wordprocessingGroup" xmlns:wpi="http://schemas.microsoft.com/office/word/2010/wordprocessingInk" xmlns:wne="http://schemas.microsoft.com/office/word/2006/wordml" xmlns:wps="http://schemas.microsoft.com/office/word/2010/wordprocessingShape" mc:Ignorable="w14 w15 w16se w16cid w16 w16cex wp14">
+<w:footnotes xmlns:wpc="http://schemas.microsoft.com/office/word/2010/wordprocessingCanvas" xmlns:cx="http://schemas.microsoft.com/office/drawing/2014/chartex" xmlns:cx1="http://schemas.microsoft.com/office/drawing/2015/9/8/chartex" xmlns:cx2="http://schemas.microsoft.com/office/drawing/2015/10/21/chartex" xmlns:cx3="http://schemas.microsoft.com/office/drawing/2016/5/9/chartex" xmlns:cx4="http://schemas.microsoft.com/office/drawing/2016/5/10/chartex" xmlns:cx5="http://schemas.microsoft.com/office/drawing/2016/5/11/chartex" xmlns:cx6="http://schemas.microsoft.com/office/drawing/2016/5/12/chartex" xmlns:cx7="http://schemas.microsoft.com/office/drawing/2016/5/13/chartex" xmlns:cx8="http://schemas.microsoft.com/office/drawing/2016/5/14/chartex" xmlns:mc="http://schemas.openxmlformats.org/markup-compatibility/2006" xmlns:aink="http://schemas.microsoft.com/office/drawing/2016/ink" xmlns:am3d="http://schemas.microsoft.com/office/drawing/2017/model3d" xmlns:o="urn:schemas-microsoft-com:office:office" xmlns:r="http://schemas.openxmlformats.org/officeDocument/2006/relationships" xmlns:m="http://schemas.openxmlformats.org/officeDocument/2006/math" xmlns:v="urn:schemas-microsoft-com:vml" xmlns:wp14="http://schemas.microsoft.com/office/word/2010/wordprocessingDrawing" xmlns:wp="http://schemas.openxmlformats.org/drawingml/2006/wordprocessingDrawing" xmlns:w10="urn:schemas-microsoft-com:office:word" xmlns:w="http://schemas.openxmlformats.org/wordprocessingml/2006/main" xmlns:w14="http://schemas.microsoft.com/office/word/2010/wordml" xmlns:w15="http://schemas.microsoft.com/office/word/2012/wordml" xmlns:w16cex="http://schemas.microsoft.com/office/word/2018/wordml/cex" xmlns:w16cid="http://schemas.microsoft.com/office/word/2016/wordml/cid" xmlns:w16="http://schemas.microsoft.com/office/word/2018/wordml" xmlns:w16sdtdh="http://schemas.microsoft.com/office/word/2020/wordml/sdtdatahash" xmlns:w16se="http://schemas.microsoft.com/office/word/2015/wordml/symex" xmlns:wpg="http://schemas.microsoft.com/office/word/2010/wordprocessingGroup" xmlns:wpi="http://schemas.microsoft.com/office/word/2010/wordprocessingInk" xmlns:wne="http://schemas.microsoft.com/office/word/2006/wordml" xmlns:wps="http://schemas.microsoft.com/office/word/2010/wordprocessingShape" mc:Ignorable="w14 w15 w16se w16cid w16 w16cex w16sdtdh wp14">
   <w:footnote w:type="separator" w:id="-1">
     <w:p>
       <w:pPr>
@@ -2982,7 +3072,7 @@
 </file>
 
 <file path=word/header1.xml><?xml version="1.0" encoding="utf-8"?>
-<w:hdr xmlns:wpc="http://schemas.microsoft.com/office/word/2010/wordprocessingCanvas" xmlns:cx="http://schemas.microsoft.com/office/drawing/2014/chartex" xmlns:cx1="http://schemas.microsoft.com/office/drawing/2015/9/8/chartex" xmlns:cx2="http://schemas.microsoft.com/office/drawing/2015/10/21/chartex" xmlns:cx3="http://schemas.microsoft.com/office/drawing/2016/5/9/chartex" xmlns:cx4="http://schemas.microsoft.com/office/drawing/2016/5/10/chartex" xmlns:cx5="http://schemas.microsoft.com/office/drawing/2016/5/11/chartex" xmlns:cx6="http://schemas.microsoft.com/office/drawing/2016/5/12/chartex" xmlns:cx7="http://schemas.microsoft.com/office/drawing/2016/5/13/chartex" xmlns:cx8="http://schemas.microsoft.com/office/drawing/2016/5/14/chartex" xmlns:mc="http://schemas.openxmlformats.org/markup-compatibility/2006" xmlns:aink="http://schemas.microsoft.com/office/drawing/2016/ink" xmlns:am3d="http://schemas.microsoft.com/office/drawing/2017/model3d" xmlns:o="urn:schemas-microsoft-com:office:office" xmlns:r="http://schemas.openxmlformats.org/officeDocument/2006/relationships" xmlns:m="http://schemas.openxmlformats.org/officeDocument/2006/math" xmlns:v="urn:schemas-microsoft-com:vml" xmlns:wp14="http://schemas.microsoft.com/office/word/2010/wordprocessingDrawing" xmlns:wp="http://schemas.openxmlformats.org/drawingml/2006/wordprocessingDrawing" xmlns:w10="urn:schemas-microsoft-com:office:word" xmlns:w="http://schemas.openxmlformats.org/wordprocessingml/2006/main" xmlns:w14="http://schemas.microsoft.com/office/word/2010/wordml" xmlns:w15="http://schemas.microsoft.com/office/word/2012/wordml" xmlns:w16cex="http://schemas.microsoft.com/office/word/2018/wordml/cex" xmlns:w16cid="http://schemas.microsoft.com/office/word/2016/wordml/cid" xmlns:w16="http://schemas.microsoft.com/office/word/2018/wordml" xmlns:w16se="http://schemas.microsoft.com/office/word/2015/wordml/symex" xmlns:wpg="http://schemas.microsoft.com/office/word/2010/wordprocessingGroup" xmlns:wpi="http://schemas.microsoft.com/office/word/2010/wordprocessingInk" xmlns:wne="http://schemas.microsoft.com/office/word/2006/wordml" xmlns:wps="http://schemas.microsoft.com/office/word/2010/wordprocessingShape" mc:Ignorable="w14 w15 w16se w16cid w16 w16cex wp14">
+<w:hdr xmlns:wpc="http://schemas.microsoft.com/office/word/2010/wordprocessingCanvas" xmlns:cx="http://schemas.microsoft.com/office/drawing/2014/chartex" xmlns:cx1="http://schemas.microsoft.com/office/drawing/2015/9/8/chartex" xmlns:cx2="http://schemas.microsoft.com/office/drawing/2015/10/21/chartex" xmlns:cx3="http://schemas.microsoft.com/office/drawing/2016/5/9/chartex" xmlns:cx4="http://schemas.microsoft.com/office/drawing/2016/5/10/chartex" xmlns:cx5="http://schemas.microsoft.com/office/drawing/2016/5/11/chartex" xmlns:cx6="http://schemas.microsoft.com/office/drawing/2016/5/12/chartex" xmlns:cx7="http://schemas.microsoft.com/office/drawing/2016/5/13/chartex" xmlns:cx8="http://schemas.microsoft.com/office/drawing/2016/5/14/chartex" xmlns:mc="http://schemas.openxmlformats.org/markup-compatibility/2006" xmlns:aink="http://schemas.microsoft.com/office/drawing/2016/ink" xmlns:am3d="http://schemas.microsoft.com/office/drawing/2017/model3d" xmlns:o="urn:schemas-microsoft-com:office:office" xmlns:r="http://schemas.openxmlformats.org/officeDocument/2006/relationships" xmlns:m="http://schemas.openxmlformats.org/officeDocument/2006/math" xmlns:v="urn:schemas-microsoft-com:vml" xmlns:wp14="http://schemas.microsoft.com/office/word/2010/wordprocessingDrawing" xmlns:wp="http://schemas.openxmlformats.org/drawingml/2006/wordprocessingDrawing" xmlns:w10="urn:schemas-microsoft-com:office:word" xmlns:w="http://schemas.openxmlformats.org/wordprocessingml/2006/main" xmlns:w14="http://schemas.microsoft.com/office/word/2010/wordml" xmlns:w15="http://schemas.microsoft.com/office/word/2012/wordml" xmlns:w16cex="http://schemas.microsoft.com/office/word/2018/wordml/cex" xmlns:w16cid="http://schemas.microsoft.com/office/word/2016/wordml/cid" xmlns:w16="http://schemas.microsoft.com/office/word/2018/wordml" xmlns:w16sdtdh="http://schemas.microsoft.com/office/word/2020/wordml/sdtdatahash" xmlns:w16se="http://schemas.microsoft.com/office/word/2015/wordml/symex" xmlns:wpg="http://schemas.microsoft.com/office/word/2010/wordprocessingGroup" xmlns:wpi="http://schemas.microsoft.com/office/word/2010/wordprocessingInk" xmlns:wne="http://schemas.microsoft.com/office/word/2006/wordml" xmlns:wps="http://schemas.microsoft.com/office/word/2010/wordprocessingShape" mc:Ignorable="w14 w15 w16se w16cid w16 w16cex w16sdtdh wp14">
   <w:p>
     <w:pPr>
       <w:pStyle w:val="Encabezado"/>
@@ -3014,7 +3104,7 @@
 </file>
 
 <file path=word/numbering.xml><?xml version="1.0" encoding="utf-8"?>
-<w:numbering xmlns:wpc="http://schemas.microsoft.com/office/word/2010/wordprocessingCanvas" xmlns:cx="http://schemas.microsoft.com/office/drawing/2014/chartex" xmlns:cx1="http://schemas.microsoft.com/office/drawing/2015/9/8/chartex" xmlns:cx2="http://schemas.microsoft.com/office/drawing/2015/10/21/chartex" xmlns:cx3="http://schemas.microsoft.com/office/drawing/2016/5/9/chartex" xmlns:cx4="http://schemas.microsoft.com/office/drawing/2016/5/10/chartex" xmlns:cx5="http://schemas.microsoft.com/office/drawing/2016/5/11/chartex" xmlns:cx6="http://schemas.microsoft.com/office/drawing/2016/5/12/chartex" xmlns:cx7="http://schemas.microsoft.com/office/drawing/2016/5/13/chartex" xmlns:cx8="http://schemas.microsoft.com/office/drawing/2016/5/14/chartex" xmlns:mc="http://schemas.openxmlformats.org/markup-compatibility/2006" xmlns:aink="http://schemas.microsoft.com/office/drawing/2016/ink" xmlns:am3d="http://schemas.microsoft.com/office/drawing/2017/model3d" xmlns:o="urn:schemas-microsoft-com:office:office" xmlns:r="http://schemas.openxmlformats.org/officeDocument/2006/relationships" xmlns:m="http://schemas.openxmlformats.org/officeDocument/2006/math" xmlns:v="urn:schemas-microsoft-com:vml" xmlns:wp14="http://schemas.microsoft.com/office/word/2010/wordprocessingDrawing" xmlns:wp="http://schemas.openxmlformats.org/drawingml/2006/wordprocessingDrawing" xmlns:w10="urn:schemas-microsoft-com:office:word" xmlns:w="http://schemas.openxmlformats.org/wordprocessingml/2006/main" xmlns:w14="http://schemas.microsoft.com/office/word/2010/wordml" xmlns:w15="http://schemas.microsoft.com/office/word/2012/wordml" xmlns:w16cex="http://schemas.microsoft.com/office/word/2018/wordml/cex" xmlns:w16cid="http://schemas.microsoft.com/office/word/2016/wordml/cid" xmlns:w16="http://schemas.microsoft.com/office/word/2018/wordml" xmlns:w16se="http://schemas.microsoft.com/office/word/2015/wordml/symex" xmlns:wpg="http://schemas.microsoft.com/office/word/2010/wordprocessingGroup" xmlns:wpi="http://schemas.microsoft.com/office/word/2010/wordprocessingInk" xmlns:wne="http://schemas.microsoft.com/office/word/2006/wordml" xmlns:wps="http://schemas.microsoft.com/office/word/2010/wordprocessingShape" mc:Ignorable="w14 w15 w16se w16cid w16 w16cex wp14">
+<w:numbering xmlns:wpc="http://schemas.microsoft.com/office/word/2010/wordprocessingCanvas" xmlns:cx="http://schemas.microsoft.com/office/drawing/2014/chartex" xmlns:cx1="http://schemas.microsoft.com/office/drawing/2015/9/8/chartex" xmlns:cx2="http://schemas.microsoft.com/office/drawing/2015/10/21/chartex" xmlns:cx3="http://schemas.microsoft.com/office/drawing/2016/5/9/chartex" xmlns:cx4="http://schemas.microsoft.com/office/drawing/2016/5/10/chartex" xmlns:cx5="http://schemas.microsoft.com/office/drawing/2016/5/11/chartex" xmlns:cx6="http://schemas.microsoft.com/office/drawing/2016/5/12/chartex" xmlns:cx7="http://schemas.microsoft.com/office/drawing/2016/5/13/chartex" xmlns:cx8="http://schemas.microsoft.com/office/drawing/2016/5/14/chartex" xmlns:mc="http://schemas.openxmlformats.org/markup-compatibility/2006" xmlns:aink="http://schemas.microsoft.com/office/drawing/2016/ink" xmlns:am3d="http://schemas.microsoft.com/office/drawing/2017/model3d" xmlns:o="urn:schemas-microsoft-com:office:office" xmlns:r="http://schemas.openxmlformats.org/officeDocument/2006/relationships" xmlns:m="http://schemas.openxmlformats.org/officeDocument/2006/math" xmlns:v="urn:schemas-microsoft-com:vml" xmlns:wp14="http://schemas.microsoft.com/office/word/2010/wordprocessingDrawing" xmlns:wp="http://schemas.openxmlformats.org/drawingml/2006/wordprocessingDrawing" xmlns:w10="urn:schemas-microsoft-com:office:word" xmlns:w="http://schemas.openxmlformats.org/wordprocessingml/2006/main" xmlns:w14="http://schemas.microsoft.com/office/word/2010/wordml" xmlns:w15="http://schemas.microsoft.com/office/word/2012/wordml" xmlns:w16cex="http://schemas.microsoft.com/office/word/2018/wordml/cex" xmlns:w16cid="http://schemas.microsoft.com/office/word/2016/wordml/cid" xmlns:w16="http://schemas.microsoft.com/office/word/2018/wordml" xmlns:w16sdtdh="http://schemas.microsoft.com/office/word/2020/wordml/sdtdatahash" xmlns:w16se="http://schemas.microsoft.com/office/word/2015/wordml/symex" xmlns:wpg="http://schemas.microsoft.com/office/word/2010/wordprocessingGroup" xmlns:wpi="http://schemas.microsoft.com/office/word/2010/wordprocessingInk" xmlns:wne="http://schemas.microsoft.com/office/word/2006/wordml" xmlns:wps="http://schemas.microsoft.com/office/word/2010/wordprocessingShape" mc:Ignorable="w14 w15 w16se w16cid w16 w16cex w16sdtdh wp14">
   <w:abstractNum w:abstractNumId="0" w15:restartNumberingAfterBreak="0">
     <w:nsid w:val="2E6171E2"/>
     <w:multiLevelType w:val="hybridMultilevel"/>
@@ -3134,7 +3224,7 @@
 </file>
 
 <file path=word/styles.xml><?xml version="1.0" encoding="utf-8"?>
-<w:styles xmlns:mc="http://schemas.openxmlformats.org/markup-compatibility/2006" xmlns:r="http://schemas.openxmlformats.org/officeDocument/2006/relationships" xmlns:w="http://schemas.openxmlformats.org/wordprocessingml/2006/main" xmlns:w14="http://schemas.microsoft.com/office/word/2010/wordml" xmlns:w15="http://schemas.microsoft.com/office/word/2012/wordml" xmlns:w16cex="http://schemas.microsoft.com/office/word/2018/wordml/cex" xmlns:w16cid="http://schemas.microsoft.com/office/word/2016/wordml/cid" xmlns:w16="http://schemas.microsoft.com/office/word/2018/wordml" xmlns:w16se="http://schemas.microsoft.com/office/word/2015/wordml/symex" mc:Ignorable="w14 w15 w16se w16cid w16 w16cex">
+<w:styles xmlns:mc="http://schemas.openxmlformats.org/markup-compatibility/2006" xmlns:r="http://schemas.openxmlformats.org/officeDocument/2006/relationships" xmlns:w="http://schemas.openxmlformats.org/wordprocessingml/2006/main" xmlns:w14="http://schemas.microsoft.com/office/word/2010/wordml" xmlns:w15="http://schemas.microsoft.com/office/word/2012/wordml" xmlns:w16cex="http://schemas.microsoft.com/office/word/2018/wordml/cex" xmlns:w16cid="http://schemas.microsoft.com/office/word/2016/wordml/cid" xmlns:w16="http://schemas.microsoft.com/office/word/2018/wordml" xmlns:w16sdtdh="http://schemas.microsoft.com/office/word/2020/wordml/sdtdatahash" xmlns:w16se="http://schemas.microsoft.com/office/word/2015/wordml/symex" mc:Ignorable="w14 w15 w16se w16cid w16 w16cex w16sdtdh">
   <w:docDefaults>
     <w:rPrDefault>
       <w:rPr>

--- a/Resumenes/Resumen_Sanchez_MourraMichel.docx
+++ b/Resumenes/Resumen_Sanchez_MourraMichel.docx
@@ -1,6 +1,6 @@
 
 <file path=word/document.xml><?xml version="1.0" encoding="utf-8"?>
-<w:document xmlns:wpc="http://schemas.microsoft.com/office/word/2010/wordprocessingCanvas" xmlns:cx="http://schemas.microsoft.com/office/drawing/2014/chartex" xmlns:cx1="http://schemas.microsoft.com/office/drawing/2015/9/8/chartex" xmlns:cx2="http://schemas.microsoft.com/office/drawing/2015/10/21/chartex" xmlns:cx3="http://schemas.microsoft.com/office/drawing/2016/5/9/chartex" xmlns:cx4="http://schemas.microsoft.com/office/drawing/2016/5/10/chartex" xmlns:cx5="http://schemas.microsoft.com/office/drawing/2016/5/11/chartex" xmlns:cx6="http://schemas.microsoft.com/office/drawing/2016/5/12/chartex" xmlns:cx7="http://schemas.microsoft.com/office/drawing/2016/5/13/chartex" xmlns:cx8="http://schemas.microsoft.com/office/drawing/2016/5/14/chartex" xmlns:mc="http://schemas.openxmlformats.org/markup-compatibility/2006" xmlns:aink="http://schemas.microsoft.com/office/drawing/2016/ink" xmlns:am3d="http://schemas.microsoft.com/office/drawing/2017/model3d" xmlns:o="urn:schemas-microsoft-com:office:office" xmlns:r="http://schemas.openxmlformats.org/officeDocument/2006/relationships" xmlns:m="http://schemas.openxmlformats.org/officeDocument/2006/math" xmlns:v="urn:schemas-microsoft-com:vml" xmlns:wp14="http://schemas.microsoft.com/office/word/2010/wordprocessingDrawing" xmlns:wp="http://schemas.openxmlformats.org/drawingml/2006/wordprocessingDrawing" xmlns:w10="urn:schemas-microsoft-com:office:word" xmlns:w="http://schemas.openxmlformats.org/wordprocessingml/2006/main" xmlns:w14="http://schemas.microsoft.com/office/word/2010/wordml" xmlns:w15="http://schemas.microsoft.com/office/word/2012/wordml" xmlns:w16cex="http://schemas.microsoft.com/office/word/2018/wordml/cex" xmlns:w16cid="http://schemas.microsoft.com/office/word/2016/wordml/cid" xmlns:w16="http://schemas.microsoft.com/office/word/2018/wordml" xmlns:w16sdtdh="http://schemas.microsoft.com/office/word/2020/wordml/sdtdatahash" xmlns:w16se="http://schemas.microsoft.com/office/word/2015/wordml/symex" xmlns:wpg="http://schemas.microsoft.com/office/word/2010/wordprocessingGroup" xmlns:wpi="http://schemas.microsoft.com/office/word/2010/wordprocessingInk" xmlns:wne="http://schemas.microsoft.com/office/word/2006/wordml" xmlns:wps="http://schemas.microsoft.com/office/word/2010/wordprocessingShape" mc:Ignorable="w14 w15 w16se w16cid w16 w16cex w16sdtdh wp14">
+<w:document xmlns:wpc="http://schemas.microsoft.com/office/word/2010/wordprocessingCanvas" xmlns:cx="http://schemas.microsoft.com/office/drawing/2014/chartex" xmlns:cx1="http://schemas.microsoft.com/office/drawing/2015/9/8/chartex" xmlns:cx2="http://schemas.microsoft.com/office/drawing/2015/10/21/chartex" xmlns:cx3="http://schemas.microsoft.com/office/drawing/2016/5/9/chartex" xmlns:cx4="http://schemas.microsoft.com/office/drawing/2016/5/10/chartex" xmlns:cx5="http://schemas.microsoft.com/office/drawing/2016/5/11/chartex" xmlns:cx6="http://schemas.microsoft.com/office/drawing/2016/5/12/chartex" xmlns:cx7="http://schemas.microsoft.com/office/drawing/2016/5/13/chartex" xmlns:cx8="http://schemas.microsoft.com/office/drawing/2016/5/14/chartex" xmlns:mc="http://schemas.openxmlformats.org/markup-compatibility/2006" xmlns:aink="http://schemas.microsoft.com/office/drawing/2016/ink" xmlns:am3d="http://schemas.microsoft.com/office/drawing/2017/model3d" xmlns:o="urn:schemas-microsoft-com:office:office" xmlns:r="http://schemas.openxmlformats.org/officeDocument/2006/relationships" xmlns:m="http://schemas.openxmlformats.org/officeDocument/2006/math" xmlns:v="urn:schemas-microsoft-com:vml" xmlns:wp14="http://schemas.microsoft.com/office/word/2010/wordprocessingDrawing" xmlns:wp="http://schemas.openxmlformats.org/drawingml/2006/wordprocessingDrawing" xmlns:w10="urn:schemas-microsoft-com:office:word" xmlns:w="http://schemas.openxmlformats.org/wordprocessingml/2006/main" xmlns:w14="http://schemas.microsoft.com/office/word/2010/wordml" xmlns:w15="http://schemas.microsoft.com/office/word/2012/wordml" xmlns:w16cex="http://schemas.microsoft.com/office/word/2018/wordml/cex" xmlns:w16cid="http://schemas.microsoft.com/office/word/2016/wordml/cid" xmlns:w16="http://schemas.microsoft.com/office/word/2018/wordml" xmlns:w16se="http://schemas.microsoft.com/office/word/2015/wordml/symex" xmlns:wpg="http://schemas.microsoft.com/office/word/2010/wordprocessingGroup" xmlns:wpi="http://schemas.microsoft.com/office/word/2010/wordprocessingInk" xmlns:wne="http://schemas.microsoft.com/office/word/2006/wordml" xmlns:wps="http://schemas.microsoft.com/office/word/2010/wordprocessingShape" mc:Ignorable="w14 w15 w16se w16cid w16 w16cex wp14">
   <w:body>
     <w:p>
       <w:r>
@@ -468,26 +468,26 @@
               </wp:anchor>
             </w:drawing>
           </mc:Choice>
-          <mc:Fallback>
+          <mc:Fallback xmlns:w16sdtdh="http://schemas.microsoft.com/office/word/2020/wordml/sdtdatahash">
             <w:pict>
-              <v:group w14:anchorId="1DC0904D" id="Grupo 2" o:spid="_x0000_s1026" style="position:absolute;margin-left:-32.3pt;margin-top:-43.75pt;width:546.65pt;height:724.45pt;z-index:251667456" coordsize="69423,92003" o:gfxdata="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">
-                <v:group id="Grupo 15" o:spid="_x0000_s1027" style="position:absolute;top:4653;width:58197;height:2477" coordsize="58197,2476" o:gfxdata="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">
-                  <v:rect id="Rectángulo 6" o:spid="_x0000_s1028" style="position:absolute;top:1714;width:58197;height:762;visibility:visible;mso-wrap-style:square;v-text-anchor:middle" o:gfxdata="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" fillcolor="#6a1b9a" strokecolor="#6a1b9a" strokeweight="1pt"/>
-                  <v:rect id="Rectángulo 5" o:spid="_x0000_s1029" style="position:absolute;left:4000;top:857;width:54197;height:762;visibility:visible;mso-wrap-style:square;v-text-anchor:middle" o:gfxdata="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" fillcolor="#9ce37d" strokecolor="#9ce37d" strokeweight="1pt"/>
-                  <v:rect id="Rectángulo 4" o:spid="_x0000_s1030" style="position:absolute;left:7429;width:50768;height:762;visibility:visible;mso-wrap-style:square;v-text-anchor:middle" o:gfxdata="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" fillcolor="#d788e4" strokecolor="#d788e4" strokeweight="1pt"/>
+              <v:group w14:anchorId="1DC0904D" id="Grupo 2" o:spid="_x0000_s1026" style="position:absolute;margin-left:-32.3pt;margin-top:-43.75pt;width:546.65pt;height:724.45pt;z-index:251667456" coordsize="69423,92003" o:gfxdata="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">
+                <v:group id="Grupo 15" o:spid="_x0000_s1027" style="position:absolute;top:4653;width:58197;height:2477" coordsize="58197,2476" o:gfxdata="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">
+                  <v:rect id="Rectángulo 6" o:spid="_x0000_s1028" style="position:absolute;top:1714;width:58197;height:762;visibility:visible;mso-wrap-style:square;v-text-anchor:middle" o:gfxdata="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" fillcolor="#6a1b9a" strokecolor="#6a1b9a" strokeweight="1pt"/>
+                  <v:rect id="Rectángulo 5" o:spid="_x0000_s1029" style="position:absolute;left:4000;top:857;width:54197;height:762;visibility:visible;mso-wrap-style:square;v-text-anchor:middle" o:gfxdata="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" fillcolor="#9ce37d" strokecolor="#9ce37d" strokeweight="1pt"/>
+                  <v:rect id="Rectángulo 4" o:spid="_x0000_s1030" style="position:absolute;left:7429;width:50768;height:762;visibility:visible;mso-wrap-style:square;v-text-anchor:middle" o:gfxdata="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" fillcolor="#d788e4" strokecolor="#d788e4" strokeweight="1pt"/>
                 </v:group>
-                <v:group id="Grupo 14" o:spid="_x0000_s1031" style="position:absolute;left:64252;top:9470;width:2656;height:82533" coordsize="2655,82532" o:gfxdata="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">
-                  <v:rect id="Rectángulo 9" o:spid="_x0000_s1032" style="position:absolute;left:-37096;top:38151;width:76803;height:854;rotation:-90;visibility:visible;mso-wrap-style:square;v-text-anchor:middle" o:gfxdata="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" fillcolor="#9ce37d" strokecolor="#9ce37d" strokeweight="1pt"/>
-                  <v:rect id="Rectángulo 10" o:spid="_x0000_s1033" style="position:absolute;left:-35545;top:35545;width:71943;height:854;rotation:-90;visibility:visible;mso-wrap-style:square;v-text-anchor:middle" o:gfxdata="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" fillcolor="#d788e4" strokecolor="#d788e4" strokeweight="1pt"/>
-                  <v:rect id="Rectángulo 8" o:spid="_x0000_s1034" style="position:absolute;left:-39008;top:40869;width:82472;height:854;rotation:-90;visibility:visible;mso-wrap-style:square;v-text-anchor:middle" o:gfxdata="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" fillcolor="#6a1b9a" strokecolor="#6a1b9a" strokeweight="1pt"/>
+                <v:group id="Grupo 14" o:spid="_x0000_s1031" style="position:absolute;left:64252;top:9470;width:2656;height:82533" coordsize="2655,82532" o:gfxdata="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">
+                  <v:rect id="Rectángulo 9" o:spid="_x0000_s1032" style="position:absolute;left:-37096;top:38151;width:76803;height:854;rotation:-90;visibility:visible;mso-wrap-style:square;v-text-anchor:middle" o:gfxdata="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" fillcolor="#9ce37d" strokecolor="#9ce37d" strokeweight="1pt"/>
+                  <v:rect id="Rectángulo 10" o:spid="_x0000_s1033" style="position:absolute;left:-35545;top:35545;width:71943;height:854;rotation:-90;visibility:visible;mso-wrap-style:square;v-text-anchor:middle" o:gfxdata="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" fillcolor="#d788e4" strokecolor="#d788e4" strokeweight="1pt"/>
+                  <v:rect id="Rectángulo 8" o:spid="_x0000_s1034" style="position:absolute;left:-39008;top:40869;width:82472;height:854;rotation:-90;visibility:visible;mso-wrap-style:square;v-text-anchor:middle" o:gfxdata="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" fillcolor="#6a1b9a" strokecolor="#6a1b9a" strokeweight="1pt"/>
                 </v:group>
-                <v:oval id="Elipse 3" o:spid="_x0000_s1035" style="position:absolute;left:56660;width:12763;height:12763;visibility:visible;mso-wrap-style:square;v-text-anchor:middle" o:gfxdata="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" fillcolor="#6a1b9a" strokecolor="#6a1b9a" strokeweight="1pt">
+                <v:oval id="Elipse 3" o:spid="_x0000_s1035" style="position:absolute;left:56660;width:12763;height:12763;visibility:visible;mso-wrap-style:square;v-text-anchor:middle" o:gfxdata="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" fillcolor="#6a1b9a" strokecolor="#6a1b9a" strokeweight="1pt">
                   <v:stroke joinstyle="miter"/>
                 </v:oval>
-                <v:oval id="Elipse 7" o:spid="_x0000_s1036" style="position:absolute;left:58537;top:2122;width:9049;height:8763;visibility:visible;mso-wrap-style:square;v-text-anchor:middle" o:gfxdata="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" fillcolor="#9ce37d" strokecolor="#9ce37d" strokeweight="1pt">
+                <v:oval id="Elipse 7" o:spid="_x0000_s1036" style="position:absolute;left:58537;top:2122;width:9049;height:8763;visibility:visible;mso-wrap-style:square;v-text-anchor:middle" o:gfxdata="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" fillcolor="#9ce37d" strokecolor="#9ce37d" strokeweight="1pt">
                   <v:stroke joinstyle="miter"/>
                 </v:oval>
-                <v:oval id="Elipse 1" o:spid="_x0000_s1037" style="position:absolute;left:59844;top:3347;width:6477;height:6286;visibility:visible;mso-wrap-style:square;v-text-anchor:middle" o:gfxdata="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" fillcolor="#d788e4" strokecolor="#d788e4" strokeweight="1pt">
+                <v:oval id="Elipse 1" o:spid="_x0000_s1037" style="position:absolute;left:59844;top:3347;width:6477;height:6286;visibility:visible;mso-wrap-style:square;v-text-anchor:middle" o:gfxdata="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" fillcolor="#d788e4" strokecolor="#d788e4" strokeweight="1pt">
                   <v:stroke joinstyle="miter"/>
                 </v:oval>
                 <v:shapetype id="_x0000_t75" coordsize="21600,21600" o:spt="75" o:preferrelative="t" path="m@4@5l@4@11@9@11@9@5xe" filled="f" stroked="f">
@@ -509,7 +509,7 @@
                   <v:path o:extrusionok="f" gradientshapeok="t" o:connecttype="rect"/>
                   <o:lock v:ext="edit" aspectratio="t"/>
                 </v:shapetype>
-                <v:shape id="Imagen 11" o:spid="_x0000_s1038" type="#_x0000_t75" alt="Forma, Círculo&#10;&#10;Descripción generada automáticamente" style="position:absolute;left:59354;top:2694;width:7544;height:7544;visibility:visible;mso-wrap-style:square" o:gfxdata="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">
+                <v:shape id="Imagen 11" o:spid="_x0000_s1038" type="#_x0000_t75" alt="Forma, Círculo&#10;&#10;Descripción generada automáticamente" style="position:absolute;left:59354;top:2694;width:7544;height:7544;visibility:visible;mso-wrap-style:square" o:gfxdata="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">
                   <v:imagedata r:id="rId8" o:title="Forma, Círculo&#10;&#10;Descripción generada automáticamente"/>
                 </v:shape>
               </v:group>
@@ -1089,7 +1089,25 @@
           <w:sz w:val="24"/>
           <w:szCs w:val="24"/>
         </w:rPr>
-        <w:t>para dar origen a los seres vivos, obtener el genoma de los organismos se ha vuelto el objetivo de la ciencia hoy en dia.</w:t>
+        <w:t>para dar origen a los seres vivos, obtener el genoma de los organismos se ha vuelto el objetivo de la ciencia hoy en d</w:t>
+      </w:r>
+      <w:r>
+        <w:rPr>
+          <w:rFonts w:ascii="Verdana" w:hAnsi="Verdana"/>
+          <w:color w:val="6A1B9A"/>
+          <w:sz w:val="24"/>
+          <w:szCs w:val="24"/>
+        </w:rPr>
+        <w:t>í</w:t>
+      </w:r>
+      <w:r>
+        <w:rPr>
+          <w:rFonts w:ascii="Verdana" w:hAnsi="Verdana"/>
+          <w:color w:val="6A1B9A"/>
+          <w:sz w:val="24"/>
+          <w:szCs w:val="24"/>
+        </w:rPr>
+        <w:t>a.</w:t>
       </w:r>
       <w:r>
         <w:rPr>
@@ -1107,7 +1125,25 @@
           <w:sz w:val="24"/>
           <w:szCs w:val="24"/>
         </w:rPr>
-        <w:t>Por este motivo, en la decada de los 70</w:t>
+        <w:t>Por este motivo, en la d</w:t>
+      </w:r>
+      <w:r>
+        <w:rPr>
+          <w:rFonts w:ascii="Verdana" w:hAnsi="Verdana"/>
+          <w:color w:val="6A1B9A"/>
+          <w:sz w:val="24"/>
+          <w:szCs w:val="24"/>
+        </w:rPr>
+        <w:t>é</w:t>
+      </w:r>
+      <w:r>
+        <w:rPr>
+          <w:rFonts w:ascii="Verdana" w:hAnsi="Verdana"/>
+          <w:color w:val="6A1B9A"/>
+          <w:sz w:val="24"/>
+          <w:szCs w:val="24"/>
+        </w:rPr>
+        <w:t>cada de los 70</w:t>
       </w:r>
       <w:r>
         <w:rPr>
@@ -1505,7 +1541,43 @@
           <w:sz w:val="24"/>
           <w:szCs w:val="24"/>
         </w:rPr>
-        <w:t xml:space="preserve">Entre estos nuevos aparatos se incluian la pirosecuenciación </w:t>
+        <w:t>Entre estos nuevos aparatos se inclu</w:t>
+      </w:r>
+      <w:r>
+        <w:rPr>
+          <w:rFonts w:ascii="Verdana" w:hAnsi="Verdana"/>
+          <w:color w:val="6A1B9A"/>
+          <w:sz w:val="24"/>
+          <w:szCs w:val="24"/>
+        </w:rPr>
+        <w:t>í</w:t>
+      </w:r>
+      <w:r>
+        <w:rPr>
+          <w:rFonts w:ascii="Verdana" w:hAnsi="Verdana"/>
+          <w:color w:val="6A1B9A"/>
+          <w:sz w:val="24"/>
+          <w:szCs w:val="24"/>
+        </w:rPr>
+        <w:t xml:space="preserve">an la </w:t>
+      </w:r>
+      <w:r>
+        <w:rPr>
+          <w:rFonts w:ascii="Verdana" w:hAnsi="Verdana"/>
+          <w:color w:val="6A1B9A"/>
+          <w:sz w:val="24"/>
+          <w:szCs w:val="24"/>
+        </w:rPr>
+        <w:t>piro secuenciación</w:t>
+      </w:r>
+      <w:r>
+        <w:rPr>
+          <w:rFonts w:ascii="Verdana" w:hAnsi="Verdana"/>
+          <w:color w:val="6A1B9A"/>
+          <w:sz w:val="24"/>
+          <w:szCs w:val="24"/>
+        </w:rPr>
+        <w:t xml:space="preserve"> </w:t>
       </w:r>
       <w:r>
         <w:rPr>
@@ -1834,12 +1906,12 @@
               </wp:anchor>
             </w:drawing>
           </mc:Choice>
-          <mc:Fallback>
+          <mc:Fallback xmlns:w16sdtdh="http://schemas.microsoft.com/office/word/2020/wordml/sdtdatahash">
             <w:pict>
-              <v:group w14:anchorId="7895C30F" id="Grupo 12" o:spid="_x0000_s1026" style="position:absolute;margin-left:472.7pt;margin-top:1.65pt;width:6.65pt;height:642.8pt;z-index:251669504;mso-height-relative:margin" coordorigin=",319" coordsize="848,81635" o:gfxdata="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">
-                <v:rect id="Rectángulo 13" o:spid="_x0000_s1027" style="position:absolute;left:-16364;top:16683;width:33540;height:812;rotation:-90;visibility:visible;mso-wrap-style:square;v-text-anchor:middle" o:gfxdata="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" fillcolor="#6a1b9a" strokecolor="#6a1b9a" strokeweight="1pt"/>
-                <v:rect id="Rectángulo 16" o:spid="_x0000_s1028" style="position:absolute;left:-11614;top:45356;width:24130;height:776;rotation:-90;visibility:visible;mso-wrap-style:square;v-text-anchor:middle" o:gfxdata="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" fillcolor="#9ce37d" strokecolor="#9ce37d" strokeweight="1pt"/>
-                <v:rect id="Rectángulo 17" o:spid="_x0000_s1029" style="position:absolute;left:-11623;top:69482;width:24130;height:813;rotation:-90;visibility:visible;mso-wrap-style:square;v-text-anchor:middle" o:gfxdata="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" fillcolor="#d788e4" strokecolor="#d788e4" strokeweight="1pt"/>
+              <v:group w14:anchorId="7895C30F" id="Grupo 12" o:spid="_x0000_s1026" style="position:absolute;margin-left:472.7pt;margin-top:1.65pt;width:6.65pt;height:642.8pt;z-index:251669504;mso-height-relative:margin" coordorigin=",319" coordsize="848,81635" o:gfxdata="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">
+                <v:rect id="Rectángulo 13" o:spid="_x0000_s1027" style="position:absolute;left:-16364;top:16683;width:33540;height:812;rotation:-90;visibility:visible;mso-wrap-style:square;v-text-anchor:middle" o:gfxdata="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" fillcolor="#6a1b9a" strokecolor="#6a1b9a" strokeweight="1pt"/>
+                <v:rect id="Rectángulo 16" o:spid="_x0000_s1028" style="position:absolute;left:-11614;top:45356;width:24130;height:776;rotation:-90;visibility:visible;mso-wrap-style:square;v-text-anchor:middle" o:gfxdata="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" fillcolor="#9ce37d" strokecolor="#9ce37d" strokeweight="1pt"/>
+                <v:rect id="Rectángulo 17" o:spid="_x0000_s1029" style="position:absolute;left:-11623;top:69482;width:24130;height:813;rotation:-90;visibility:visible;mso-wrap-style:square;v-text-anchor:middle" o:gfxdata="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" fillcolor="#d788e4" strokecolor="#d788e4" strokeweight="1pt"/>
               </v:group>
             </w:pict>
           </mc:Fallback>
@@ -2237,7 +2309,25 @@
           <w:sz w:val="24"/>
           <w:szCs w:val="24"/>
         </w:rPr>
-        <w:t xml:space="preserve">la muerte. Afortunadamente, en la actualidad se cuenta con las tecnologias de secuenciación antes mencionadas. </w:t>
+        <w:t>la muerte. Afortunadamente, en la actualidad se cuenta con las tecnolog</w:t>
+      </w:r>
+      <w:r>
+        <w:rPr>
+          <w:rFonts w:ascii="Verdana" w:hAnsi="Verdana"/>
+          <w:color w:val="6A1B9A"/>
+          <w:sz w:val="24"/>
+          <w:szCs w:val="24"/>
+        </w:rPr>
+        <w:t>í</w:t>
+      </w:r>
+      <w:r>
+        <w:rPr>
+          <w:rFonts w:ascii="Verdana" w:hAnsi="Verdana"/>
+          <w:color w:val="6A1B9A"/>
+          <w:sz w:val="24"/>
+          <w:szCs w:val="24"/>
+        </w:rPr>
+        <w:t xml:space="preserve">as de secuenciación antes mencionadas. </w:t>
       </w:r>
       <w:r>
         <w:rPr>
@@ -2275,16 +2365,7 @@
           <w:sz w:val="24"/>
           <w:szCs w:val="24"/>
         </w:rPr>
-        <w:t>Gracias a esto fue posible descubrir que el virus era capaz de asociarse a las celulas humanas que portan el receptor de angiotensina (ACE2) por medio de su proteina espiga (Spike).</w:t>
-      </w:r>
-      <w:r>
-        <w:rPr>
-          <w:rFonts w:ascii="Verdana" w:hAnsi="Verdana"/>
-          <w:color w:val="6A1B9A"/>
-          <w:sz w:val="24"/>
-          <w:szCs w:val="24"/>
-        </w:rPr>
-        <w:t xml:space="preserve"> Una vez que ocurre la interacción de ambas proteinas, el virus procede a fusionarse con la c</w:t>
+        <w:t>Gracias a esto fue posible descubrir que el virus era capaz de asociarse a las c</w:t>
       </w:r>
       <w:r>
         <w:rPr>
@@ -2302,6 +2383,69 @@
           <w:sz w:val="24"/>
           <w:szCs w:val="24"/>
         </w:rPr>
+        <w:t>lulas humanas que portan el receptor de angiotensina (ACE2) por medio de su prote</w:t>
+      </w:r>
+      <w:r>
+        <w:rPr>
+          <w:rFonts w:ascii="Verdana" w:hAnsi="Verdana"/>
+          <w:color w:val="6A1B9A"/>
+          <w:sz w:val="24"/>
+          <w:szCs w:val="24"/>
+        </w:rPr>
+        <w:t>í</w:t>
+      </w:r>
+      <w:r>
+        <w:rPr>
+          <w:rFonts w:ascii="Verdana" w:hAnsi="Verdana"/>
+          <w:color w:val="6A1B9A"/>
+          <w:sz w:val="24"/>
+          <w:szCs w:val="24"/>
+        </w:rPr>
+        <w:t>na espiga (Spike).</w:t>
+      </w:r>
+      <w:r>
+        <w:rPr>
+          <w:rFonts w:ascii="Verdana" w:hAnsi="Verdana"/>
+          <w:color w:val="6A1B9A"/>
+          <w:sz w:val="24"/>
+          <w:szCs w:val="24"/>
+        </w:rPr>
+        <w:t xml:space="preserve"> Una vez que ocurre la interacción de ambas prote</w:t>
+      </w:r>
+      <w:r>
+        <w:rPr>
+          <w:rFonts w:ascii="Verdana" w:hAnsi="Verdana"/>
+          <w:color w:val="6A1B9A"/>
+          <w:sz w:val="24"/>
+          <w:szCs w:val="24"/>
+        </w:rPr>
+        <w:t>í</w:t>
+      </w:r>
+      <w:r>
+        <w:rPr>
+          <w:rFonts w:ascii="Verdana" w:hAnsi="Verdana"/>
+          <w:color w:val="6A1B9A"/>
+          <w:sz w:val="24"/>
+          <w:szCs w:val="24"/>
+        </w:rPr>
+        <w:t>nas, el virus procede a fusionarse con la c</w:t>
+      </w:r>
+      <w:r>
+        <w:rPr>
+          <w:rFonts w:ascii="Verdana" w:hAnsi="Verdana"/>
+          <w:color w:val="6A1B9A"/>
+          <w:sz w:val="24"/>
+          <w:szCs w:val="24"/>
+        </w:rPr>
+        <w:t>é</w:t>
+      </w:r>
+      <w:r>
+        <w:rPr>
+          <w:rFonts w:ascii="Verdana" w:hAnsi="Verdana"/>
+          <w:color w:val="6A1B9A"/>
+          <w:sz w:val="24"/>
+          <w:szCs w:val="24"/>
+        </w:rPr>
         <w:t>lula y e</w:t>
       </w:r>
       <w:r>
@@ -2356,7 +2500,7 @@
           <w:sz w:val="24"/>
           <w:szCs w:val="24"/>
         </w:rPr>
-        <w:t xml:space="preserve">virus  </w:t>
+        <w:t xml:space="preserve">virus </w:t>
       </w:r>
       <w:r>
         <w:rPr>
@@ -2428,7 +2572,25 @@
           <w:sz w:val="24"/>
           <w:szCs w:val="24"/>
         </w:rPr>
-        <w:t xml:space="preserve"> los sintomas </w:t>
+        <w:t xml:space="preserve"> los s</w:t>
+      </w:r>
+      <w:r>
+        <w:rPr>
+          <w:rFonts w:ascii="Verdana" w:hAnsi="Verdana"/>
+          <w:color w:val="6A1B9A"/>
+          <w:sz w:val="24"/>
+          <w:szCs w:val="24"/>
+        </w:rPr>
+        <w:t>í</w:t>
+      </w:r>
+      <w:r>
+        <w:rPr>
+          <w:rFonts w:ascii="Verdana" w:hAnsi="Verdana"/>
+          <w:color w:val="6A1B9A"/>
+          <w:sz w:val="24"/>
+          <w:szCs w:val="24"/>
+        </w:rPr>
+        <w:t xml:space="preserve">ntomas </w:t>
       </w:r>
       <w:r>
         <w:rPr>
@@ -3022,7 +3184,7 @@
 </file>
 
 <file path=word/endnotes.xml><?xml version="1.0" encoding="utf-8"?>
-<w:endnotes xmlns:wpc="http://schemas.microsoft.com/office/word/2010/wordprocessingCanvas" xmlns:cx="http://schemas.microsoft.com/office/drawing/2014/chartex" xmlns:cx1="http://schemas.microsoft.com/office/drawing/2015/9/8/chartex" xmlns:cx2="http://schemas.microsoft.com/office/drawing/2015/10/21/chartex" xmlns:cx3="http://schemas.microsoft.com/office/drawing/2016/5/9/chartex" xmlns:cx4="http://schemas.microsoft.com/office/drawing/2016/5/10/chartex" xmlns:cx5="http://schemas.microsoft.com/office/drawing/2016/5/11/chartex" xmlns:cx6="http://schemas.microsoft.com/office/drawing/2016/5/12/chartex" xmlns:cx7="http://schemas.microsoft.com/office/drawing/2016/5/13/chartex" xmlns:cx8="http://schemas.microsoft.com/office/drawing/2016/5/14/chartex" xmlns:mc="http://schemas.openxmlformats.org/markup-compatibility/2006" xmlns:aink="http://schemas.microsoft.com/office/drawing/2016/ink" xmlns:am3d="http://schemas.microsoft.com/office/drawing/2017/model3d" xmlns:o="urn:schemas-microsoft-com:office:office" xmlns:r="http://schemas.openxmlformats.org/officeDocument/2006/relationships" xmlns:m="http://schemas.openxmlformats.org/officeDocument/2006/math" xmlns:v="urn:schemas-microsoft-com:vml" xmlns:wp14="http://schemas.microsoft.com/office/word/2010/wordprocessingDrawing" xmlns:wp="http://schemas.openxmlformats.org/drawingml/2006/wordprocessingDrawing" xmlns:w10="urn:schemas-microsoft-com:office:word" xmlns:w="http://schemas.openxmlformats.org/wordprocessingml/2006/main" xmlns:w14="http://schemas.microsoft.com/office/word/2010/wordml" xmlns:w15="http://schemas.microsoft.com/office/word/2012/wordml" xmlns:w16cex="http://schemas.microsoft.com/office/word/2018/wordml/cex" xmlns:w16cid="http://schemas.microsoft.com/office/word/2016/wordml/cid" xmlns:w16="http://schemas.microsoft.com/office/word/2018/wordml" xmlns:w16sdtdh="http://schemas.microsoft.com/office/word/2020/wordml/sdtdatahash" xmlns:w16se="http://schemas.microsoft.com/office/word/2015/wordml/symex" xmlns:wpg="http://schemas.microsoft.com/office/word/2010/wordprocessingGroup" xmlns:wpi="http://schemas.microsoft.com/office/word/2010/wordprocessingInk" xmlns:wne="http://schemas.microsoft.com/office/word/2006/wordml" xmlns:wps="http://schemas.microsoft.com/office/word/2010/wordprocessingShape" mc:Ignorable="w14 w15 w16se w16cid w16 w16cex w16sdtdh wp14">
+<w:endnotes xmlns:wpc="http://schemas.microsoft.com/office/word/2010/wordprocessingCanvas" xmlns:cx="http://schemas.microsoft.com/office/drawing/2014/chartex" xmlns:cx1="http://schemas.microsoft.com/office/drawing/2015/9/8/chartex" xmlns:cx2="http://schemas.microsoft.com/office/drawing/2015/10/21/chartex" xmlns:cx3="http://schemas.microsoft.com/office/drawing/2016/5/9/chartex" xmlns:cx4="http://schemas.microsoft.com/office/drawing/2016/5/10/chartex" xmlns:cx5="http://schemas.microsoft.com/office/drawing/2016/5/11/chartex" xmlns:cx6="http://schemas.microsoft.com/office/drawing/2016/5/12/chartex" xmlns:cx7="http://schemas.microsoft.com/office/drawing/2016/5/13/chartex" xmlns:cx8="http://schemas.microsoft.com/office/drawing/2016/5/14/chartex" xmlns:mc="http://schemas.openxmlformats.org/markup-compatibility/2006" xmlns:aink="http://schemas.microsoft.com/office/drawing/2016/ink" xmlns:am3d="http://schemas.microsoft.com/office/drawing/2017/model3d" xmlns:o="urn:schemas-microsoft-com:office:office" xmlns:r="http://schemas.openxmlformats.org/officeDocument/2006/relationships" xmlns:m="http://schemas.openxmlformats.org/officeDocument/2006/math" xmlns:v="urn:schemas-microsoft-com:vml" xmlns:wp14="http://schemas.microsoft.com/office/word/2010/wordprocessingDrawing" xmlns:wp="http://schemas.openxmlformats.org/drawingml/2006/wordprocessingDrawing" xmlns:w10="urn:schemas-microsoft-com:office:word" xmlns:w="http://schemas.openxmlformats.org/wordprocessingml/2006/main" xmlns:w14="http://schemas.microsoft.com/office/word/2010/wordml" xmlns:w15="http://schemas.microsoft.com/office/word/2012/wordml" xmlns:w16cex="http://schemas.microsoft.com/office/word/2018/wordml/cex" xmlns:w16cid="http://schemas.microsoft.com/office/word/2016/wordml/cid" xmlns:w16="http://schemas.microsoft.com/office/word/2018/wordml" xmlns:w16se="http://schemas.microsoft.com/office/word/2015/wordml/symex" xmlns:wpg="http://schemas.microsoft.com/office/word/2010/wordprocessingGroup" xmlns:wpi="http://schemas.microsoft.com/office/word/2010/wordprocessingInk" xmlns:wne="http://schemas.microsoft.com/office/word/2006/wordml" xmlns:wps="http://schemas.microsoft.com/office/word/2010/wordprocessingShape" mc:Ignorable="w14 w15 w16se w16cid w16 w16cex wp14">
   <w:endnote w:type="separator" w:id="-1">
     <w:p>
       <w:pPr>
@@ -3047,7 +3209,7 @@
 </file>
 
 <file path=word/footnotes.xml><?xml version="1.0" encoding="utf-8"?>
-<w:footnotes xmlns:wpc="http://schemas.microsoft.com/office/word/2010/wordprocessingCanvas" xmlns:cx="http://schemas.microsoft.com/office/drawing/2014/chartex" xmlns:cx1="http://schemas.microsoft.com/office/drawing/2015/9/8/chartex" xmlns:cx2="http://schemas.microsoft.com/office/drawing/2015/10/21/chartex" xmlns:cx3="http://schemas.microsoft.com/office/drawing/2016/5/9/chartex" xmlns:cx4="http://schemas.microsoft.com/office/drawing/2016/5/10/chartex" xmlns:cx5="http://schemas.microsoft.com/office/drawing/2016/5/11/chartex" xmlns:cx6="http://schemas.microsoft.com/office/drawing/2016/5/12/chartex" xmlns:cx7="http://schemas.microsoft.com/office/drawing/2016/5/13/chartex" xmlns:cx8="http://schemas.microsoft.com/office/drawing/2016/5/14/chartex" xmlns:mc="http://schemas.openxmlformats.org/markup-compatibility/2006" xmlns:aink="http://schemas.microsoft.com/office/drawing/2016/ink" xmlns:am3d="http://schemas.microsoft.com/office/drawing/2017/model3d" xmlns:o="urn:schemas-microsoft-com:office:office" xmlns:r="http://schemas.openxmlformats.org/officeDocument/2006/relationships" xmlns:m="http://schemas.openxmlformats.org/officeDocument/2006/math" xmlns:v="urn:schemas-microsoft-com:vml" xmlns:wp14="http://schemas.microsoft.com/office/word/2010/wordprocessingDrawing" xmlns:wp="http://schemas.openxmlformats.org/drawingml/2006/wordprocessingDrawing" xmlns:w10="urn:schemas-microsoft-com:office:word" xmlns:w="http://schemas.openxmlformats.org/wordprocessingml/2006/main" xmlns:w14="http://schemas.microsoft.com/office/word/2010/wordml" xmlns:w15="http://schemas.microsoft.com/office/word/2012/wordml" xmlns:w16cex="http://schemas.microsoft.com/office/word/2018/wordml/cex" xmlns:w16cid="http://schemas.microsoft.com/office/word/2016/wordml/cid" xmlns:w16="http://schemas.microsoft.com/office/word/2018/wordml" xmlns:w16sdtdh="http://schemas.microsoft.com/office/word/2020/wordml/sdtdatahash" xmlns:w16se="http://schemas.microsoft.com/office/word/2015/wordml/symex" xmlns:wpg="http://schemas.microsoft.com/office/word/2010/wordprocessingGroup" xmlns:wpi="http://schemas.microsoft.com/office/word/2010/wordprocessingInk" xmlns:wne="http://schemas.microsoft.com/office/word/2006/wordml" xmlns:wps="http://schemas.microsoft.com/office/word/2010/wordprocessingShape" mc:Ignorable="w14 w15 w16se w16cid w16 w16cex w16sdtdh wp14">
+<w:footnotes xmlns:wpc="http://schemas.microsoft.com/office/word/2010/wordprocessingCanvas" xmlns:cx="http://schemas.microsoft.com/office/drawing/2014/chartex" xmlns:cx1="http://schemas.microsoft.com/office/drawing/2015/9/8/chartex" xmlns:cx2="http://schemas.microsoft.com/office/drawing/2015/10/21/chartex" xmlns:cx3="http://schemas.microsoft.com/office/drawing/2016/5/9/chartex" xmlns:cx4="http://schemas.microsoft.com/office/drawing/2016/5/10/chartex" xmlns:cx5="http://schemas.microsoft.com/office/drawing/2016/5/11/chartex" xmlns:cx6="http://schemas.microsoft.com/office/drawing/2016/5/12/chartex" xmlns:cx7="http://schemas.microsoft.com/office/drawing/2016/5/13/chartex" xmlns:cx8="http://schemas.microsoft.com/office/drawing/2016/5/14/chartex" xmlns:mc="http://schemas.openxmlformats.org/markup-compatibility/2006" xmlns:aink="http://schemas.microsoft.com/office/drawing/2016/ink" xmlns:am3d="http://schemas.microsoft.com/office/drawing/2017/model3d" xmlns:o="urn:schemas-microsoft-com:office:office" xmlns:r="http://schemas.openxmlformats.org/officeDocument/2006/relationships" xmlns:m="http://schemas.openxmlformats.org/officeDocument/2006/math" xmlns:v="urn:schemas-microsoft-com:vml" xmlns:wp14="http://schemas.microsoft.com/office/word/2010/wordprocessingDrawing" xmlns:wp="http://schemas.openxmlformats.org/drawingml/2006/wordprocessingDrawing" xmlns:w10="urn:schemas-microsoft-com:office:word" xmlns:w="http://schemas.openxmlformats.org/wordprocessingml/2006/main" xmlns:w14="http://schemas.microsoft.com/office/word/2010/wordml" xmlns:w15="http://schemas.microsoft.com/office/word/2012/wordml" xmlns:w16cex="http://schemas.microsoft.com/office/word/2018/wordml/cex" xmlns:w16cid="http://schemas.microsoft.com/office/word/2016/wordml/cid" xmlns:w16="http://schemas.microsoft.com/office/word/2018/wordml" xmlns:w16se="http://schemas.microsoft.com/office/word/2015/wordml/symex" xmlns:wpg="http://schemas.microsoft.com/office/word/2010/wordprocessingGroup" xmlns:wpi="http://schemas.microsoft.com/office/word/2010/wordprocessingInk" xmlns:wne="http://schemas.microsoft.com/office/word/2006/wordml" xmlns:wps="http://schemas.microsoft.com/office/word/2010/wordprocessingShape" mc:Ignorable="w14 w15 w16se w16cid w16 w16cex wp14">
   <w:footnote w:type="separator" w:id="-1">
     <w:p>
       <w:pPr>
@@ -3072,7 +3234,7 @@
 </file>
 
 <file path=word/header1.xml><?xml version="1.0" encoding="utf-8"?>
-<w:hdr xmlns:wpc="http://schemas.microsoft.com/office/word/2010/wordprocessingCanvas" xmlns:cx="http://schemas.microsoft.com/office/drawing/2014/chartex" xmlns:cx1="http://schemas.microsoft.com/office/drawing/2015/9/8/chartex" xmlns:cx2="http://schemas.microsoft.com/office/drawing/2015/10/21/chartex" xmlns:cx3="http://schemas.microsoft.com/office/drawing/2016/5/9/chartex" xmlns:cx4="http://schemas.microsoft.com/office/drawing/2016/5/10/chartex" xmlns:cx5="http://schemas.microsoft.com/office/drawing/2016/5/11/chartex" xmlns:cx6="http://schemas.microsoft.com/office/drawing/2016/5/12/chartex" xmlns:cx7="http://schemas.microsoft.com/office/drawing/2016/5/13/chartex" xmlns:cx8="http://schemas.microsoft.com/office/drawing/2016/5/14/chartex" xmlns:mc="http://schemas.openxmlformats.org/markup-compatibility/2006" xmlns:aink="http://schemas.microsoft.com/office/drawing/2016/ink" xmlns:am3d="http://schemas.microsoft.com/office/drawing/2017/model3d" xmlns:o="urn:schemas-microsoft-com:office:office" xmlns:r="http://schemas.openxmlformats.org/officeDocument/2006/relationships" xmlns:m="http://schemas.openxmlformats.org/officeDocument/2006/math" xmlns:v="urn:schemas-microsoft-com:vml" xmlns:wp14="http://schemas.microsoft.com/office/word/2010/wordprocessingDrawing" xmlns:wp="http://schemas.openxmlformats.org/drawingml/2006/wordprocessingDrawing" xmlns:w10="urn:schemas-microsoft-com:office:word" xmlns:w="http://schemas.openxmlformats.org/wordprocessingml/2006/main" xmlns:w14="http://schemas.microsoft.com/office/word/2010/wordml" xmlns:w15="http://schemas.microsoft.com/office/word/2012/wordml" xmlns:w16cex="http://schemas.microsoft.com/office/word/2018/wordml/cex" xmlns:w16cid="http://schemas.microsoft.com/office/word/2016/wordml/cid" xmlns:w16="http://schemas.microsoft.com/office/word/2018/wordml" xmlns:w16sdtdh="http://schemas.microsoft.com/office/word/2020/wordml/sdtdatahash" xmlns:w16se="http://schemas.microsoft.com/office/word/2015/wordml/symex" xmlns:wpg="http://schemas.microsoft.com/office/word/2010/wordprocessingGroup" xmlns:wpi="http://schemas.microsoft.com/office/word/2010/wordprocessingInk" xmlns:wne="http://schemas.microsoft.com/office/word/2006/wordml" xmlns:wps="http://schemas.microsoft.com/office/word/2010/wordprocessingShape" mc:Ignorable="w14 w15 w16se w16cid w16 w16cex w16sdtdh wp14">
+<w:hdr xmlns:wpc="http://schemas.microsoft.com/office/word/2010/wordprocessingCanvas" xmlns:cx="http://schemas.microsoft.com/office/drawing/2014/chartex" xmlns:cx1="http://schemas.microsoft.com/office/drawing/2015/9/8/chartex" xmlns:cx2="http://schemas.microsoft.com/office/drawing/2015/10/21/chartex" xmlns:cx3="http://schemas.microsoft.com/office/drawing/2016/5/9/chartex" xmlns:cx4="http://schemas.microsoft.com/office/drawing/2016/5/10/chartex" xmlns:cx5="http://schemas.microsoft.com/office/drawing/2016/5/11/chartex" xmlns:cx6="http://schemas.microsoft.com/office/drawing/2016/5/12/chartex" xmlns:cx7="http://schemas.microsoft.com/office/drawing/2016/5/13/chartex" xmlns:cx8="http://schemas.microsoft.com/office/drawing/2016/5/14/chartex" xmlns:mc="http://schemas.openxmlformats.org/markup-compatibility/2006" xmlns:aink="http://schemas.microsoft.com/office/drawing/2016/ink" xmlns:am3d="http://schemas.microsoft.com/office/drawing/2017/model3d" xmlns:o="urn:schemas-microsoft-com:office:office" xmlns:r="http://schemas.openxmlformats.org/officeDocument/2006/relationships" xmlns:m="http://schemas.openxmlformats.org/officeDocument/2006/math" xmlns:v="urn:schemas-microsoft-com:vml" xmlns:wp14="http://schemas.microsoft.com/office/word/2010/wordprocessingDrawing" xmlns:wp="http://schemas.openxmlformats.org/drawingml/2006/wordprocessingDrawing" xmlns:w10="urn:schemas-microsoft-com:office:word" xmlns:w="http://schemas.openxmlformats.org/wordprocessingml/2006/main" xmlns:w14="http://schemas.microsoft.com/office/word/2010/wordml" xmlns:w15="http://schemas.microsoft.com/office/word/2012/wordml" xmlns:w16cex="http://schemas.microsoft.com/office/word/2018/wordml/cex" xmlns:w16cid="http://schemas.microsoft.com/office/word/2016/wordml/cid" xmlns:w16="http://schemas.microsoft.com/office/word/2018/wordml" xmlns:w16se="http://schemas.microsoft.com/office/word/2015/wordml/symex" xmlns:wpg="http://schemas.microsoft.com/office/word/2010/wordprocessingGroup" xmlns:wpi="http://schemas.microsoft.com/office/word/2010/wordprocessingInk" xmlns:wne="http://schemas.microsoft.com/office/word/2006/wordml" xmlns:wps="http://schemas.microsoft.com/office/word/2010/wordprocessingShape" mc:Ignorable="w14 w15 w16se w16cid w16 w16cex wp14">
   <w:p>
     <w:pPr>
       <w:pStyle w:val="Encabezado"/>
@@ -3104,7 +3266,7 @@
 </file>
 
 <file path=word/numbering.xml><?xml version="1.0" encoding="utf-8"?>
-<w:numbering xmlns:wpc="http://schemas.microsoft.com/office/word/2010/wordprocessingCanvas" xmlns:cx="http://schemas.microsoft.com/office/drawing/2014/chartex" xmlns:cx1="http://schemas.microsoft.com/office/drawing/2015/9/8/chartex" xmlns:cx2="http://schemas.microsoft.com/office/drawing/2015/10/21/chartex" xmlns:cx3="http://schemas.microsoft.com/office/drawing/2016/5/9/chartex" xmlns:cx4="http://schemas.microsoft.com/office/drawing/2016/5/10/chartex" xmlns:cx5="http://schemas.microsoft.com/office/drawing/2016/5/11/chartex" xmlns:cx6="http://schemas.microsoft.com/office/drawing/2016/5/12/chartex" xmlns:cx7="http://schemas.microsoft.com/office/drawing/2016/5/13/chartex" xmlns:cx8="http://schemas.microsoft.com/office/drawing/2016/5/14/chartex" xmlns:mc="http://schemas.openxmlformats.org/markup-compatibility/2006" xmlns:aink="http://schemas.microsoft.com/office/drawing/2016/ink" xmlns:am3d="http://schemas.microsoft.com/office/drawing/2017/model3d" xmlns:o="urn:schemas-microsoft-com:office:office" xmlns:r="http://schemas.openxmlformats.org/officeDocument/2006/relationships" xmlns:m="http://schemas.openxmlformats.org/officeDocument/2006/math" xmlns:v="urn:schemas-microsoft-com:vml" xmlns:wp14="http://schemas.microsoft.com/office/word/2010/wordprocessingDrawing" xmlns:wp="http://schemas.openxmlformats.org/drawingml/2006/wordprocessingDrawing" xmlns:w10="urn:schemas-microsoft-com:office:word" xmlns:w="http://schemas.openxmlformats.org/wordprocessingml/2006/main" xmlns:w14="http://schemas.microsoft.com/office/word/2010/wordml" xmlns:w15="http://schemas.microsoft.com/office/word/2012/wordml" xmlns:w16cex="http://schemas.microsoft.com/office/word/2018/wordml/cex" xmlns:w16cid="http://schemas.microsoft.com/office/word/2016/wordml/cid" xmlns:w16="http://schemas.microsoft.com/office/word/2018/wordml" xmlns:w16sdtdh="http://schemas.microsoft.com/office/word/2020/wordml/sdtdatahash" xmlns:w16se="http://schemas.microsoft.com/office/word/2015/wordml/symex" xmlns:wpg="http://schemas.microsoft.com/office/word/2010/wordprocessingGroup" xmlns:wpi="http://schemas.microsoft.com/office/word/2010/wordprocessingInk" xmlns:wne="http://schemas.microsoft.com/office/word/2006/wordml" xmlns:wps="http://schemas.microsoft.com/office/word/2010/wordprocessingShape" mc:Ignorable="w14 w15 w16se w16cid w16 w16cex w16sdtdh wp14">
+<w:numbering xmlns:wpc="http://schemas.microsoft.com/office/word/2010/wordprocessingCanvas" xmlns:cx="http://schemas.microsoft.com/office/drawing/2014/chartex" xmlns:cx1="http://schemas.microsoft.com/office/drawing/2015/9/8/chartex" xmlns:cx2="http://schemas.microsoft.com/office/drawing/2015/10/21/chartex" xmlns:cx3="http://schemas.microsoft.com/office/drawing/2016/5/9/chartex" xmlns:cx4="http://schemas.microsoft.com/office/drawing/2016/5/10/chartex" xmlns:cx5="http://schemas.microsoft.com/office/drawing/2016/5/11/chartex" xmlns:cx6="http://schemas.microsoft.com/office/drawing/2016/5/12/chartex" xmlns:cx7="http://schemas.microsoft.com/office/drawing/2016/5/13/chartex" xmlns:cx8="http://schemas.microsoft.com/office/drawing/2016/5/14/chartex" xmlns:mc="http://schemas.openxmlformats.org/markup-compatibility/2006" xmlns:aink="http://schemas.microsoft.com/office/drawing/2016/ink" xmlns:am3d="http://schemas.microsoft.com/office/drawing/2017/model3d" xmlns:o="urn:schemas-microsoft-com:office:office" xmlns:r="http://schemas.openxmlformats.org/officeDocument/2006/relationships" xmlns:m="http://schemas.openxmlformats.org/officeDocument/2006/math" xmlns:v="urn:schemas-microsoft-com:vml" xmlns:wp14="http://schemas.microsoft.com/office/word/2010/wordprocessingDrawing" xmlns:wp="http://schemas.openxmlformats.org/drawingml/2006/wordprocessingDrawing" xmlns:w10="urn:schemas-microsoft-com:office:word" xmlns:w="http://schemas.openxmlformats.org/wordprocessingml/2006/main" xmlns:w14="http://schemas.microsoft.com/office/word/2010/wordml" xmlns:w15="http://schemas.microsoft.com/office/word/2012/wordml" xmlns:w16cex="http://schemas.microsoft.com/office/word/2018/wordml/cex" xmlns:w16cid="http://schemas.microsoft.com/office/word/2016/wordml/cid" xmlns:w16="http://schemas.microsoft.com/office/word/2018/wordml" xmlns:w16se="http://schemas.microsoft.com/office/word/2015/wordml/symex" xmlns:wpg="http://schemas.microsoft.com/office/word/2010/wordprocessingGroup" xmlns:wpi="http://schemas.microsoft.com/office/word/2010/wordprocessingInk" xmlns:wne="http://schemas.microsoft.com/office/word/2006/wordml" xmlns:wps="http://schemas.microsoft.com/office/word/2010/wordprocessingShape" mc:Ignorable="w14 w15 w16se w16cid w16 w16cex wp14">
   <w:abstractNum w:abstractNumId="0" w15:restartNumberingAfterBreak="0">
     <w:nsid w:val="2E6171E2"/>
     <w:multiLevelType w:val="hybridMultilevel"/>
@@ -3224,7 +3386,7 @@
 </file>
 
 <file path=word/styles.xml><?xml version="1.0" encoding="utf-8"?>
-<w:styles xmlns:mc="http://schemas.openxmlformats.org/markup-compatibility/2006" xmlns:r="http://schemas.openxmlformats.org/officeDocument/2006/relationships" xmlns:w="http://schemas.openxmlformats.org/wordprocessingml/2006/main" xmlns:w14="http://schemas.microsoft.com/office/word/2010/wordml" xmlns:w15="http://schemas.microsoft.com/office/word/2012/wordml" xmlns:w16cex="http://schemas.microsoft.com/office/word/2018/wordml/cex" xmlns:w16cid="http://schemas.microsoft.com/office/word/2016/wordml/cid" xmlns:w16="http://schemas.microsoft.com/office/word/2018/wordml" xmlns:w16sdtdh="http://schemas.microsoft.com/office/word/2020/wordml/sdtdatahash" xmlns:w16se="http://schemas.microsoft.com/office/word/2015/wordml/symex" mc:Ignorable="w14 w15 w16se w16cid w16 w16cex w16sdtdh">
+<w:styles xmlns:mc="http://schemas.openxmlformats.org/markup-compatibility/2006" xmlns:r="http://schemas.openxmlformats.org/officeDocument/2006/relationships" xmlns:w="http://schemas.openxmlformats.org/wordprocessingml/2006/main" xmlns:w14="http://schemas.microsoft.com/office/word/2010/wordml" xmlns:w15="http://schemas.microsoft.com/office/word/2012/wordml" xmlns:w16cex="http://schemas.microsoft.com/office/word/2018/wordml/cex" xmlns:w16cid="http://schemas.microsoft.com/office/word/2016/wordml/cid" xmlns:w16="http://schemas.microsoft.com/office/word/2018/wordml" xmlns:w16se="http://schemas.microsoft.com/office/word/2015/wordml/symex" mc:Ignorable="w14 w15 w16se w16cid w16 w16cex">
   <w:docDefaults>
     <w:rPrDefault>
       <w:rPr>
